--- a/Vision.docx
+++ b/Vision.docx
@@ -1,67 +1,100 @@
 
 <file path=word/document.xml><?xml version="1.0" encoding="utf-8"?>
-<w:document xmlns:wpc="http://schemas.microsoft.com/office/word/2010/wordprocessingCanvas" xmlns:mc="http://schemas.openxmlformats.org/markup-compatibility/2006" xmlns:o="urn:schemas-microsoft-com:office:office" xmlns:r="http://schemas.openxmlformats.org/officeDocument/2006/relationships" xmlns:m="http://schemas.openxmlformats.org/officeDocument/2006/math" xmlns:v="urn:schemas-microsoft-com:vml" xmlns:wp14="http://schemas.microsoft.com/office/word/2010/wordprocessingDrawing" xmlns:wp="http://schemas.openxmlformats.org/drawingml/2006/wordprocessingDrawing" xmlns:w10="urn:schemas-microsoft-com:office:word" xmlns:w="http://schemas.openxmlformats.org/wordprocessingml/2006/main" xmlns:w14="http://schemas.microsoft.com/office/word/2010/wordml" xmlns:wpg="http://schemas.microsoft.com/office/word/2010/wordprocessingGroup" xmlns:wpi="http://schemas.microsoft.com/office/word/2010/wordprocessingInk" xmlns:wne="http://schemas.microsoft.com/office/word/2006/wordml" xmlns:wps="http://schemas.microsoft.com/office/word/2010/wordprocessingShape" mc:Ignorable="w14 wp14">
+<w:document xmlns:wpc="http://schemas.microsoft.com/office/word/2010/wordprocessingCanvas" xmlns:mc="http://schemas.openxmlformats.org/markup-compatibility/2006" xmlns:o="urn:schemas-microsoft-com:office:office" xmlns:r="http://schemas.openxmlformats.org/officeDocument/2006/relationships" xmlns:m="http://schemas.openxmlformats.org/officeDocument/2006/math" xmlns:v="urn:schemas-microsoft-com:vml" xmlns:wp14="http://schemas.microsoft.com/office/word/2010/wordprocessingDrawing" xmlns:wp="http://schemas.openxmlformats.org/drawingml/2006/wordprocessingDrawing" xmlns:w10="urn:schemas-microsoft-com:office:word" xmlns:w="http://schemas.openxmlformats.org/wordprocessingml/2006/main" xmlns:w14="http://schemas.microsoft.com/office/word/2010/wordml" xmlns:w15="http://schemas.microsoft.com/office/word/2012/wordml" xmlns:wpg="http://schemas.microsoft.com/office/word/2010/wordprocessingGroup" xmlns:wpi="http://schemas.microsoft.com/office/word/2010/wordprocessingInk" xmlns:wne="http://schemas.microsoft.com/office/word/2006/wordml" xmlns:wps="http://schemas.microsoft.com/office/word/2010/wordprocessingShape" mc:Ignorable="w14 w15 wp14">
   <w:body>
     <w:p>
       <w:pPr>
-        <w:pStyle w:val="Ttulo"/>
+        <w:pStyle w:val="Puesto"/>
         <w:jc w:val="right"/>
-      </w:pPr>
-      <w:r>
-        <w:t xml:space="preserve">Agenda de </w:t>
-      </w:r>
-      <w:proofErr w:type="spellStart"/>
-      <w:r>
-        <w:t>viajes</w:t>
-      </w:r>
-      <w:proofErr w:type="spellEnd"/>
-    </w:p>
-    <w:p>
-      <w:pPr>
-        <w:pStyle w:val="Ttulo"/>
+        <w:rPr>
+          <w:lang w:val="es-AR"/>
+        </w:rPr>
+      </w:pPr>
+      <w:r>
+        <w:rPr>
+          <w:lang w:val="es-AR"/>
+        </w:rPr>
+        <w:t>Agenda de viajes</w:t>
+      </w:r>
+    </w:p>
+    <w:p>
+      <w:pPr>
+        <w:pStyle w:val="Puesto"/>
         <w:jc w:val="right"/>
-      </w:pPr>
-      <w:r>
+        <w:rPr>
+          <w:lang w:val="es-AR"/>
+        </w:rPr>
+      </w:pPr>
+      <w:r>
+        <w:rPr>
+          <w:lang w:val="es-AR"/>
+        </w:rPr>
         <w:t>Vision</w:t>
       </w:r>
     </w:p>
     <w:p>
       <w:pPr>
-        <w:pStyle w:val="Ttulo"/>
+        <w:pStyle w:val="Puesto"/>
         <w:jc w:val="right"/>
-      </w:pPr>
-    </w:p>
-    <w:p>
-      <w:pPr>
-        <w:pStyle w:val="Ttulo"/>
+        <w:rPr>
+          <w:lang w:val="es-AR"/>
+        </w:rPr>
+      </w:pPr>
+    </w:p>
+    <w:p>
+      <w:pPr>
+        <w:pStyle w:val="Puesto"/>
         <w:jc w:val="right"/>
         <w:rPr>
           <w:sz w:val="28"/>
+          <w:lang w:val="es-AR"/>
         </w:rPr>
       </w:pPr>
       <w:r>
         <w:rPr>
           <w:sz w:val="28"/>
+          <w:lang w:val="es-AR"/>
         </w:rPr>
         <w:t>Version &lt;1.0&gt;</w:t>
       </w:r>
     </w:p>
-    <w:p/>
-    <w:p/>
+    <w:p>
+      <w:pPr>
+        <w:rPr>
+          <w:lang w:val="es-AR"/>
+        </w:rPr>
+      </w:pPr>
+    </w:p>
+    <w:p>
+      <w:pPr>
+        <w:rPr>
+          <w:lang w:val="es-AR"/>
+        </w:rPr>
+      </w:pPr>
+    </w:p>
     <w:p>
       <w:pPr>
         <w:pStyle w:val="Textoindependiente"/>
+        <w:rPr>
+          <w:lang w:val="es-AR"/>
+        </w:rPr>
       </w:pPr>
     </w:p>
     <w:p>
       <w:pPr>
         <w:pStyle w:val="Textoindependiente"/>
-      </w:pPr>
-    </w:p>
-    <w:p>
-      <w:pPr>
+        <w:rPr>
+          <w:lang w:val="es-AR"/>
+        </w:rPr>
+      </w:pPr>
+    </w:p>
+    <w:p>
+      <w:pPr>
+        <w:rPr>
+          <w:lang w:val="es-AR"/>
+        </w:rPr>
         <w:sectPr>
-          <w:headerReference w:type="default" r:id="rId8"/>
+          <w:headerReference w:type="default" r:id="rId7"/>
           <w:endnotePr>
             <w:numFmt w:val="decimal"/>
           </w:endnotePr>
@@ -74,7 +107,7 @@
     </w:p>
     <w:p>
       <w:pPr>
-        <w:pStyle w:val="Ttulo"/>
+        <w:pStyle w:val="Puesto"/>
       </w:pPr>
       <w:r>
         <w:lastRenderedPageBreak/>
@@ -102,12 +135,6 @@
         <w:gridCol w:w="2304"/>
       </w:tblGrid>
       <w:tr>
-        <w:tblPrEx>
-          <w:tblCellMar>
-            <w:top w:w="0" w:type="dxa"/>
-            <w:bottom w:w="0" w:type="dxa"/>
-          </w:tblCellMar>
-        </w:tblPrEx>
         <w:tc>
           <w:tcPr>
             <w:tcW w:w="2304" w:type="dxa"/>
@@ -190,12 +217,6 @@
         </w:tc>
       </w:tr>
       <w:tr>
-        <w:tblPrEx>
-          <w:tblCellMar>
-            <w:top w:w="0" w:type="dxa"/>
-            <w:bottom w:w="0" w:type="dxa"/>
-          </w:tblCellMar>
-        </w:tblPrEx>
         <w:tc>
           <w:tcPr>
             <w:tcW w:w="2304" w:type="dxa"/>
@@ -232,26 +253,22 @@
           <w:p>
             <w:pPr>
               <w:pStyle w:val="Tabletext"/>
+              <w:rPr>
+                <w:lang w:val="es-AR"/>
+              </w:rPr>
             </w:pPr>
-            <w:proofErr w:type="spellStart"/>
             <w:r>
-              <w:t>Detalle</w:t>
-            </w:r>
-            <w:proofErr w:type="spellEnd"/>
-            <w:r>
-              <w:t xml:space="preserve">  el </w:t>
+              <w:rPr>
+                <w:lang w:val="es-AR"/>
+              </w:rPr>
+              <w:t xml:space="preserve">Detalle  el </w:t>
             </w:r>
             <w:r>
               <w:rPr>
                 <w:noProof/>
+                <w:lang w:val="es-AR"/>
               </w:rPr>
-              <w:t>Vision Statement</w:t>
-            </w:r>
-            <w:r>
-              <w:rPr>
-                <w:noProof/>
-              </w:rPr>
-              <w:t xml:space="preserve"> y el Needs</w:t>
+              <w:t>Vision Statement y el Needs</w:t>
             </w:r>
           </w:p>
         </w:tc>
@@ -270,12 +287,60 @@
         </w:tc>
       </w:tr>
       <w:tr>
-        <w:tblPrEx>
-          <w:tblCellMar>
-            <w:top w:w="0" w:type="dxa"/>
-            <w:bottom w:w="0" w:type="dxa"/>
-          </w:tblCellMar>
-        </w:tblPrEx>
+        <w:tc>
+          <w:tcPr>
+            <w:tcW w:w="2304" w:type="dxa"/>
+          </w:tcPr>
+          <w:p>
+            <w:pPr>
+              <w:pStyle w:val="Tabletext"/>
+            </w:pPr>
+            <w:r>
+              <w:t>&lt;06/mayo/2020&gt;</w:t>
+            </w:r>
+          </w:p>
+        </w:tc>
+        <w:tc>
+          <w:tcPr>
+            <w:tcW w:w="1152" w:type="dxa"/>
+          </w:tcPr>
+          <w:p>
+            <w:pPr>
+              <w:pStyle w:val="Tabletext"/>
+            </w:pPr>
+            <w:r>
+              <w:t>&lt;1.0&gt;</w:t>
+            </w:r>
+          </w:p>
+        </w:tc>
+        <w:tc>
+          <w:tcPr>
+            <w:tcW w:w="3744" w:type="dxa"/>
+          </w:tcPr>
+          <w:p>
+            <w:pPr>
+              <w:pStyle w:val="Tabletext"/>
+            </w:pPr>
+            <w:r>
+              <w:t>Definicion Product</w:t>
+            </w:r>
+          </w:p>
+        </w:tc>
+        <w:tc>
+          <w:tcPr>
+            <w:tcW w:w="2304" w:type="dxa"/>
+          </w:tcPr>
+          <w:p>
+            <w:pPr>
+              <w:pStyle w:val="Tabletext"/>
+            </w:pPr>
+            <w:r>
+              <w:t>Agustín Godoy Cosser</w:t>
+            </w:r>
+          </w:p>
+        </w:tc>
+      </w:tr>
+      <w:tr>
         <w:tc>
           <w:tcPr>
             <w:tcW w:w="2304" w:type="dxa"/>
@@ -318,60 +383,6 @@
         </w:tc>
       </w:tr>
       <w:tr>
-        <w:tblPrEx>
-          <w:tblCellMar>
-            <w:top w:w="0" w:type="dxa"/>
-            <w:bottom w:w="0" w:type="dxa"/>
-          </w:tblCellMar>
-        </w:tblPrEx>
-        <w:tc>
-          <w:tcPr>
-            <w:tcW w:w="2304" w:type="dxa"/>
-          </w:tcPr>
-          <w:p>
-            <w:pPr>
-              <w:pStyle w:val="Tabletext"/>
-            </w:pPr>
-          </w:p>
-        </w:tc>
-        <w:tc>
-          <w:tcPr>
-            <w:tcW w:w="1152" w:type="dxa"/>
-          </w:tcPr>
-          <w:p>
-            <w:pPr>
-              <w:pStyle w:val="Tabletext"/>
-            </w:pPr>
-          </w:p>
-        </w:tc>
-        <w:tc>
-          <w:tcPr>
-            <w:tcW w:w="3744" w:type="dxa"/>
-          </w:tcPr>
-          <w:p>
-            <w:pPr>
-              <w:pStyle w:val="Tabletext"/>
-            </w:pPr>
-          </w:p>
-        </w:tc>
-        <w:tc>
-          <w:tcPr>
-            <w:tcW w:w="2304" w:type="dxa"/>
-          </w:tcPr>
-          <w:p>
-            <w:pPr>
-              <w:pStyle w:val="Tabletext"/>
-            </w:pPr>
-          </w:p>
-        </w:tc>
-      </w:tr>
-      <w:tr>
-        <w:tblPrEx>
-          <w:tblCellMar>
-            <w:top w:w="0" w:type="dxa"/>
-            <w:bottom w:w="0" w:type="dxa"/>
-          </w:tblCellMar>
-        </w:tblPrEx>
         <w:tc>
           <w:tcPr>
             <w:tcW w:w="2304" w:type="dxa"/>
@@ -417,7 +428,7 @@
     <w:p/>
     <w:p>
       <w:pPr>
-        <w:pStyle w:val="Ttulo"/>
+        <w:pStyle w:val="Puesto"/>
       </w:pPr>
       <w:r>
         <w:br w:type="page"/>
@@ -894,7 +905,7 @@
     </w:p>
     <w:p>
       <w:pPr>
-        <w:pStyle w:val="Ttulo"/>
+        <w:pStyle w:val="Puesto"/>
       </w:pPr>
       <w:r>
         <w:rPr>
@@ -943,423 +954,32 @@
       <w:pPr>
         <w:pStyle w:val="Ttulo1"/>
       </w:pPr>
-      <w:bookmarkStart w:id="2" w:name="_Toc423410239"/>
-      <w:bookmarkStart w:id="3" w:name="_Toc425054505"/>
-      <w:bookmarkStart w:id="4" w:name="_Toc508016723"/>
+      <w:bookmarkStart w:id="2" w:name="_Toc508016723"/>
+      <w:bookmarkStart w:id="3" w:name="_Toc423410239"/>
+      <w:bookmarkStart w:id="4" w:name="_Toc425054505"/>
       <w:r>
         <w:t>Vision</w:t>
       </w:r>
       <w:r>
         <w:t xml:space="preserve"> Statement</w:t>
       </w:r>
-      <w:bookmarkEnd w:id="4"/>
-    </w:p>
-    <w:p>
+      <w:bookmarkEnd w:id="2"/>
+    </w:p>
+    <w:p>
+      <w:pPr>
+        <w:rPr>
+          <w:lang w:val="es-AR"/>
+        </w:rPr>
+      </w:pPr>
       <w:r>
         <w:tab/>
       </w:r>
       <w:r>
-        <w:t xml:space="preserve">El </w:t>
-      </w:r>
-      <w:proofErr w:type="spellStart"/>
-      <w:r>
-        <w:t>propósito</w:t>
-      </w:r>
-      <w:proofErr w:type="spellEnd"/>
-      <w:r>
-        <w:t xml:space="preserve"> de </w:t>
-      </w:r>
-      <w:proofErr w:type="spellStart"/>
-      <w:r>
-        <w:t>crear</w:t>
-      </w:r>
-      <w:proofErr w:type="spellEnd"/>
-      <w:r>
-        <w:t xml:space="preserve"> </w:t>
-      </w:r>
-      <w:proofErr w:type="spellStart"/>
-      <w:proofErr w:type="gramStart"/>
-      <w:r>
-        <w:t>este</w:t>
-      </w:r>
-      <w:proofErr w:type="spellEnd"/>
-      <w:proofErr w:type="gramEnd"/>
-      <w:r>
-        <w:t xml:space="preserve"> </w:t>
-      </w:r>
-      <w:proofErr w:type="spellStart"/>
-      <w:r>
-        <w:t>producto</w:t>
-      </w:r>
-      <w:proofErr w:type="spellEnd"/>
-      <w:r>
-        <w:t xml:space="preserve">, </w:t>
-      </w:r>
-      <w:proofErr w:type="spellStart"/>
-      <w:r>
-        <w:t>es</w:t>
-      </w:r>
-      <w:proofErr w:type="spellEnd"/>
-      <w:r>
-        <w:t xml:space="preserve"> conceder </w:t>
-      </w:r>
-      <w:proofErr w:type="spellStart"/>
-      <w:r>
-        <w:t>una</w:t>
-      </w:r>
-      <w:proofErr w:type="spellEnd"/>
-      <w:r>
-        <w:t xml:space="preserve"> </w:t>
-      </w:r>
-      <w:proofErr w:type="spellStart"/>
-      <w:r>
-        <w:t>herramienta</w:t>
-      </w:r>
-      <w:proofErr w:type="spellEnd"/>
-      <w:r>
-        <w:t xml:space="preserve"> al </w:t>
-      </w:r>
-      <w:proofErr w:type="spellStart"/>
-      <w:r>
-        <w:t>grupo</w:t>
-      </w:r>
-      <w:proofErr w:type="spellEnd"/>
-      <w:r>
-        <w:t xml:space="preserve"> </w:t>
-      </w:r>
-      <w:proofErr w:type="spellStart"/>
-      <w:r>
-        <w:t>inversor</w:t>
-      </w:r>
-      <w:proofErr w:type="spellEnd"/>
-      <w:r>
-        <w:t xml:space="preserve"> </w:t>
-      </w:r>
-      <w:proofErr w:type="spellStart"/>
-      <w:r>
-        <w:t>para</w:t>
-      </w:r>
-      <w:proofErr w:type="spellEnd"/>
-      <w:r>
-        <w:t xml:space="preserve"> </w:t>
-      </w:r>
-      <w:proofErr w:type="spellStart"/>
-      <w:r>
-        <w:t>facilitarle</w:t>
-      </w:r>
-      <w:proofErr w:type="spellEnd"/>
-      <w:r>
-        <w:t xml:space="preserve"> a los </w:t>
-      </w:r>
-      <w:proofErr w:type="spellStart"/>
-      <w:r>
-        <w:t>usuarios</w:t>
-      </w:r>
-      <w:proofErr w:type="spellEnd"/>
-      <w:r>
-        <w:t xml:space="preserve"> la </w:t>
-      </w:r>
-      <w:proofErr w:type="spellStart"/>
-      <w:r>
-        <w:t>planificación</w:t>
-      </w:r>
-      <w:proofErr w:type="spellEnd"/>
-      <w:r>
-        <w:t xml:space="preserve"> de los </w:t>
-      </w:r>
-      <w:proofErr w:type="spellStart"/>
-      <w:r>
-        <w:t>viajes</w:t>
-      </w:r>
-      <w:proofErr w:type="spellEnd"/>
-      <w:r>
-        <w:t xml:space="preserve"> </w:t>
-      </w:r>
-      <w:proofErr w:type="spellStart"/>
-      <w:r>
-        <w:t>que</w:t>
-      </w:r>
-      <w:proofErr w:type="spellEnd"/>
-      <w:r>
-        <w:t xml:space="preserve"> </w:t>
-      </w:r>
-      <w:proofErr w:type="spellStart"/>
-      <w:r>
-        <w:t>quieran</w:t>
-      </w:r>
-      <w:proofErr w:type="spellEnd"/>
-      <w:r>
-        <w:t xml:space="preserve"> </w:t>
-      </w:r>
-      <w:proofErr w:type="spellStart"/>
-      <w:r>
-        <w:t>realizar</w:t>
-      </w:r>
-      <w:proofErr w:type="spellEnd"/>
-      <w:r>
-        <w:t xml:space="preserve"> y el </w:t>
-      </w:r>
-      <w:proofErr w:type="spellStart"/>
-      <w:r>
-        <w:t>acceso</w:t>
-      </w:r>
-      <w:proofErr w:type="spellEnd"/>
-      <w:r>
-        <w:t xml:space="preserve"> a </w:t>
-      </w:r>
-      <w:proofErr w:type="spellStart"/>
-      <w:r>
-        <w:t>su</w:t>
-      </w:r>
-      <w:proofErr w:type="spellEnd"/>
-      <w:r>
-        <w:t xml:space="preserve"> </w:t>
-      </w:r>
-      <w:proofErr w:type="spellStart"/>
-      <w:r>
-        <w:t>información</w:t>
-      </w:r>
-      <w:proofErr w:type="spellEnd"/>
-      <w:r>
-        <w:t xml:space="preserve"> </w:t>
-      </w:r>
-      <w:proofErr w:type="spellStart"/>
-      <w:r>
-        <w:t>previa</w:t>
-      </w:r>
-      <w:proofErr w:type="spellEnd"/>
-      <w:r>
-        <w:t xml:space="preserve"> y </w:t>
-      </w:r>
-      <w:proofErr w:type="spellStart"/>
-      <w:r>
-        <w:t>futura</w:t>
-      </w:r>
-      <w:proofErr w:type="spellEnd"/>
-      <w:r>
-        <w:t xml:space="preserve">. </w:t>
-      </w:r>
-      <w:proofErr w:type="spellStart"/>
-      <w:r>
-        <w:t>Es</w:t>
-      </w:r>
-      <w:proofErr w:type="spellEnd"/>
-      <w:r>
-        <w:t xml:space="preserve"> un </w:t>
-      </w:r>
-      <w:proofErr w:type="spellStart"/>
-      <w:r>
-        <w:t>servicio</w:t>
-      </w:r>
-      <w:proofErr w:type="spellEnd"/>
-      <w:r>
-        <w:t xml:space="preserve"> </w:t>
-      </w:r>
-      <w:proofErr w:type="spellStart"/>
-      <w:r>
-        <w:t>que</w:t>
-      </w:r>
-      <w:proofErr w:type="spellEnd"/>
-      <w:r>
-        <w:t xml:space="preserve"> </w:t>
-      </w:r>
-      <w:proofErr w:type="spellStart"/>
-      <w:r>
-        <w:t>ayudará</w:t>
-      </w:r>
-      <w:proofErr w:type="spellEnd"/>
-      <w:r>
-        <w:t xml:space="preserve"> al </w:t>
-      </w:r>
-      <w:proofErr w:type="spellStart"/>
-      <w:r>
-        <w:t>armado</w:t>
-      </w:r>
-      <w:proofErr w:type="spellEnd"/>
-      <w:r>
-        <w:t xml:space="preserve"> y </w:t>
-      </w:r>
-      <w:proofErr w:type="spellStart"/>
-      <w:r>
-        <w:t>organización</w:t>
-      </w:r>
-      <w:proofErr w:type="spellEnd"/>
-      <w:r>
-        <w:t xml:space="preserve"> de los </w:t>
-      </w:r>
-      <w:proofErr w:type="spellStart"/>
-      <w:r>
-        <w:t>viajes</w:t>
-      </w:r>
-      <w:proofErr w:type="spellEnd"/>
-      <w:r>
-        <w:t xml:space="preserve"> </w:t>
-      </w:r>
-      <w:proofErr w:type="spellStart"/>
-      <w:r>
-        <w:t>ya</w:t>
-      </w:r>
-      <w:proofErr w:type="spellEnd"/>
-      <w:r>
-        <w:t xml:space="preserve"> </w:t>
-      </w:r>
-      <w:proofErr w:type="spellStart"/>
-      <w:r>
-        <w:t>que</w:t>
-      </w:r>
-      <w:proofErr w:type="spellEnd"/>
-      <w:r>
-        <w:t xml:space="preserve"> </w:t>
-      </w:r>
-      <w:proofErr w:type="spellStart"/>
-      <w:r>
-        <w:t>permite</w:t>
-      </w:r>
-      <w:proofErr w:type="spellEnd"/>
-      <w:r>
-        <w:t xml:space="preserve"> </w:t>
-      </w:r>
-      <w:proofErr w:type="spellStart"/>
-      <w:r>
-        <w:t>adquirir</w:t>
-      </w:r>
-      <w:proofErr w:type="spellEnd"/>
-      <w:r>
-        <w:t xml:space="preserve"> </w:t>
-      </w:r>
-      <w:proofErr w:type="spellStart"/>
-      <w:r>
-        <w:t>diferentes</w:t>
-      </w:r>
-      <w:proofErr w:type="spellEnd"/>
-      <w:r>
-        <w:t xml:space="preserve"> planes </w:t>
-      </w:r>
-      <w:proofErr w:type="spellStart"/>
-      <w:r>
-        <w:t>que</w:t>
-      </w:r>
-      <w:proofErr w:type="spellEnd"/>
-      <w:r>
-        <w:t xml:space="preserve"> </w:t>
-      </w:r>
-      <w:proofErr w:type="spellStart"/>
-      <w:r>
-        <w:t>incluyen</w:t>
-      </w:r>
-      <w:proofErr w:type="spellEnd"/>
-      <w:r>
-        <w:t xml:space="preserve"> </w:t>
-      </w:r>
-      <w:proofErr w:type="spellStart"/>
-      <w:r>
-        <w:t>reservas</w:t>
-      </w:r>
-      <w:proofErr w:type="spellEnd"/>
-      <w:r>
-        <w:t xml:space="preserve"> de </w:t>
-      </w:r>
-      <w:proofErr w:type="spellStart"/>
-      <w:r>
-        <w:t>hoteles</w:t>
-      </w:r>
-      <w:proofErr w:type="spellEnd"/>
-      <w:r>
-        <w:t xml:space="preserve">, </w:t>
-      </w:r>
-      <w:proofErr w:type="spellStart"/>
-      <w:r>
-        <w:t>viajes</w:t>
-      </w:r>
-      <w:proofErr w:type="spellEnd"/>
-      <w:r>
-        <w:t xml:space="preserve"> de </w:t>
-      </w:r>
-      <w:proofErr w:type="spellStart"/>
-      <w:r>
-        <w:t>colectivos</w:t>
-      </w:r>
-      <w:proofErr w:type="spellEnd"/>
-      <w:r>
-        <w:t xml:space="preserve">, </w:t>
-      </w:r>
-      <w:proofErr w:type="spellStart"/>
-      <w:r>
-        <w:t>excursiones</w:t>
-      </w:r>
-      <w:proofErr w:type="spellEnd"/>
-      <w:r>
-        <w:t xml:space="preserve">, entre </w:t>
-      </w:r>
-      <w:proofErr w:type="spellStart"/>
-      <w:r>
-        <w:t>otras</w:t>
-      </w:r>
-      <w:proofErr w:type="spellEnd"/>
-      <w:r>
-        <w:t xml:space="preserve">, </w:t>
-      </w:r>
-      <w:proofErr w:type="spellStart"/>
-      <w:r>
-        <w:t>que</w:t>
-      </w:r>
-      <w:proofErr w:type="spellEnd"/>
-      <w:r>
-        <w:t xml:space="preserve"> </w:t>
-      </w:r>
-      <w:proofErr w:type="spellStart"/>
-      <w:r>
-        <w:t>facilitaran</w:t>
-      </w:r>
-      <w:proofErr w:type="spellEnd"/>
-      <w:r>
-        <w:t xml:space="preserve"> al </w:t>
-      </w:r>
-      <w:proofErr w:type="spellStart"/>
-      <w:r>
-        <w:t>viajante</w:t>
-      </w:r>
-      <w:proofErr w:type="spellEnd"/>
-      <w:r>
-        <w:t xml:space="preserve"> </w:t>
-      </w:r>
-      <w:proofErr w:type="spellStart"/>
-      <w:r>
-        <w:t>una</w:t>
-      </w:r>
-      <w:proofErr w:type="spellEnd"/>
-      <w:r>
-        <w:t xml:space="preserve"> </w:t>
-      </w:r>
-      <w:proofErr w:type="spellStart"/>
-      <w:r>
-        <w:t>estadía</w:t>
-      </w:r>
-      <w:proofErr w:type="spellEnd"/>
-      <w:r>
-        <w:t xml:space="preserve"> </w:t>
-      </w:r>
-      <w:proofErr w:type="spellStart"/>
-      <w:r>
-        <w:t>más</w:t>
-      </w:r>
-      <w:proofErr w:type="spellEnd"/>
-      <w:r>
-        <w:t xml:space="preserve"> </w:t>
-      </w:r>
-      <w:proofErr w:type="spellStart"/>
-      <w:r>
-        <w:t>agradable</w:t>
-      </w:r>
-      <w:proofErr w:type="spellEnd"/>
-      <w:r>
-        <w:t xml:space="preserve">, sin </w:t>
-      </w:r>
-      <w:proofErr w:type="spellStart"/>
-      <w:r>
-        <w:t>preocupaciones</w:t>
-      </w:r>
-      <w:proofErr w:type="spellEnd"/>
+        <w:rPr>
+          <w:lang w:val="es-AR"/>
+        </w:rPr>
+        <w:t>El propósito de crear este producto, es conceder una herramienta al grupo inversor para facilitarle a los usuarios la planificación de los viajes que quieran realizar y el acceso a su información previa y futura. Es un servicio que ayudará al armado y organización de los viajes ya que permite adquirir diferentes planes que incluyen reservas de hoteles, viajes de colectivos, excursiones, entre otras, que facilitaran al viajante una estadía más agradable, sin preocupaciones</w:t>
+      </w:r>
     </w:p>
     <w:p>
       <w:pPr>
@@ -1367,8 +987,8 @@
         <w:widowControl/>
       </w:pPr>
       <w:bookmarkStart w:id="5" w:name="_Toc508016724"/>
-      <w:bookmarkEnd w:id="2"/>
       <w:bookmarkEnd w:id="3"/>
+      <w:bookmarkEnd w:id="4"/>
       <w:r>
         <w:t>Target Group</w:t>
       </w:r>
@@ -1473,1113 +1093,53 @@
       <w:bookmarkEnd w:id="6"/>
     </w:p>
     <w:p>
+      <w:pPr>
+        <w:rPr>
+          <w:lang w:val="es-AR"/>
+        </w:rPr>
+      </w:pPr>
       <w:r>
         <w:tab/>
       </w:r>
       <w:r>
-        <w:t xml:space="preserve">Las </w:t>
-      </w:r>
-      <w:proofErr w:type="spellStart"/>
-      <w:r>
-        <w:t>empresas</w:t>
-      </w:r>
-      <w:proofErr w:type="spellEnd"/>
-      <w:r>
-        <w:t xml:space="preserve"> de </w:t>
-      </w:r>
-      <w:proofErr w:type="spellStart"/>
-      <w:r>
-        <w:t>vuelos</w:t>
-      </w:r>
-      <w:proofErr w:type="spellEnd"/>
-      <w:r>
-        <w:t xml:space="preserve"> y </w:t>
-      </w:r>
-      <w:proofErr w:type="spellStart"/>
-      <w:r>
-        <w:t>agencias</w:t>
-      </w:r>
-      <w:proofErr w:type="spellEnd"/>
-      <w:r>
-        <w:t xml:space="preserve"> de </w:t>
-      </w:r>
-      <w:proofErr w:type="spellStart"/>
-      <w:r>
-        <w:t>viajes</w:t>
-      </w:r>
-      <w:proofErr w:type="spellEnd"/>
-      <w:r>
-        <w:t xml:space="preserve"> </w:t>
-      </w:r>
-      <w:proofErr w:type="spellStart"/>
-      <w:r>
-        <w:t>por</w:t>
-      </w:r>
-      <w:proofErr w:type="spellEnd"/>
-      <w:r>
-        <w:t xml:space="preserve"> lo general </w:t>
-      </w:r>
-      <w:proofErr w:type="spellStart"/>
-      <w:r>
-        <w:t>dan</w:t>
-      </w:r>
-      <w:proofErr w:type="spellEnd"/>
-      <w:r>
-        <w:t xml:space="preserve"> </w:t>
-      </w:r>
-      <w:proofErr w:type="spellStart"/>
-      <w:r>
-        <w:t>toda</w:t>
-      </w:r>
-      <w:proofErr w:type="spellEnd"/>
-      <w:r>
-        <w:t xml:space="preserve"> la </w:t>
-      </w:r>
-      <w:proofErr w:type="spellStart"/>
-      <w:r>
-        <w:t>información</w:t>
-      </w:r>
-      <w:proofErr w:type="spellEnd"/>
-      <w:r>
-        <w:t xml:space="preserve"> a un </w:t>
-      </w:r>
-      <w:proofErr w:type="spellStart"/>
-      <w:r>
-        <w:t>usuario</w:t>
-      </w:r>
-      <w:proofErr w:type="spellEnd"/>
-      <w:r>
-        <w:t xml:space="preserve"> en </w:t>
-      </w:r>
-      <w:proofErr w:type="spellStart"/>
-      <w:r>
-        <w:t>una</w:t>
-      </w:r>
-      <w:proofErr w:type="spellEnd"/>
-      <w:r>
-        <w:t xml:space="preserve"> </w:t>
-      </w:r>
-      <w:proofErr w:type="spellStart"/>
-      <w:r>
-        <w:t>reunión</w:t>
-      </w:r>
-      <w:proofErr w:type="spellEnd"/>
-      <w:r>
-        <w:t xml:space="preserve"> </w:t>
-      </w:r>
-      <w:proofErr w:type="spellStart"/>
-      <w:r>
-        <w:t>donde</w:t>
-      </w:r>
-      <w:proofErr w:type="spellEnd"/>
-      <w:r>
-        <w:t xml:space="preserve"> hay </w:t>
-      </w:r>
-      <w:proofErr w:type="spellStart"/>
-      <w:r>
-        <w:t>folletos</w:t>
-      </w:r>
-      <w:proofErr w:type="spellEnd"/>
-      <w:r>
-        <w:t xml:space="preserve">, </w:t>
-      </w:r>
-      <w:proofErr w:type="spellStart"/>
-      <w:r>
-        <w:t>papeles</w:t>
-      </w:r>
-      <w:proofErr w:type="spellEnd"/>
-      <w:r>
-        <w:t xml:space="preserve">, planes, </w:t>
-      </w:r>
-      <w:proofErr w:type="spellStart"/>
-      <w:r>
-        <w:t>muchas</w:t>
-      </w:r>
-      <w:proofErr w:type="spellEnd"/>
-      <w:r>
-        <w:t xml:space="preserve"> </w:t>
-      </w:r>
-      <w:proofErr w:type="spellStart"/>
-      <w:r>
-        <w:t>cosas</w:t>
-      </w:r>
-      <w:proofErr w:type="spellEnd"/>
-      <w:r>
-        <w:t xml:space="preserve"> </w:t>
-      </w:r>
-      <w:proofErr w:type="spellStart"/>
-      <w:r>
-        <w:t>que</w:t>
-      </w:r>
-      <w:proofErr w:type="spellEnd"/>
-      <w:r>
-        <w:t xml:space="preserve"> </w:t>
-      </w:r>
-      <w:proofErr w:type="spellStart"/>
-      <w:r>
-        <w:t>una</w:t>
-      </w:r>
-      <w:proofErr w:type="spellEnd"/>
-      <w:r>
-        <w:t xml:space="preserve"> persona no </w:t>
-      </w:r>
-      <w:proofErr w:type="spellStart"/>
-      <w:r>
-        <w:t>puede</w:t>
-      </w:r>
-      <w:proofErr w:type="spellEnd"/>
-      <w:r>
-        <w:t xml:space="preserve"> </w:t>
-      </w:r>
-      <w:proofErr w:type="spellStart"/>
-      <w:r>
-        <w:t>retener</w:t>
-      </w:r>
-      <w:proofErr w:type="spellEnd"/>
-      <w:r>
-        <w:t xml:space="preserve"> en </w:t>
-      </w:r>
-      <w:proofErr w:type="spellStart"/>
-      <w:r>
-        <w:t>su</w:t>
-      </w:r>
-      <w:proofErr w:type="spellEnd"/>
-      <w:r>
-        <w:t xml:space="preserve"> </w:t>
-      </w:r>
-      <w:proofErr w:type="spellStart"/>
-      <w:r>
-        <w:t>cabeza</w:t>
-      </w:r>
-      <w:proofErr w:type="spellEnd"/>
-      <w:r>
-        <w:t xml:space="preserve">, </w:t>
-      </w:r>
-      <w:proofErr w:type="spellStart"/>
-      <w:r>
-        <w:t>ordenar</w:t>
-      </w:r>
-      <w:proofErr w:type="spellEnd"/>
-      <w:r>
-        <w:t xml:space="preserve"> </w:t>
-      </w:r>
-      <w:proofErr w:type="spellStart"/>
-      <w:r>
-        <w:t>estas</w:t>
-      </w:r>
-      <w:proofErr w:type="spellEnd"/>
-      <w:r>
-        <w:t xml:space="preserve"> </w:t>
-      </w:r>
-      <w:proofErr w:type="spellStart"/>
-      <w:r>
-        <w:t>cosas</w:t>
-      </w:r>
-      <w:proofErr w:type="spellEnd"/>
-      <w:r>
-        <w:t xml:space="preserve"> no </w:t>
-      </w:r>
-      <w:proofErr w:type="spellStart"/>
-      <w:r>
-        <w:t>es</w:t>
-      </w:r>
-      <w:proofErr w:type="spellEnd"/>
-      <w:r>
-        <w:t xml:space="preserve"> </w:t>
-      </w:r>
-      <w:proofErr w:type="spellStart"/>
-      <w:r>
-        <w:t>sencillo</w:t>
-      </w:r>
-      <w:proofErr w:type="spellEnd"/>
-      <w:r>
-        <w:t xml:space="preserve"> dado </w:t>
-      </w:r>
-      <w:proofErr w:type="spellStart"/>
-      <w:r>
-        <w:t>que</w:t>
-      </w:r>
-      <w:proofErr w:type="spellEnd"/>
-      <w:r>
-        <w:t xml:space="preserve"> la </w:t>
-      </w:r>
-      <w:proofErr w:type="spellStart"/>
-      <w:r>
-        <w:t>variedad</w:t>
-      </w:r>
-      <w:proofErr w:type="spellEnd"/>
-      <w:r>
-        <w:t xml:space="preserve"> de </w:t>
-      </w:r>
-      <w:proofErr w:type="spellStart"/>
-      <w:r>
-        <w:t>referencias</w:t>
-      </w:r>
-      <w:proofErr w:type="spellEnd"/>
-      <w:r>
-        <w:t xml:space="preserve"> </w:t>
-      </w:r>
-      <w:proofErr w:type="spellStart"/>
-      <w:r>
-        <w:t>es</w:t>
-      </w:r>
-      <w:proofErr w:type="spellEnd"/>
-      <w:r>
-        <w:t xml:space="preserve"> </w:t>
-      </w:r>
-      <w:proofErr w:type="spellStart"/>
-      <w:r>
-        <w:t>amplia</w:t>
-      </w:r>
-      <w:proofErr w:type="spellEnd"/>
-      <w:r>
-        <w:t xml:space="preserve">, un </w:t>
-      </w:r>
-      <w:proofErr w:type="spellStart"/>
-      <w:r>
-        <w:t>empresario</w:t>
-      </w:r>
-      <w:proofErr w:type="spellEnd"/>
-      <w:r>
-        <w:t xml:space="preserve"> o </w:t>
-      </w:r>
-      <w:proofErr w:type="spellStart"/>
-      <w:r>
-        <w:t>alguien</w:t>
-      </w:r>
-      <w:proofErr w:type="spellEnd"/>
-      <w:r>
-        <w:t xml:space="preserve"> </w:t>
-      </w:r>
-      <w:proofErr w:type="spellStart"/>
-      <w:r>
-        <w:t>que</w:t>
-      </w:r>
-      <w:proofErr w:type="spellEnd"/>
-      <w:r>
-        <w:t xml:space="preserve"> </w:t>
-      </w:r>
-      <w:proofErr w:type="spellStart"/>
-      <w:r>
-        <w:t>está</w:t>
-      </w:r>
-      <w:proofErr w:type="spellEnd"/>
-      <w:r>
-        <w:t xml:space="preserve"> </w:t>
-      </w:r>
-      <w:proofErr w:type="spellStart"/>
-      <w:r>
-        <w:t>acostumbrado</w:t>
-      </w:r>
-      <w:proofErr w:type="spellEnd"/>
-      <w:r>
-        <w:t xml:space="preserve"> a </w:t>
-      </w:r>
-      <w:proofErr w:type="spellStart"/>
-      <w:r>
-        <w:t>viajar</w:t>
-      </w:r>
-      <w:proofErr w:type="spellEnd"/>
-      <w:r>
-        <w:t xml:space="preserve"> </w:t>
-      </w:r>
-      <w:proofErr w:type="spellStart"/>
-      <w:r>
-        <w:t>entiende</w:t>
-      </w:r>
-      <w:proofErr w:type="spellEnd"/>
-      <w:r>
-        <w:t xml:space="preserve"> </w:t>
-      </w:r>
-      <w:proofErr w:type="spellStart"/>
-      <w:r>
-        <w:t>cómo</w:t>
-      </w:r>
-      <w:proofErr w:type="spellEnd"/>
-      <w:r>
-        <w:t xml:space="preserve"> se </w:t>
-      </w:r>
-      <w:proofErr w:type="spellStart"/>
-      <w:r>
-        <w:t>manejan</w:t>
-      </w:r>
-      <w:proofErr w:type="spellEnd"/>
-      <w:r>
-        <w:t xml:space="preserve"> los </w:t>
-      </w:r>
-      <w:proofErr w:type="spellStart"/>
-      <w:r>
-        <w:t>vuelos</w:t>
-      </w:r>
-      <w:proofErr w:type="spellEnd"/>
-      <w:r>
-        <w:t xml:space="preserve"> y </w:t>
-      </w:r>
-      <w:proofErr w:type="spellStart"/>
-      <w:r>
-        <w:t>las</w:t>
-      </w:r>
-      <w:proofErr w:type="spellEnd"/>
-      <w:r>
-        <w:t xml:space="preserve"> </w:t>
-      </w:r>
-      <w:proofErr w:type="spellStart"/>
-      <w:r>
-        <w:t>aerolíneas</w:t>
-      </w:r>
-      <w:proofErr w:type="spellEnd"/>
-      <w:r>
-        <w:t xml:space="preserve">, </w:t>
-      </w:r>
-      <w:proofErr w:type="spellStart"/>
-      <w:r>
-        <w:t>pero</w:t>
-      </w:r>
-      <w:proofErr w:type="spellEnd"/>
-      <w:r>
-        <w:t xml:space="preserve"> </w:t>
-      </w:r>
-      <w:proofErr w:type="spellStart"/>
-      <w:r>
-        <w:t>para</w:t>
-      </w:r>
-      <w:proofErr w:type="spellEnd"/>
-      <w:r>
-        <w:t xml:space="preserve"> el hombre </w:t>
-      </w:r>
-      <w:proofErr w:type="spellStart"/>
-      <w:r>
-        <w:t>común</w:t>
-      </w:r>
-      <w:proofErr w:type="spellEnd"/>
-      <w:r>
-        <w:t xml:space="preserve"> o el </w:t>
-      </w:r>
-      <w:proofErr w:type="spellStart"/>
-      <w:r>
-        <w:t>turista</w:t>
-      </w:r>
-      <w:proofErr w:type="spellEnd"/>
-      <w:r>
-        <w:t xml:space="preserve"> </w:t>
-      </w:r>
-      <w:proofErr w:type="spellStart"/>
-      <w:r>
-        <w:t>entusiasta</w:t>
-      </w:r>
-      <w:proofErr w:type="spellEnd"/>
-      <w:r>
-        <w:t xml:space="preserve"> no </w:t>
-      </w:r>
-      <w:proofErr w:type="spellStart"/>
-      <w:r>
-        <w:t>es</w:t>
-      </w:r>
-      <w:proofErr w:type="spellEnd"/>
-      <w:r>
-        <w:t xml:space="preserve"> </w:t>
-      </w:r>
-      <w:proofErr w:type="spellStart"/>
-      <w:r>
-        <w:t>así</w:t>
-      </w:r>
-      <w:proofErr w:type="spellEnd"/>
-      <w:r>
-        <w:t xml:space="preserve">. </w:t>
-      </w:r>
-      <w:proofErr w:type="spellStart"/>
-      <w:proofErr w:type="gramStart"/>
-      <w:r>
-        <w:t>Nuestra</w:t>
-      </w:r>
-      <w:proofErr w:type="spellEnd"/>
-      <w:r>
-        <w:t xml:space="preserve"> </w:t>
-      </w:r>
-      <w:proofErr w:type="spellStart"/>
-      <w:r>
-        <w:t>aplicación</w:t>
-      </w:r>
-      <w:proofErr w:type="spellEnd"/>
-      <w:r>
-        <w:t xml:space="preserve"> </w:t>
-      </w:r>
-      <w:proofErr w:type="spellStart"/>
-      <w:r>
-        <w:t>garantiza</w:t>
-      </w:r>
-      <w:proofErr w:type="spellEnd"/>
-      <w:r>
-        <w:t xml:space="preserve"> </w:t>
-      </w:r>
-      <w:proofErr w:type="spellStart"/>
-      <w:r>
-        <w:t>una</w:t>
-      </w:r>
-      <w:proofErr w:type="spellEnd"/>
-      <w:r>
-        <w:t xml:space="preserve"> </w:t>
-      </w:r>
-      <w:proofErr w:type="spellStart"/>
-      <w:r>
-        <w:t>experiencia</w:t>
-      </w:r>
-      <w:proofErr w:type="spellEnd"/>
-      <w:r>
-        <w:t xml:space="preserve"> </w:t>
-      </w:r>
-      <w:proofErr w:type="spellStart"/>
-      <w:r>
-        <w:t>para</w:t>
-      </w:r>
-      <w:proofErr w:type="spellEnd"/>
-      <w:r>
-        <w:t xml:space="preserve"> </w:t>
-      </w:r>
-      <w:proofErr w:type="spellStart"/>
-      <w:r>
-        <w:t>estos</w:t>
-      </w:r>
-      <w:proofErr w:type="spellEnd"/>
-      <w:r>
-        <w:t xml:space="preserve"> </w:t>
-      </w:r>
-      <w:proofErr w:type="spellStart"/>
-      <w:r>
-        <w:t>casos</w:t>
-      </w:r>
-      <w:proofErr w:type="spellEnd"/>
-      <w:r>
-        <w:t xml:space="preserve"> de </w:t>
-      </w:r>
-      <w:proofErr w:type="spellStart"/>
-      <w:r>
-        <w:t>incertidumbre</w:t>
-      </w:r>
-      <w:proofErr w:type="spellEnd"/>
-      <w:r>
-        <w:t>.</w:t>
-      </w:r>
-      <w:proofErr w:type="gramEnd"/>
-      <w:r>
-        <w:t xml:space="preserve"> </w:t>
-      </w:r>
-    </w:p>
-    <w:p>
-      <w:proofErr w:type="spellStart"/>
-      <w:r>
-        <w:t>Utilizando</w:t>
-      </w:r>
-      <w:proofErr w:type="spellEnd"/>
-      <w:r>
-        <w:t xml:space="preserve"> </w:t>
-      </w:r>
-      <w:proofErr w:type="spellStart"/>
-      <w:r>
-        <w:t>viajesFacilitos</w:t>
-      </w:r>
-      <w:proofErr w:type="spellEnd"/>
-      <w:r>
-        <w:t xml:space="preserve"> </w:t>
-      </w:r>
-      <w:proofErr w:type="spellStart"/>
-      <w:r>
-        <w:t>para</w:t>
-      </w:r>
-      <w:proofErr w:type="spellEnd"/>
-      <w:r>
-        <w:t xml:space="preserve"> </w:t>
-      </w:r>
-      <w:proofErr w:type="spellStart"/>
-      <w:r>
-        <w:t>las</w:t>
-      </w:r>
-      <w:proofErr w:type="spellEnd"/>
-      <w:r>
-        <w:t xml:space="preserve"> personas con </w:t>
-      </w:r>
-      <w:proofErr w:type="spellStart"/>
-      <w:r>
-        <w:t>necesitan</w:t>
-      </w:r>
-      <w:proofErr w:type="spellEnd"/>
-      <w:r>
-        <w:t xml:space="preserve"> </w:t>
-      </w:r>
-      <w:proofErr w:type="spellStart"/>
-      <w:r>
-        <w:t>planificar</w:t>
-      </w:r>
-      <w:proofErr w:type="spellEnd"/>
-      <w:r>
-        <w:t xml:space="preserve"> </w:t>
-      </w:r>
-      <w:proofErr w:type="spellStart"/>
-      <w:r>
-        <w:t>viajes</w:t>
-      </w:r>
-      <w:proofErr w:type="spellEnd"/>
-      <w:r>
-        <w:t xml:space="preserve"> se les </w:t>
-      </w:r>
-      <w:proofErr w:type="spellStart"/>
-      <w:r>
-        <w:t>ofrece</w:t>
-      </w:r>
-      <w:proofErr w:type="spellEnd"/>
-      <w:r>
-        <w:t xml:space="preserve"> </w:t>
-      </w:r>
-      <w:proofErr w:type="spellStart"/>
-      <w:r>
-        <w:t>una</w:t>
-      </w:r>
-      <w:proofErr w:type="spellEnd"/>
-      <w:r>
-        <w:t xml:space="preserve"> </w:t>
-      </w:r>
-      <w:proofErr w:type="spellStart"/>
-      <w:r>
-        <w:t>aplicación</w:t>
-      </w:r>
-      <w:proofErr w:type="spellEnd"/>
-      <w:r>
-        <w:t xml:space="preserve"> </w:t>
-      </w:r>
-      <w:proofErr w:type="spellStart"/>
-      <w:r>
-        <w:t>que</w:t>
-      </w:r>
-      <w:proofErr w:type="spellEnd"/>
-      <w:r>
-        <w:t xml:space="preserve"> </w:t>
-      </w:r>
-      <w:proofErr w:type="spellStart"/>
-      <w:r>
-        <w:t>permite</w:t>
-      </w:r>
-      <w:proofErr w:type="spellEnd"/>
-      <w:r>
-        <w:t xml:space="preserve"> </w:t>
-      </w:r>
-      <w:proofErr w:type="gramStart"/>
-      <w:r>
-        <w:t>un</w:t>
-      </w:r>
-      <w:proofErr w:type="gramEnd"/>
-      <w:r>
-        <w:t xml:space="preserve"> </w:t>
-      </w:r>
-      <w:proofErr w:type="spellStart"/>
-      <w:r>
-        <w:t>manejo</w:t>
-      </w:r>
-      <w:proofErr w:type="spellEnd"/>
-      <w:r>
-        <w:t xml:space="preserve"> </w:t>
-      </w:r>
-      <w:proofErr w:type="spellStart"/>
-      <w:r>
-        <w:t>didáctico</w:t>
-      </w:r>
-      <w:proofErr w:type="spellEnd"/>
-      <w:r>
-        <w:t xml:space="preserve">, </w:t>
-      </w:r>
-      <w:proofErr w:type="spellStart"/>
-      <w:r>
-        <w:t>fácil</w:t>
-      </w:r>
-      <w:proofErr w:type="spellEnd"/>
-      <w:r>
-        <w:t xml:space="preserve">, </w:t>
-      </w:r>
-      <w:proofErr w:type="spellStart"/>
-      <w:r>
-        <w:t>cómodo</w:t>
-      </w:r>
-      <w:proofErr w:type="spellEnd"/>
-      <w:r>
-        <w:t xml:space="preserve"> y </w:t>
-      </w:r>
-      <w:proofErr w:type="spellStart"/>
-      <w:r>
-        <w:t>amigable</w:t>
-      </w:r>
-      <w:proofErr w:type="spellEnd"/>
-      <w:r>
-        <w:t xml:space="preserve"> </w:t>
-      </w:r>
-      <w:proofErr w:type="spellStart"/>
-      <w:r>
-        <w:t>para</w:t>
-      </w:r>
-      <w:proofErr w:type="spellEnd"/>
-      <w:r>
-        <w:t xml:space="preserve"> </w:t>
-      </w:r>
-      <w:proofErr w:type="spellStart"/>
-      <w:r>
-        <w:t>organizar</w:t>
-      </w:r>
-      <w:proofErr w:type="spellEnd"/>
-      <w:r>
-        <w:t xml:space="preserve"> </w:t>
-      </w:r>
-      <w:proofErr w:type="spellStart"/>
-      <w:r>
-        <w:t>horarios</w:t>
-      </w:r>
-      <w:proofErr w:type="spellEnd"/>
-      <w:r>
-        <w:t xml:space="preserve">, </w:t>
-      </w:r>
-      <w:proofErr w:type="spellStart"/>
-      <w:r>
-        <w:t>movilidad</w:t>
-      </w:r>
-      <w:proofErr w:type="spellEnd"/>
-      <w:r>
-        <w:t xml:space="preserve">, </w:t>
-      </w:r>
-      <w:proofErr w:type="spellStart"/>
-      <w:r>
-        <w:t>información</w:t>
-      </w:r>
-      <w:proofErr w:type="spellEnd"/>
-      <w:r>
-        <w:t xml:space="preserve">, planes de </w:t>
-      </w:r>
-      <w:proofErr w:type="spellStart"/>
-      <w:r>
-        <w:t>vuelo</w:t>
-      </w:r>
-      <w:proofErr w:type="spellEnd"/>
-      <w:r>
-        <w:t xml:space="preserve">, etc. </w:t>
-      </w:r>
-    </w:p>
-    <w:p>
-      <w:r>
-        <w:t xml:space="preserve">Los </w:t>
-      </w:r>
-      <w:proofErr w:type="spellStart"/>
-      <w:r>
-        <w:t>usuarios</w:t>
-      </w:r>
-      <w:proofErr w:type="spellEnd"/>
-      <w:r>
-        <w:t xml:space="preserve"> </w:t>
-      </w:r>
-      <w:proofErr w:type="spellStart"/>
-      <w:r>
-        <w:t>podrán</w:t>
-      </w:r>
-      <w:proofErr w:type="spellEnd"/>
-      <w:r>
-        <w:t xml:space="preserve"> </w:t>
-      </w:r>
-      <w:proofErr w:type="spellStart"/>
-      <w:r>
-        <w:t>hacer</w:t>
-      </w:r>
-      <w:proofErr w:type="spellEnd"/>
-      <w:r>
-        <w:t xml:space="preserve"> </w:t>
-      </w:r>
-      <w:proofErr w:type="spellStart"/>
-      <w:r>
-        <w:t>una</w:t>
-      </w:r>
-      <w:proofErr w:type="spellEnd"/>
-      <w:r>
-        <w:t xml:space="preserve"> </w:t>
-      </w:r>
-      <w:proofErr w:type="spellStart"/>
-      <w:r>
-        <w:t>reserva</w:t>
-      </w:r>
-      <w:proofErr w:type="spellEnd"/>
-      <w:r>
-        <w:t xml:space="preserve"> de </w:t>
-      </w:r>
-      <w:proofErr w:type="spellStart"/>
-      <w:r>
-        <w:t>viaje</w:t>
-      </w:r>
-      <w:proofErr w:type="spellEnd"/>
-      <w:r>
-        <w:t xml:space="preserve">, </w:t>
-      </w:r>
-      <w:proofErr w:type="spellStart"/>
-      <w:r>
-        <w:t>informarse</w:t>
-      </w:r>
-      <w:proofErr w:type="spellEnd"/>
-      <w:r>
-        <w:t xml:space="preserve"> del </w:t>
-      </w:r>
-      <w:proofErr w:type="spellStart"/>
-      <w:r>
-        <w:t>mismo</w:t>
-      </w:r>
-      <w:proofErr w:type="spellEnd"/>
-      <w:r>
-        <w:t xml:space="preserve"> en </w:t>
-      </w:r>
-      <w:proofErr w:type="spellStart"/>
-      <w:r>
-        <w:t>caso</w:t>
-      </w:r>
-      <w:proofErr w:type="spellEnd"/>
-      <w:r>
-        <w:t xml:space="preserve"> de </w:t>
-      </w:r>
-      <w:proofErr w:type="spellStart"/>
-      <w:r>
-        <w:t>algún</w:t>
-      </w:r>
-      <w:proofErr w:type="spellEnd"/>
-      <w:r>
-        <w:t xml:space="preserve"> </w:t>
-      </w:r>
-      <w:proofErr w:type="spellStart"/>
-      <w:r>
-        <w:t>cambio</w:t>
-      </w:r>
-      <w:proofErr w:type="spellEnd"/>
-      <w:r>
-        <w:t xml:space="preserve"> o </w:t>
-      </w:r>
-      <w:proofErr w:type="spellStart"/>
-      <w:r>
-        <w:t>recibir</w:t>
-      </w:r>
-      <w:proofErr w:type="spellEnd"/>
-      <w:r>
-        <w:t xml:space="preserve"> </w:t>
-      </w:r>
-      <w:proofErr w:type="spellStart"/>
-      <w:r>
-        <w:t>las</w:t>
-      </w:r>
-      <w:proofErr w:type="spellEnd"/>
-      <w:r>
-        <w:t xml:space="preserve"> </w:t>
-      </w:r>
-      <w:proofErr w:type="spellStart"/>
-      <w:r>
-        <w:t>notificaciones</w:t>
-      </w:r>
-      <w:proofErr w:type="spellEnd"/>
-      <w:r>
-        <w:t xml:space="preserve"> de </w:t>
-      </w:r>
-      <w:proofErr w:type="spellStart"/>
-      <w:r>
-        <w:t>recordatorio</w:t>
-      </w:r>
-      <w:proofErr w:type="spellEnd"/>
-      <w:r>
-        <w:t xml:space="preserve">, </w:t>
-      </w:r>
-      <w:proofErr w:type="spellStart"/>
-      <w:r>
-        <w:t>dispondrán</w:t>
-      </w:r>
-      <w:proofErr w:type="spellEnd"/>
-      <w:r>
-        <w:t xml:space="preserve"> de un </w:t>
-      </w:r>
-      <w:proofErr w:type="spellStart"/>
-      <w:r>
-        <w:t>mapa</w:t>
-      </w:r>
-      <w:proofErr w:type="spellEnd"/>
-      <w:r>
-        <w:t xml:space="preserve"> </w:t>
+        <w:rPr>
+          <w:lang w:val="es-AR"/>
+        </w:rPr>
+        <w:t xml:space="preserve">Las empresas de vuelos y agencias de viajes por lo general dan toda la información a un usuario en una reunión donde hay folletos, papeles, planes, muchas cosas que una persona no puede retener en su cabeza, ordenar estas cosas no es sencillo dado que la variedad de referencias es amplia, un empresario o alguien que está acostumbrado a viajar entiende cómo se manejan los vuelos y las aerolíneas, pero para el hombre común o el turista entusiasta no es así. Nuestra aplicación garantiza una experiencia para estos casos de incertidumbre. </w:t>
+      </w:r>
+    </w:p>
+    <w:p>
+      <w:pPr>
+        <w:rPr>
+          <w:lang w:val="es-AR"/>
+        </w:rPr>
+      </w:pPr>
+      <w:r>
+        <w:rPr>
+          <w:lang w:val="es-AR"/>
+        </w:rPr>
+        <w:t>Utilizando viajesFacilitos para las personas con necesitan planificar viajes se les ofrece una aplicación que permite un mane</w:t>
       </w:r>
       <w:bookmarkStart w:id="7" w:name="_GoBack"/>
       <w:bookmarkEnd w:id="7"/>
-      <w:proofErr w:type="spellStart"/>
-      <w:r>
-        <w:t>orientativo</w:t>
-      </w:r>
-      <w:proofErr w:type="spellEnd"/>
-      <w:r>
-        <w:t xml:space="preserve"> de </w:t>
-      </w:r>
-      <w:proofErr w:type="spellStart"/>
-      <w:r>
-        <w:t>lugares</w:t>
-      </w:r>
-      <w:proofErr w:type="spellEnd"/>
-      <w:r>
-        <w:t xml:space="preserve"> </w:t>
-      </w:r>
-      <w:proofErr w:type="spellStart"/>
-      <w:r>
-        <w:t>como</w:t>
-      </w:r>
-      <w:proofErr w:type="spellEnd"/>
-      <w:r>
-        <w:t xml:space="preserve"> </w:t>
-      </w:r>
-      <w:proofErr w:type="spellStart"/>
-      <w:r>
-        <w:t>hoteles</w:t>
-      </w:r>
-      <w:proofErr w:type="spellEnd"/>
-      <w:r>
-        <w:t xml:space="preserve"> </w:t>
-      </w:r>
-      <w:proofErr w:type="spellStart"/>
-      <w:r>
-        <w:t>aeropuertos</w:t>
-      </w:r>
-      <w:proofErr w:type="spellEnd"/>
-      <w:r>
-        <w:t xml:space="preserve">, </w:t>
-      </w:r>
-      <w:proofErr w:type="spellStart"/>
-      <w:r>
-        <w:t>sitios</w:t>
-      </w:r>
-      <w:proofErr w:type="spellEnd"/>
-      <w:r>
-        <w:t xml:space="preserve"> </w:t>
-      </w:r>
-      <w:proofErr w:type="spellStart"/>
-      <w:r>
-        <w:t>turísticos</w:t>
-      </w:r>
-      <w:proofErr w:type="spellEnd"/>
-      <w:r>
-        <w:t xml:space="preserve"> entre </w:t>
-      </w:r>
-      <w:proofErr w:type="spellStart"/>
-      <w:r>
-        <w:t>otros</w:t>
-      </w:r>
-      <w:proofErr w:type="spellEnd"/>
-      <w:r>
-        <w:t xml:space="preserve">, </w:t>
-      </w:r>
-      <w:proofErr w:type="spellStart"/>
-      <w:r>
-        <w:t>también</w:t>
-      </w:r>
-      <w:proofErr w:type="spellEnd"/>
-      <w:r>
-        <w:t xml:space="preserve"> </w:t>
-      </w:r>
-      <w:proofErr w:type="spellStart"/>
-      <w:r>
-        <w:t>tendrán</w:t>
-      </w:r>
-      <w:proofErr w:type="spellEnd"/>
-      <w:r>
-        <w:t xml:space="preserve"> un </w:t>
-      </w:r>
-      <w:proofErr w:type="spellStart"/>
-      <w:r>
-        <w:t>servicio</w:t>
-      </w:r>
-      <w:proofErr w:type="spellEnd"/>
-      <w:r>
-        <w:t xml:space="preserve"> </w:t>
-      </w:r>
-      <w:proofErr w:type="spellStart"/>
-      <w:r>
-        <w:t>bien</w:t>
-      </w:r>
-      <w:proofErr w:type="spellEnd"/>
-      <w:r>
-        <w:t xml:space="preserve"> </w:t>
-      </w:r>
-      <w:proofErr w:type="spellStart"/>
-      <w:r>
-        <w:t>organizado</w:t>
-      </w:r>
-      <w:proofErr w:type="spellEnd"/>
-      <w:r>
-        <w:t xml:space="preserve"> </w:t>
-      </w:r>
-      <w:proofErr w:type="spellStart"/>
-      <w:r>
-        <w:t>para</w:t>
-      </w:r>
-      <w:proofErr w:type="spellEnd"/>
-      <w:r>
-        <w:t xml:space="preserve"> </w:t>
-      </w:r>
-      <w:proofErr w:type="spellStart"/>
-      <w:r>
-        <w:t>introducir</w:t>
-      </w:r>
-      <w:proofErr w:type="spellEnd"/>
-      <w:r>
-        <w:t xml:space="preserve"> </w:t>
-      </w:r>
-      <w:proofErr w:type="spellStart"/>
-      <w:r>
-        <w:t>sus</w:t>
-      </w:r>
-      <w:proofErr w:type="spellEnd"/>
-      <w:r>
-        <w:t xml:space="preserve"> </w:t>
-      </w:r>
-      <w:proofErr w:type="spellStart"/>
-      <w:r>
-        <w:t>datos</w:t>
-      </w:r>
-      <w:proofErr w:type="spellEnd"/>
-      <w:r>
-        <w:t xml:space="preserve"> y </w:t>
-      </w:r>
-      <w:proofErr w:type="spellStart"/>
-      <w:r>
-        <w:t>solicitar</w:t>
-      </w:r>
-      <w:proofErr w:type="spellEnd"/>
-      <w:r>
-        <w:t xml:space="preserve"> un </w:t>
-      </w:r>
-      <w:proofErr w:type="spellStart"/>
-      <w:r>
-        <w:t>determinado</w:t>
-      </w:r>
-      <w:proofErr w:type="spellEnd"/>
-      <w:r>
-        <w:t xml:space="preserve"> </w:t>
-      </w:r>
-      <w:proofErr w:type="spellStart"/>
-      <w:r>
-        <w:t>vuelo</w:t>
-      </w:r>
-      <w:proofErr w:type="spellEnd"/>
-      <w:r>
-        <w:t xml:space="preserve"> o plan con la </w:t>
-      </w:r>
-      <w:proofErr w:type="spellStart"/>
-      <w:r>
-        <w:t>facilidad</w:t>
-      </w:r>
-      <w:proofErr w:type="spellEnd"/>
-      <w:r>
-        <w:t xml:space="preserve"> de </w:t>
-      </w:r>
-      <w:proofErr w:type="spellStart"/>
-      <w:r>
-        <w:t>elegir</w:t>
-      </w:r>
-      <w:proofErr w:type="spellEnd"/>
-      <w:r>
-        <w:t xml:space="preserve"> dos </w:t>
-      </w:r>
-      <w:proofErr w:type="spellStart"/>
-      <w:r>
-        <w:t>opciones</w:t>
-      </w:r>
-      <w:proofErr w:type="spellEnd"/>
-      <w:r>
-        <w:t xml:space="preserve"> de </w:t>
-      </w:r>
-      <w:proofErr w:type="spellStart"/>
-      <w:r>
-        <w:t>registro</w:t>
-      </w:r>
-      <w:proofErr w:type="spellEnd"/>
-      <w:r>
-        <w:t xml:space="preserve">, y </w:t>
-      </w:r>
-      <w:proofErr w:type="spellStart"/>
-      <w:r>
-        <w:t>si</w:t>
-      </w:r>
-      <w:proofErr w:type="spellEnd"/>
-      <w:r>
-        <w:t xml:space="preserve"> lo </w:t>
-      </w:r>
-      <w:proofErr w:type="spellStart"/>
-      <w:r>
-        <w:t>desean</w:t>
-      </w:r>
-      <w:proofErr w:type="spellEnd"/>
-      <w:r>
-        <w:t xml:space="preserve">, </w:t>
-      </w:r>
-      <w:proofErr w:type="spellStart"/>
-      <w:r>
-        <w:t>por</w:t>
-      </w:r>
-      <w:proofErr w:type="spellEnd"/>
-      <w:r>
-        <w:t xml:space="preserve"> un </w:t>
-      </w:r>
-      <w:proofErr w:type="spellStart"/>
-      <w:r>
-        <w:t>excelente</w:t>
-      </w:r>
-      <w:proofErr w:type="spellEnd"/>
-      <w:r>
-        <w:t xml:space="preserve"> </w:t>
-      </w:r>
-      <w:proofErr w:type="spellStart"/>
-      <w:r>
-        <w:t>precio</w:t>
-      </w:r>
-      <w:proofErr w:type="spellEnd"/>
-      <w:r>
-        <w:t xml:space="preserve"> se </w:t>
-      </w:r>
-      <w:proofErr w:type="spellStart"/>
-      <w:r>
-        <w:t>asociaran</w:t>
-      </w:r>
-      <w:proofErr w:type="spellEnd"/>
-      <w:r>
-        <w:t xml:space="preserve"> a la </w:t>
-      </w:r>
-      <w:proofErr w:type="spellStart"/>
-      <w:r>
-        <w:t>aplicación</w:t>
-      </w:r>
-      <w:proofErr w:type="spellEnd"/>
-      <w:r>
-        <w:t xml:space="preserve"> </w:t>
-      </w:r>
-      <w:proofErr w:type="spellStart"/>
-      <w:r>
-        <w:t>para</w:t>
-      </w:r>
-      <w:proofErr w:type="spellEnd"/>
-      <w:r>
-        <w:t xml:space="preserve"> </w:t>
-      </w:r>
-      <w:proofErr w:type="spellStart"/>
-      <w:r>
-        <w:t>recibir</w:t>
-      </w:r>
-      <w:proofErr w:type="spellEnd"/>
-      <w:r>
-        <w:t xml:space="preserve"> </w:t>
-      </w:r>
-      <w:proofErr w:type="spellStart"/>
-      <w:r>
-        <w:t>más</w:t>
-      </w:r>
-      <w:proofErr w:type="spellEnd"/>
-      <w:r>
-        <w:t xml:space="preserve"> </w:t>
-      </w:r>
-      <w:proofErr w:type="spellStart"/>
-      <w:r>
-        <w:t>beneficios</w:t>
-      </w:r>
-      <w:proofErr w:type="spellEnd"/>
-      <w:r>
-        <w:t>.</w:t>
+      <w:r>
+        <w:rPr>
+          <w:lang w:val="es-AR"/>
+        </w:rPr>
+        <w:t xml:space="preserve">jo didáctico, fácil, cómodo y amigable para organizar horarios, movilidad, información, planes de vuelo, etc. </w:t>
+      </w:r>
+    </w:p>
+    <w:p>
+      <w:pPr>
+        <w:rPr>
+          <w:lang w:val="es-AR"/>
+        </w:rPr>
+      </w:pPr>
+      <w:r>
+        <w:rPr>
+          <w:lang w:val="es-AR"/>
+        </w:rPr>
+        <w:t>Los usuarios podrán hacer una reserva de viaje, informarse del mismo en caso de algún cambio o recibir las notificaciones de recordatorio, dispondrán de un mapa orientativo de lugares como hoteles aeropuertos, sitios turísticos entre otros, también tendrán un servicio bien organizado para introducir sus datos y solicitar un determinado vuelo o plan con la facilidad de elegir dos opciones de registro, y si lo desean, por un excelente precio se asociaran a la aplicación para recibir más beneficios.</w:t>
       </w:r>
     </w:p>
     <w:p>
@@ -2596,15 +1156,80 @@
     <w:p>
       <w:pPr>
         <w:pStyle w:val="InfoBlue"/>
+        <w:rPr>
+          <w:i w:val="0"/>
+          <w:color w:val="000000" w:themeColor="text1"/>
+          <w:lang w:val="es-AR"/>
+        </w:rPr>
+      </w:pPr>
+      <w:r>
+        <w:rPr>
+          <w:i w:val="0"/>
+          <w:color w:val="000000" w:themeColor="text1"/>
+          <w:lang w:val="es-AR"/>
+        </w:rPr>
+        <w:t>- Phone app: ofrece un fácil acceso y sin muchos requisitos.</w:t>
+      </w:r>
+    </w:p>
+    <w:p>
+      <w:pPr>
+        <w:pStyle w:val="InfoBlue"/>
+        <w:rPr>
+          <w:i w:val="0"/>
+          <w:color w:val="000000" w:themeColor="text1"/>
+          <w:lang w:val="es-AR"/>
+        </w:rPr>
+      </w:pPr>
+      <w:r>
+        <w:rPr>
+          <w:i w:val="0"/>
+          <w:color w:val="000000" w:themeColor="text1"/>
+          <w:lang w:val="es-AR"/>
+        </w:rPr>
+        <w:t>- Interfaz simple: da un fácil uso para cualquier persona.</w:t>
+      </w:r>
+    </w:p>
+    <w:p>
+      <w:pPr>
+        <w:pStyle w:val="InfoBlue"/>
+        <w:rPr>
+          <w:i w:val="0"/>
+          <w:color w:val="000000" w:themeColor="text1"/>
+          <w:lang w:val="es-AR"/>
+        </w:rPr>
+      </w:pPr>
+      <w:r>
+        <w:rPr>
+          <w:i w:val="0"/>
+          <w:color w:val="000000" w:themeColor="text1"/>
+          <w:lang w:val="es-AR"/>
+        </w:rPr>
+        <w:t>- Código flexible: permite fácil adaptación a cambios.</w:t>
+      </w:r>
+    </w:p>
+    <w:p>
+      <w:pPr>
+        <w:pStyle w:val="Ttulo1"/>
+        <w:widowControl/>
+      </w:pPr>
+      <w:bookmarkStart w:id="9" w:name="_Toc508016727"/>
+      <w:r>
+        <w:t>Business Goals</w:t>
+      </w:r>
+      <w:bookmarkEnd w:id="9"/>
+    </w:p>
+    <w:p>
+      <w:pPr>
+        <w:pStyle w:val="InfoBlue"/>
       </w:pPr>
       <w:r>
         <w:t>[</w:t>
       </w:r>
       <w:r>
-        <w:t>S</w:t>
-      </w:r>
-      <w:r>
-        <w:t xml:space="preserve">ummarizes the three to five features of your product that make it stand out and that are critical for its success. These are likely to correlate to its unique selling proposition, and they should address the needs identified. </w:t>
+        <w:t>E</w:t>
+      </w:r>
+      <w:r>
+        <w:t xml:space="preserve">xplains why it’s worthwhile for your company to invest in the product. It states the desired business benefits, for instance, increase revenue, enter a new market, reduce cost, develop the brand, or acquire valuable knowledge. </w:t>
       </w:r>
     </w:p>
     <w:p>
@@ -2615,7 +1240,7 @@
         </w:rPr>
       </w:pPr>
       <w:r>
-        <w:t>What product it is? What makes it stand out? Is it feasible to develop the product?</w:t>
+        <w:t>How is the product going to benefit the company? What are the business goals?</w:t>
       </w:r>
       <w:r>
         <w:rPr>
@@ -2653,163 +1278,40 @@
           <w:i/>
           <w:color w:val="0000FF"/>
         </w:rPr>
-        <w:t xml:space="preserve">-Tablet app; data is held in </w:t>
-      </w:r>
-      <w:proofErr w:type="spellStart"/>
-      <w:r>
+        <w:t>-Open up a new revenue stream</w:t>
+      </w:r>
+    </w:p>
+    <w:p>
+      <w:pPr>
+        <w:pStyle w:val="Textoindependiente"/>
         <w:rPr>
           <w:i/>
           <w:color w:val="0000FF"/>
         </w:rPr>
-        <w:t>GreenHopper</w:t>
-      </w:r>
-      <w:proofErr w:type="spellEnd"/>
-    </w:p>
-    <w:p>
-      <w:pPr>
-        <w:pStyle w:val="Textoindependiente"/>
+      </w:pPr>
+      <w:r>
         <w:rPr>
           <w:i/>
           <w:color w:val="0000FF"/>
         </w:rPr>
-      </w:pPr>
+        <w:t>-Develop our main brand</w:t>
+      </w:r>
       <w:r>
         <w:rPr>
           <w:i/>
           <w:color w:val="0000FF"/>
         </w:rPr>
-        <w:t>-Looks like a physical canvas; intuitive to use</w:t>
+        <w:t>]</w:t>
       </w:r>
     </w:p>
     <w:p>
       <w:pPr>
         <w:pStyle w:val="Textoindependiente"/>
-        <w:rPr>
-          <w:i/>
-          <w:color w:val="0000FF"/>
-        </w:rPr>
-      </w:pPr>
-      <w:r>
-        <w:rPr>
-          <w:i/>
-          <w:color w:val="0000FF"/>
-        </w:rPr>
-        <w:t>-Provides guidance and templates</w:t>
-      </w:r>
-      <w:r>
-        <w:rPr>
-          <w:i/>
-          <w:color w:val="0000FF"/>
-        </w:rPr>
-        <w:t>]</w:t>
-      </w:r>
-    </w:p>
-    <w:p>
-      <w:pPr>
-        <w:pStyle w:val="Ttulo1"/>
-        <w:widowControl/>
-      </w:pPr>
-      <w:bookmarkStart w:id="9" w:name="_Toc508016727"/>
-      <w:r>
-        <w:t>Business Goals</w:t>
-      </w:r>
-      <w:bookmarkEnd w:id="9"/>
-    </w:p>
-    <w:p>
-      <w:pPr>
-        <w:pStyle w:val="InfoBlue"/>
-      </w:pPr>
-      <w:r>
-        <w:t>[</w:t>
-      </w:r>
-      <w:r>
-        <w:t>E</w:t>
-      </w:r>
-      <w:r>
-        <w:t xml:space="preserve">xplains why it’s worthwhile for your company to invest in the product. It states the desired business benefits, for instance, increase revenue, enter a new market, reduce cost, develop the brand, or acquire valuable knowledge. </w:t>
-      </w:r>
-    </w:p>
-    <w:p>
-      <w:pPr>
-        <w:pStyle w:val="InfoBlue"/>
-        <w:rPr>
-          <w:i w:val="0"/>
-        </w:rPr>
-      </w:pPr>
-      <w:r>
-        <w:lastRenderedPageBreak/>
-        <w:t>How is the product going to benefit the company? What are the business goals?</w:t>
-      </w:r>
-      <w:r>
-        <w:rPr>
-          <w:i w:val="0"/>
-        </w:rPr>
-        <w:t>]</w:t>
-      </w:r>
-    </w:p>
-    <w:p>
-      <w:pPr>
-        <w:pStyle w:val="Textoindependiente"/>
-        <w:rPr>
-          <w:i/>
-          <w:color w:val="0000FF"/>
-        </w:rPr>
-      </w:pPr>
-      <w:r>
-        <w:rPr>
-          <w:i/>
-          <w:color w:val="0000FF"/>
-        </w:rPr>
-        <w:t xml:space="preserve">[Example: </w:t>
-      </w:r>
-    </w:p>
-    <w:p>
-      <w:pPr>
-        <w:pStyle w:val="Textoindependiente"/>
-        <w:rPr>
-          <w:i/>
-          <w:color w:val="0000FF"/>
-        </w:rPr>
-      </w:pPr>
-      <w:r>
-        <w:rPr>
-          <w:i/>
-          <w:color w:val="0000FF"/>
-        </w:rPr>
-        <w:t>-Open up a new revenue stream</w:t>
-      </w:r>
-    </w:p>
-    <w:p>
-      <w:pPr>
-        <w:pStyle w:val="Textoindependiente"/>
-        <w:rPr>
-          <w:i/>
-          <w:color w:val="0000FF"/>
-        </w:rPr>
-      </w:pPr>
-      <w:r>
-        <w:rPr>
-          <w:i/>
-          <w:color w:val="0000FF"/>
-        </w:rPr>
-        <w:t>-Develop our main brand</w:t>
-      </w:r>
-      <w:r>
-        <w:rPr>
-          <w:i/>
-          <w:color w:val="0000FF"/>
-        </w:rPr>
-        <w:t>]</w:t>
-      </w:r>
-    </w:p>
-    <w:p>
-      <w:pPr>
-        <w:pStyle w:val="Textoindependiente"/>
       </w:pPr>
     </w:p>
     <w:sectPr>
-      <w:headerReference w:type="default" r:id="rId9"/>
-      <w:footerReference w:type="default" r:id="rId10"/>
+      <w:headerReference w:type="default" r:id="rId8"/>
+      <w:footerReference w:type="default" r:id="rId9"/>
       <w:endnotePr>
         <w:numFmt w:val="decimal"/>
       </w:endnotePr>
@@ -2822,7 +1324,7 @@
 </file>
 
 <file path=word/endnotes.xml><?xml version="1.0" encoding="utf-8"?>
-<w:endnotes xmlns:wpc="http://schemas.microsoft.com/office/word/2010/wordprocessingCanvas" xmlns:mc="http://schemas.openxmlformats.org/markup-compatibility/2006" xmlns:o="urn:schemas-microsoft-com:office:office" xmlns:r="http://schemas.openxmlformats.org/officeDocument/2006/relationships" xmlns:m="http://schemas.openxmlformats.org/officeDocument/2006/math" xmlns:v="urn:schemas-microsoft-com:vml" xmlns:wp14="http://schemas.microsoft.com/office/word/2010/wordprocessingDrawing" xmlns:wp="http://schemas.openxmlformats.org/drawingml/2006/wordprocessingDrawing" xmlns:w10="urn:schemas-microsoft-com:office:word" xmlns:w="http://schemas.openxmlformats.org/wordprocessingml/2006/main" xmlns:w14="http://schemas.microsoft.com/office/word/2010/wordml" xmlns:wpg="http://schemas.microsoft.com/office/word/2010/wordprocessingGroup" xmlns:wpi="http://schemas.microsoft.com/office/word/2010/wordprocessingInk" xmlns:wne="http://schemas.microsoft.com/office/word/2006/wordml" xmlns:wps="http://schemas.microsoft.com/office/word/2010/wordprocessingShape" mc:Ignorable="w14 wp14">
+<w:endnotes xmlns:wpc="http://schemas.microsoft.com/office/word/2010/wordprocessingCanvas" xmlns:mc="http://schemas.openxmlformats.org/markup-compatibility/2006" xmlns:o="urn:schemas-microsoft-com:office:office" xmlns:r="http://schemas.openxmlformats.org/officeDocument/2006/relationships" xmlns:m="http://schemas.openxmlformats.org/officeDocument/2006/math" xmlns:v="urn:schemas-microsoft-com:vml" xmlns:wp14="http://schemas.microsoft.com/office/word/2010/wordprocessingDrawing" xmlns:wp="http://schemas.openxmlformats.org/drawingml/2006/wordprocessingDrawing" xmlns:w10="urn:schemas-microsoft-com:office:word" xmlns:w="http://schemas.openxmlformats.org/wordprocessingml/2006/main" xmlns:w14="http://schemas.microsoft.com/office/word/2010/wordml" xmlns:w15="http://schemas.microsoft.com/office/word/2012/wordml" xmlns:wpg="http://schemas.microsoft.com/office/word/2010/wordprocessingGroup" xmlns:wpi="http://schemas.microsoft.com/office/word/2010/wordprocessingInk" xmlns:wne="http://schemas.microsoft.com/office/word/2006/wordml" xmlns:wps="http://schemas.microsoft.com/office/word/2010/wordprocessingShape" mc:Ignorable="w14 w15 wp14">
   <w:endnote w:type="separator" w:id="-1">
     <w:p>
       <w:pPr>
@@ -2847,7 +1349,7 @@
 </file>
 
 <file path=word/footer1.xml><?xml version="1.0" encoding="utf-8"?>
-<w:ftr xmlns:wpc="http://schemas.microsoft.com/office/word/2010/wordprocessingCanvas" xmlns:mc="http://schemas.openxmlformats.org/markup-compatibility/2006" xmlns:o="urn:schemas-microsoft-com:office:office" xmlns:r="http://schemas.openxmlformats.org/officeDocument/2006/relationships" xmlns:m="http://schemas.openxmlformats.org/officeDocument/2006/math" xmlns:v="urn:schemas-microsoft-com:vml" xmlns:wp14="http://schemas.microsoft.com/office/word/2010/wordprocessingDrawing" xmlns:wp="http://schemas.openxmlformats.org/drawingml/2006/wordprocessingDrawing" xmlns:w10="urn:schemas-microsoft-com:office:word" xmlns:w="http://schemas.openxmlformats.org/wordprocessingml/2006/main" xmlns:w14="http://schemas.microsoft.com/office/word/2010/wordml" xmlns:wpg="http://schemas.microsoft.com/office/word/2010/wordprocessingGroup" xmlns:wpi="http://schemas.microsoft.com/office/word/2010/wordprocessingInk" xmlns:wne="http://schemas.microsoft.com/office/word/2006/wordml" xmlns:wps="http://schemas.microsoft.com/office/word/2010/wordprocessingShape" mc:Ignorable="w14 wp14">
+<w:ftr xmlns:wpc="http://schemas.microsoft.com/office/word/2010/wordprocessingCanvas" xmlns:mc="http://schemas.openxmlformats.org/markup-compatibility/2006" xmlns:o="urn:schemas-microsoft-com:office:office" xmlns:r="http://schemas.openxmlformats.org/officeDocument/2006/relationships" xmlns:m="http://schemas.openxmlformats.org/officeDocument/2006/math" xmlns:v="urn:schemas-microsoft-com:vml" xmlns:wp14="http://schemas.microsoft.com/office/word/2010/wordprocessingDrawing" xmlns:wp="http://schemas.openxmlformats.org/drawingml/2006/wordprocessingDrawing" xmlns:w10="urn:schemas-microsoft-com:office:word" xmlns:w="http://schemas.openxmlformats.org/wordprocessingml/2006/main" xmlns:w14="http://schemas.microsoft.com/office/word/2010/wordml" xmlns:w15="http://schemas.microsoft.com/office/word/2012/wordml" xmlns:wpg="http://schemas.microsoft.com/office/word/2010/wordprocessingGroup" xmlns:wpi="http://schemas.microsoft.com/office/word/2010/wordprocessingInk" xmlns:wne="http://schemas.microsoft.com/office/word/2006/wordml" xmlns:wps="http://schemas.microsoft.com/office/word/2010/wordprocessingShape" mc:Ignorable="w14 w15 wp14">
   <w:tbl>
     <w:tblPr>
       <w:tblW w:w="0" w:type="auto"/>
@@ -2868,12 +1370,6 @@
       <w:gridCol w:w="3162"/>
     </w:tblGrid>
     <w:tr>
-      <w:tblPrEx>
-        <w:tblCellMar>
-          <w:top w:w="0" w:type="dxa"/>
-          <w:bottom w:w="0" w:type="dxa"/>
-        </w:tblCellMar>
-      </w:tblPrEx>
       <w:tc>
         <w:tcPr>
           <w:tcW w:w="3162" w:type="dxa"/>
@@ -3054,7 +1550,7 @@
 </file>
 
 <file path=word/footnotes.xml><?xml version="1.0" encoding="utf-8"?>
-<w:footnotes xmlns:wpc="http://schemas.microsoft.com/office/word/2010/wordprocessingCanvas" xmlns:mc="http://schemas.openxmlformats.org/markup-compatibility/2006" xmlns:o="urn:schemas-microsoft-com:office:office" xmlns:r="http://schemas.openxmlformats.org/officeDocument/2006/relationships" xmlns:m="http://schemas.openxmlformats.org/officeDocument/2006/math" xmlns:v="urn:schemas-microsoft-com:vml" xmlns:wp14="http://schemas.microsoft.com/office/word/2010/wordprocessingDrawing" xmlns:wp="http://schemas.openxmlformats.org/drawingml/2006/wordprocessingDrawing" xmlns:w10="urn:schemas-microsoft-com:office:word" xmlns:w="http://schemas.openxmlformats.org/wordprocessingml/2006/main" xmlns:w14="http://schemas.microsoft.com/office/word/2010/wordml" xmlns:wpg="http://schemas.microsoft.com/office/word/2010/wordprocessingGroup" xmlns:wpi="http://schemas.microsoft.com/office/word/2010/wordprocessingInk" xmlns:wne="http://schemas.microsoft.com/office/word/2006/wordml" xmlns:wps="http://schemas.microsoft.com/office/word/2010/wordprocessingShape" mc:Ignorable="w14 wp14">
+<w:footnotes xmlns:wpc="http://schemas.microsoft.com/office/word/2010/wordprocessingCanvas" xmlns:mc="http://schemas.openxmlformats.org/markup-compatibility/2006" xmlns:o="urn:schemas-microsoft-com:office:office" xmlns:r="http://schemas.openxmlformats.org/officeDocument/2006/relationships" xmlns:m="http://schemas.openxmlformats.org/officeDocument/2006/math" xmlns:v="urn:schemas-microsoft-com:vml" xmlns:wp14="http://schemas.microsoft.com/office/word/2010/wordprocessingDrawing" xmlns:wp="http://schemas.openxmlformats.org/drawingml/2006/wordprocessingDrawing" xmlns:w10="urn:schemas-microsoft-com:office:word" xmlns:w="http://schemas.openxmlformats.org/wordprocessingml/2006/main" xmlns:w14="http://schemas.microsoft.com/office/word/2010/wordml" xmlns:w15="http://schemas.microsoft.com/office/word/2012/wordml" xmlns:wpg="http://schemas.microsoft.com/office/word/2010/wordprocessingGroup" xmlns:wpi="http://schemas.microsoft.com/office/word/2010/wordprocessingInk" xmlns:wne="http://schemas.microsoft.com/office/word/2006/wordml" xmlns:wps="http://schemas.microsoft.com/office/word/2010/wordprocessingShape" mc:Ignorable="w14 w15 wp14">
   <w:footnote w:type="separator" w:id="-1">
     <w:p>
       <w:pPr>
@@ -3079,7 +1575,7 @@
 </file>
 
 <file path=word/header1.xml><?xml version="1.0" encoding="utf-8"?>
-<w:hdr xmlns:wpc="http://schemas.microsoft.com/office/word/2010/wordprocessingCanvas" xmlns:mc="http://schemas.openxmlformats.org/markup-compatibility/2006" xmlns:o="urn:schemas-microsoft-com:office:office" xmlns:r="http://schemas.openxmlformats.org/officeDocument/2006/relationships" xmlns:m="http://schemas.openxmlformats.org/officeDocument/2006/math" xmlns:v="urn:schemas-microsoft-com:vml" xmlns:wp14="http://schemas.microsoft.com/office/word/2010/wordprocessingDrawing" xmlns:wp="http://schemas.openxmlformats.org/drawingml/2006/wordprocessingDrawing" xmlns:w10="urn:schemas-microsoft-com:office:word" xmlns:w="http://schemas.openxmlformats.org/wordprocessingml/2006/main" xmlns:w14="http://schemas.microsoft.com/office/word/2010/wordml" xmlns:wpg="http://schemas.microsoft.com/office/word/2010/wordprocessingGroup" xmlns:wpi="http://schemas.microsoft.com/office/word/2010/wordprocessingInk" xmlns:wne="http://schemas.microsoft.com/office/word/2006/wordml" xmlns:wps="http://schemas.microsoft.com/office/word/2010/wordprocessingShape" mc:Ignorable="w14 wp14">
+<w:hdr xmlns:wpc="http://schemas.microsoft.com/office/word/2010/wordprocessingCanvas" xmlns:mc="http://schemas.openxmlformats.org/markup-compatibility/2006" xmlns:o="urn:schemas-microsoft-com:office:office" xmlns:r="http://schemas.openxmlformats.org/officeDocument/2006/relationships" xmlns:m="http://schemas.openxmlformats.org/officeDocument/2006/math" xmlns:v="urn:schemas-microsoft-com:vml" xmlns:wp14="http://schemas.microsoft.com/office/word/2010/wordprocessingDrawing" xmlns:wp="http://schemas.openxmlformats.org/drawingml/2006/wordprocessingDrawing" xmlns:w10="urn:schemas-microsoft-com:office:word" xmlns:w="http://schemas.openxmlformats.org/wordprocessingml/2006/main" xmlns:w14="http://schemas.microsoft.com/office/word/2010/wordml" xmlns:w15="http://schemas.microsoft.com/office/word/2012/wordml" xmlns:wpg="http://schemas.microsoft.com/office/word/2010/wordprocessingGroup" xmlns:wpi="http://schemas.microsoft.com/office/word/2010/wordprocessingInk" xmlns:wne="http://schemas.microsoft.com/office/word/2006/wordml" xmlns:wps="http://schemas.microsoft.com/office/word/2010/wordprocessingShape" mc:Ignorable="w14 w15 wp14">
   <w:p>
     <w:pPr>
       <w:rPr>
@@ -3109,34 +1605,14 @@
         <w:sz w:val="36"/>
       </w:rPr>
     </w:pPr>
-    <w:proofErr w:type="spellStart"/>
     <w:r>
       <w:rPr>
         <w:rFonts w:ascii="Arial" w:hAnsi="Arial" w:cs="Arial"/>
         <w:b/>
         <w:sz w:val="36"/>
       </w:rPr>
-      <w:t>Viaje</w:t>
+      <w:t>Viaje Facilito</w:t>
     </w:r>
-    <w:proofErr w:type="spellEnd"/>
-    <w:r>
-      <w:rPr>
-        <w:rFonts w:ascii="Arial" w:hAnsi="Arial" w:cs="Arial"/>
-        <w:b/>
-        <w:sz w:val="36"/>
-      </w:rPr>
-      <w:t xml:space="preserve"> </w:t>
-    </w:r>
-    <w:proofErr w:type="spellStart"/>
-    <w:r>
-      <w:rPr>
-        <w:rFonts w:ascii="Arial" w:hAnsi="Arial" w:cs="Arial"/>
-        <w:b/>
-        <w:sz w:val="36"/>
-      </w:rPr>
-      <w:t>Facilito</w:t>
-    </w:r>
-    <w:proofErr w:type="spellEnd"/>
   </w:p>
   <w:p>
     <w:pPr>
@@ -3147,7 +1623,7 @@
 </file>
 
 <file path=word/header2.xml><?xml version="1.0" encoding="utf-8"?>
-<w:hdr xmlns:wpc="http://schemas.microsoft.com/office/word/2010/wordprocessingCanvas" xmlns:mc="http://schemas.openxmlformats.org/markup-compatibility/2006" xmlns:o="urn:schemas-microsoft-com:office:office" xmlns:r="http://schemas.openxmlformats.org/officeDocument/2006/relationships" xmlns:m="http://schemas.openxmlformats.org/officeDocument/2006/math" xmlns:v="urn:schemas-microsoft-com:vml" xmlns:wp14="http://schemas.microsoft.com/office/word/2010/wordprocessingDrawing" xmlns:wp="http://schemas.openxmlformats.org/drawingml/2006/wordprocessingDrawing" xmlns:w10="urn:schemas-microsoft-com:office:word" xmlns:w="http://schemas.openxmlformats.org/wordprocessingml/2006/main" xmlns:w14="http://schemas.microsoft.com/office/word/2010/wordml" xmlns:wpg="http://schemas.microsoft.com/office/word/2010/wordprocessingGroup" xmlns:wpi="http://schemas.microsoft.com/office/word/2010/wordprocessingInk" xmlns:wne="http://schemas.microsoft.com/office/word/2006/wordml" xmlns:wps="http://schemas.microsoft.com/office/word/2010/wordprocessingShape" mc:Ignorable="w14 wp14">
+<w:hdr xmlns:wpc="http://schemas.microsoft.com/office/word/2010/wordprocessingCanvas" xmlns:mc="http://schemas.openxmlformats.org/markup-compatibility/2006" xmlns:o="urn:schemas-microsoft-com:office:office" xmlns:r="http://schemas.openxmlformats.org/officeDocument/2006/relationships" xmlns:m="http://schemas.openxmlformats.org/officeDocument/2006/math" xmlns:v="urn:schemas-microsoft-com:vml" xmlns:wp14="http://schemas.microsoft.com/office/word/2010/wordprocessingDrawing" xmlns:wp="http://schemas.openxmlformats.org/drawingml/2006/wordprocessingDrawing" xmlns:w10="urn:schemas-microsoft-com:office:word" xmlns:w="http://schemas.openxmlformats.org/wordprocessingml/2006/main" xmlns:w14="http://schemas.microsoft.com/office/word/2010/wordml" xmlns:w15="http://schemas.microsoft.com/office/word/2012/wordml" xmlns:wpg="http://schemas.microsoft.com/office/word/2010/wordprocessingGroup" xmlns:wpi="http://schemas.microsoft.com/office/word/2010/wordprocessingInk" xmlns:wne="http://schemas.microsoft.com/office/word/2006/wordml" xmlns:wps="http://schemas.microsoft.com/office/word/2010/wordprocessingShape" mc:Ignorable="w14 w15 wp14">
   <w:tbl>
     <w:tblPr>
       <w:tblW w:w="0" w:type="auto"/>
@@ -3167,25 +1643,14 @@
       <w:gridCol w:w="3179"/>
     </w:tblGrid>
     <w:tr>
-      <w:tblPrEx>
-        <w:tblCellMar>
-          <w:top w:w="0" w:type="dxa"/>
-          <w:bottom w:w="0" w:type="dxa"/>
-        </w:tblCellMar>
-      </w:tblPrEx>
       <w:tc>
         <w:tcPr>
           <w:tcW w:w="6379" w:type="dxa"/>
         </w:tcPr>
         <w:p>
           <w:r>
-            <w:t xml:space="preserve">Agenda de </w:t>
-          </w:r>
-          <w:proofErr w:type="spellStart"/>
-          <w:r>
-            <w:t>viajes</w:t>
-          </w:r>
-          <w:proofErr w:type="spellEnd"/>
+            <w:t>Agenda de viajes</w:t>
+          </w:r>
         </w:p>
       </w:tc>
       <w:tc>
@@ -3207,12 +1672,6 @@
       </w:tc>
     </w:tr>
     <w:tr>
-      <w:tblPrEx>
-        <w:tblCellMar>
-          <w:top w:w="0" w:type="dxa"/>
-          <w:bottom w:w="0" w:type="dxa"/>
-        </w:tblCellMar>
-      </w:tblPrEx>
       <w:tc>
         <w:tcPr>
           <w:tcW w:w="6379" w:type="dxa"/>
@@ -3244,21 +1703,12 @@
         </w:tcPr>
         <w:p>
           <w:r>
-            <w:t xml:space="preserve">  Date:  </w:t>
-          </w:r>
-          <w:r>
-            <w:t>&lt;05/mayo/2020&gt;</w:t>
+            <w:t xml:space="preserve">  Date:  &lt;05/mayo/2020&gt;</w:t>
           </w:r>
         </w:p>
       </w:tc>
     </w:tr>
     <w:tr>
-      <w:tblPrEx>
-        <w:tblCellMar>
-          <w:top w:w="0" w:type="dxa"/>
-          <w:bottom w:w="0" w:type="dxa"/>
-        </w:tblCellMar>
-      </w:tblPrEx>
       <w:tc>
         <w:tcPr>
           <w:tcW w:w="9558" w:type="dxa"/>
@@ -3281,8 +1731,8 @@
 </file>
 
 <file path=word/numbering.xml><?xml version="1.0" encoding="utf-8"?>
-<w:numbering xmlns:wpc="http://schemas.microsoft.com/office/word/2010/wordprocessingCanvas" xmlns:mc="http://schemas.openxmlformats.org/markup-compatibility/2006" xmlns:o="urn:schemas-microsoft-com:office:office" xmlns:r="http://schemas.openxmlformats.org/officeDocument/2006/relationships" xmlns:m="http://schemas.openxmlformats.org/officeDocument/2006/math" xmlns:v="urn:schemas-microsoft-com:vml" xmlns:wp14="http://schemas.microsoft.com/office/word/2010/wordprocessingDrawing" xmlns:wp="http://schemas.openxmlformats.org/drawingml/2006/wordprocessingDrawing" xmlns:w10="urn:schemas-microsoft-com:office:word" xmlns:w="http://schemas.openxmlformats.org/wordprocessingml/2006/main" xmlns:w14="http://schemas.microsoft.com/office/word/2010/wordml" xmlns:wpg="http://schemas.microsoft.com/office/word/2010/wordprocessingGroup" xmlns:wpi="http://schemas.microsoft.com/office/word/2010/wordprocessingInk" xmlns:wne="http://schemas.microsoft.com/office/word/2006/wordml" xmlns:wps="http://schemas.microsoft.com/office/word/2010/wordprocessingShape" mc:Ignorable="w14 wp14">
-  <w:abstractNum w:abstractNumId="0">
+<w:numbering xmlns:wpc="http://schemas.microsoft.com/office/word/2010/wordprocessingCanvas" xmlns:mc="http://schemas.openxmlformats.org/markup-compatibility/2006" xmlns:o="urn:schemas-microsoft-com:office:office" xmlns:r="http://schemas.openxmlformats.org/officeDocument/2006/relationships" xmlns:m="http://schemas.openxmlformats.org/officeDocument/2006/math" xmlns:v="urn:schemas-microsoft-com:vml" xmlns:wp14="http://schemas.microsoft.com/office/word/2010/wordprocessingDrawing" xmlns:wp="http://schemas.openxmlformats.org/drawingml/2006/wordprocessingDrawing" xmlns:w10="urn:schemas-microsoft-com:office:word" xmlns:w="http://schemas.openxmlformats.org/wordprocessingml/2006/main" xmlns:w14="http://schemas.microsoft.com/office/word/2010/wordml" xmlns:w15="http://schemas.microsoft.com/office/word/2012/wordml" xmlns:wpg="http://schemas.microsoft.com/office/word/2010/wordprocessingGroup" xmlns:wpi="http://schemas.microsoft.com/office/word/2010/wordprocessingInk" xmlns:wne="http://schemas.microsoft.com/office/word/2006/wordml" xmlns:wps="http://schemas.microsoft.com/office/word/2010/wordprocessingShape" mc:Ignorable="w14 w15 wp14">
+  <w:abstractNum w:abstractNumId="0" w15:restartNumberingAfterBreak="0">
     <w:nsid w:val="FFFFFFFB"/>
     <w:multiLevelType w:val="multilevel"/>
     <w:tmpl w:val="FFFFFFFF"/>
@@ -3359,7 +1809,7 @@
       <w:lvlJc w:val="left"/>
     </w:lvl>
   </w:abstractNum>
-  <w:abstractNum w:abstractNumId="1">
+  <w:abstractNum w:abstractNumId="1" w15:restartNumberingAfterBreak="0">
     <w:nsid w:val="FFFFFFFE"/>
     <w:multiLevelType w:val="singleLevel"/>
     <w:tmpl w:val="FFFFFFFF"/>
@@ -3369,7 +1819,7 @@
       <w:lvlJc w:val="left"/>
     </w:lvl>
   </w:abstractNum>
-  <w:abstractNum w:abstractNumId="2">
+  <w:abstractNum w:abstractNumId="2" w15:restartNumberingAfterBreak="0">
     <w:nsid w:val="00224753"/>
     <w:multiLevelType w:val="singleLevel"/>
     <w:tmpl w:val="04090001"/>
@@ -3389,7 +1839,7 @@
       </w:rPr>
     </w:lvl>
   </w:abstractNum>
-  <w:abstractNum w:abstractNumId="3">
+  <w:abstractNum w:abstractNumId="3" w15:restartNumberingAfterBreak="0">
     <w:nsid w:val="0A117094"/>
     <w:multiLevelType w:val="singleLevel"/>
     <w:tmpl w:val="04090001"/>
@@ -3409,7 +1859,7 @@
       </w:rPr>
     </w:lvl>
   </w:abstractNum>
-  <w:abstractNum w:abstractNumId="4">
+  <w:abstractNum w:abstractNumId="4" w15:restartNumberingAfterBreak="0">
     <w:nsid w:val="17CB6DC4"/>
     <w:multiLevelType w:val="singleLevel"/>
     <w:tmpl w:val="04090001"/>
@@ -3429,7 +1879,7 @@
       </w:rPr>
     </w:lvl>
   </w:abstractNum>
-  <w:abstractNum w:abstractNumId="5">
+  <w:abstractNum w:abstractNumId="5" w15:restartNumberingAfterBreak="0">
     <w:nsid w:val="22443AC4"/>
     <w:multiLevelType w:val="singleLevel"/>
     <w:tmpl w:val="04090001"/>
@@ -3449,7 +1899,7 @@
       </w:rPr>
     </w:lvl>
   </w:abstractNum>
-  <w:abstractNum w:abstractNumId="6">
+  <w:abstractNum w:abstractNumId="6" w15:restartNumberingAfterBreak="0">
     <w:nsid w:val="2D4B634E"/>
     <w:multiLevelType w:val="singleLevel"/>
     <w:tmpl w:val="04090001"/>
@@ -3469,7 +1919,7 @@
       </w:rPr>
     </w:lvl>
   </w:abstractNum>
-  <w:abstractNum w:abstractNumId="7">
+  <w:abstractNum w:abstractNumId="7" w15:restartNumberingAfterBreak="0">
     <w:nsid w:val="31DD2C45"/>
     <w:multiLevelType w:val="singleLevel"/>
     <w:tmpl w:val="04090001"/>
@@ -3489,7 +1939,7 @@
       </w:rPr>
     </w:lvl>
   </w:abstractNum>
-  <w:abstractNum w:abstractNumId="8">
+  <w:abstractNum w:abstractNumId="8" w15:restartNumberingAfterBreak="0">
     <w:nsid w:val="32982B51"/>
     <w:multiLevelType w:val="singleLevel"/>
     <w:tmpl w:val="04090001"/>
@@ -3509,7 +1959,7 @@
       </w:rPr>
     </w:lvl>
   </w:abstractNum>
-  <w:abstractNum w:abstractNumId="9">
+  <w:abstractNum w:abstractNumId="9" w15:restartNumberingAfterBreak="0">
     <w:nsid w:val="3375481C"/>
     <w:multiLevelType w:val="singleLevel"/>
     <w:tmpl w:val="E6747DA6"/>
@@ -3529,7 +1979,7 @@
       </w:rPr>
     </w:lvl>
   </w:abstractNum>
-  <w:abstractNum w:abstractNumId="10">
+  <w:abstractNum w:abstractNumId="10" w15:restartNumberingAfterBreak="0">
     <w:nsid w:val="369D5471"/>
     <w:multiLevelType w:val="singleLevel"/>
     <w:tmpl w:val="04090001"/>
@@ -3549,7 +1999,7 @@
       </w:rPr>
     </w:lvl>
   </w:abstractNum>
-  <w:abstractNum w:abstractNumId="11">
+  <w:abstractNum w:abstractNumId="11" w15:restartNumberingAfterBreak="0">
     <w:nsid w:val="42B97F7B"/>
     <w:multiLevelType w:val="singleLevel"/>
     <w:tmpl w:val="04090001"/>
@@ -3569,7 +2019,7 @@
       </w:rPr>
     </w:lvl>
   </w:abstractNum>
-  <w:abstractNum w:abstractNumId="12">
+  <w:abstractNum w:abstractNumId="12" w15:restartNumberingAfterBreak="0">
     <w:nsid w:val="49E170D0"/>
     <w:multiLevelType w:val="singleLevel"/>
     <w:tmpl w:val="04090001"/>
@@ -3589,7 +2039,7 @@
       </w:rPr>
     </w:lvl>
   </w:abstractNum>
-  <w:abstractNum w:abstractNumId="13">
+  <w:abstractNum w:abstractNumId="13" w15:restartNumberingAfterBreak="0">
     <w:nsid w:val="4F64732B"/>
     <w:multiLevelType w:val="singleLevel"/>
     <w:tmpl w:val="04090001"/>
@@ -3609,7 +2059,7 @@
       </w:rPr>
     </w:lvl>
   </w:abstractNum>
-  <w:abstractNum w:abstractNumId="14">
+  <w:abstractNum w:abstractNumId="14" w15:restartNumberingAfterBreak="0">
     <w:nsid w:val="52DF734E"/>
     <w:multiLevelType w:val="singleLevel"/>
     <w:tmpl w:val="04090001"/>
@@ -3629,7 +2079,7 @@
       </w:rPr>
     </w:lvl>
   </w:abstractNum>
-  <w:abstractNum w:abstractNumId="15">
+  <w:abstractNum w:abstractNumId="15" w15:restartNumberingAfterBreak="0">
     <w:nsid w:val="6D2F7D46"/>
     <w:multiLevelType w:val="singleLevel"/>
     <w:tmpl w:val="04090001"/>
@@ -3649,7 +2099,7 @@
       </w:rPr>
     </w:lvl>
   </w:abstractNum>
-  <w:abstractNum w:abstractNumId="16">
+  <w:abstractNum w:abstractNumId="16" w15:restartNumberingAfterBreak="0">
     <w:nsid w:val="6E06196C"/>
     <w:multiLevelType w:val="hybridMultilevel"/>
     <w:tmpl w:val="D8724B34"/>
@@ -3762,7 +2212,7 @@
       </w:rPr>
     </w:lvl>
   </w:abstractNum>
-  <w:abstractNum w:abstractNumId="17">
+  <w:abstractNum w:abstractNumId="17" w15:restartNumberingAfterBreak="0">
     <w:nsid w:val="71F21F2A"/>
     <w:multiLevelType w:val="singleLevel"/>
     <w:tmpl w:val="04090001"/>
@@ -3782,7 +2232,7 @@
       </w:rPr>
     </w:lvl>
   </w:abstractNum>
-  <w:abstractNum w:abstractNumId="18">
+  <w:abstractNum w:abstractNumId="18" w15:restartNumberingAfterBreak="0">
     <w:nsid w:val="743601FB"/>
     <w:multiLevelType w:val="singleLevel"/>
     <w:tmpl w:val="04090001"/>
@@ -3802,7 +2252,7 @@
       </w:rPr>
     </w:lvl>
   </w:abstractNum>
-  <w:abstractNum w:abstractNumId="19">
+  <w:abstractNum w:abstractNumId="19" w15:restartNumberingAfterBreak="0">
     <w:nsid w:val="756150CA"/>
     <w:multiLevelType w:val="singleLevel"/>
     <w:tmpl w:val="04090001"/>
@@ -3822,7 +2272,7 @@
       </w:rPr>
     </w:lvl>
   </w:abstractNum>
-  <w:abstractNum w:abstractNumId="20">
+  <w:abstractNum w:abstractNumId="20" w15:restartNumberingAfterBreak="0">
     <w:nsid w:val="7BE434D7"/>
     <w:multiLevelType w:val="singleLevel"/>
     <w:tmpl w:val="04090001"/>
@@ -3941,7 +2391,7 @@
 </file>
 
 <file path=word/styles.xml><?xml version="1.0" encoding="utf-8"?>
-<w:styles xmlns:mc="http://schemas.openxmlformats.org/markup-compatibility/2006" xmlns:r="http://schemas.openxmlformats.org/officeDocument/2006/relationships" xmlns:w="http://schemas.openxmlformats.org/wordprocessingml/2006/main" xmlns:w14="http://schemas.microsoft.com/office/word/2010/wordml" mc:Ignorable="w14">
+<w:styles xmlns:mc="http://schemas.openxmlformats.org/markup-compatibility/2006" xmlns:r="http://schemas.openxmlformats.org/officeDocument/2006/relationships" xmlns:w="http://schemas.openxmlformats.org/wordprocessingml/2006/main" xmlns:w14="http://schemas.microsoft.com/office/word/2010/wordml" xmlns:w15="http://schemas.microsoft.com/office/word/2012/wordml" mc:Ignorable="w14 w15">
   <w:docDefaults>
     <w:rPrDefault>
       <w:rPr>
@@ -3951,137 +2401,378 @@
     </w:rPrDefault>
     <w:pPrDefault/>
   </w:docDefaults>
-  <w:latentStyles w:defLockedState="0" w:defUIPriority="99" w:defSemiHidden="1" w:defUnhideWhenUsed="1" w:defQFormat="0" w:count="267">
-    <w:lsdException w:name="Normal" w:semiHidden="0" w:uiPriority="0" w:unhideWhenUsed="0" w:qFormat="1"/>
-    <w:lsdException w:name="heading 1" w:semiHidden="0" w:uiPriority="9" w:unhideWhenUsed="0" w:qFormat="1"/>
-    <w:lsdException w:name="heading 2" w:semiHidden="0" w:uiPriority="9" w:unhideWhenUsed="0" w:qFormat="1"/>
-    <w:lsdException w:name="heading 3" w:semiHidden="0" w:uiPriority="9" w:unhideWhenUsed="0" w:qFormat="1"/>
-    <w:lsdException w:name="heading 4" w:semiHidden="0" w:uiPriority="9" w:unhideWhenUsed="0" w:qFormat="1"/>
-    <w:lsdException w:name="heading 5" w:semiHidden="0" w:uiPriority="9" w:unhideWhenUsed="0" w:qFormat="1"/>
-    <w:lsdException w:name="heading 6" w:semiHidden="0" w:uiPriority="9" w:unhideWhenUsed="0" w:qFormat="1"/>
-    <w:lsdException w:name="heading 7" w:semiHidden="0" w:uiPriority="9" w:unhideWhenUsed="0" w:qFormat="1"/>
-    <w:lsdException w:name="heading 8" w:semiHidden="0" w:uiPriority="9" w:unhideWhenUsed="0" w:qFormat="1"/>
-    <w:lsdException w:name="heading 9" w:semiHidden="0" w:uiPriority="9" w:unhideWhenUsed="0" w:qFormat="1"/>
-    <w:lsdException w:name="toc 1" w:uiPriority="39"/>
-    <w:lsdException w:name="toc 2" w:uiPriority="39"/>
-    <w:lsdException w:name="toc 3" w:uiPriority="39"/>
-    <w:lsdException w:name="toc 4" w:uiPriority="39"/>
-    <w:lsdException w:name="toc 5" w:uiPriority="39"/>
-    <w:lsdException w:name="toc 6" w:uiPriority="39"/>
-    <w:lsdException w:name="toc 7" w:uiPriority="39"/>
-    <w:lsdException w:name="toc 8" w:uiPriority="39"/>
-    <w:lsdException w:name="toc 9" w:uiPriority="39"/>
-    <w:lsdException w:name="caption" w:uiPriority="35" w:qFormat="1"/>
-    <w:lsdException w:name="Title" w:semiHidden="0" w:uiPriority="0" w:unhideWhenUsed="0" w:qFormat="1"/>
-    <w:lsdException w:name="Default Paragraph Font" w:uiPriority="1"/>
-    <w:lsdException w:name="Body Text" w:uiPriority="0"/>
-    <w:lsdException w:name="Subtitle" w:semiHidden="0" w:uiPriority="11" w:unhideWhenUsed="0" w:qFormat="1"/>
-    <w:lsdException w:name="Strong" w:semiHidden="0" w:uiPriority="22" w:unhideWhenUsed="0" w:qFormat="1"/>
-    <w:lsdException w:name="Emphasis" w:semiHidden="0" w:uiPriority="20" w:unhideWhenUsed="0" w:qFormat="1"/>
-    <w:lsdException w:name="Table Grid" w:semiHidden="0" w:uiPriority="59" w:unhideWhenUsed="0"/>
-    <w:lsdException w:name="No Spacing" w:semiHidden="0" w:unhideWhenUsed="0" w:qFormat="1"/>
-    <w:lsdException w:name="Medium Grid 1" w:unhideWhenUsed="0"/>
-    <w:lsdException w:name="Medium Grid 2" w:semiHidden="0" w:uiPriority="1" w:unhideWhenUsed="0" w:qFormat="1"/>
-    <w:lsdException w:name="Medium Grid 3" w:semiHidden="0" w:uiPriority="60" w:unhideWhenUsed="0"/>
-    <w:lsdException w:name="Dark List" w:semiHidden="0" w:uiPriority="61" w:unhideWhenUsed="0"/>
-    <w:lsdException w:name="Colorful Shading" w:semiHidden="0" w:uiPriority="62" w:unhideWhenUsed="0"/>
-    <w:lsdException w:name="Colorful List" w:semiHidden="0" w:uiPriority="63" w:unhideWhenUsed="0"/>
-    <w:lsdException w:name="Colorful Grid" w:semiHidden="0" w:uiPriority="64" w:unhideWhenUsed="0"/>
-    <w:lsdException w:name="Light Shading Accent 1" w:semiHidden="0" w:uiPriority="65" w:unhideWhenUsed="0"/>
-    <w:lsdException w:name="Light List Accent 1" w:semiHidden="0" w:uiPriority="66" w:unhideWhenUsed="0"/>
-    <w:lsdException w:name="Light Grid Accent 1" w:semiHidden="0" w:uiPriority="67" w:unhideWhenUsed="0"/>
-    <w:lsdException w:name="Medium Shading 1 Accent 1" w:semiHidden="0" w:uiPriority="68" w:unhideWhenUsed="0"/>
-    <w:lsdException w:name="Medium Shading 2 Accent 1" w:semiHidden="0" w:uiPriority="69" w:unhideWhenUsed="0"/>
-    <w:lsdException w:name="Medium List 1 Accent 1" w:semiHidden="0" w:uiPriority="70" w:unhideWhenUsed="0"/>
-    <w:lsdException w:name="Revision" w:semiHidden="0" w:uiPriority="71" w:unhideWhenUsed="0"/>
-    <w:lsdException w:name="List Paragraph" w:semiHidden="0" w:uiPriority="72" w:unhideWhenUsed="0" w:qFormat="1"/>
-    <w:lsdException w:name="Quote" w:semiHidden="0" w:uiPriority="73" w:unhideWhenUsed="0" w:qFormat="1"/>
-    <w:lsdException w:name="Intense Quote" w:semiHidden="0" w:uiPriority="60" w:unhideWhenUsed="0" w:qFormat="1"/>
-    <w:lsdException w:name="Medium List 2 Accent 1" w:semiHidden="0" w:uiPriority="61" w:unhideWhenUsed="0"/>
-    <w:lsdException w:name="Medium Grid 1 Accent 1" w:semiHidden="0" w:uiPriority="62" w:unhideWhenUsed="0"/>
-    <w:lsdException w:name="Medium Grid 2 Accent 1" w:semiHidden="0" w:uiPriority="63" w:unhideWhenUsed="0"/>
-    <w:lsdException w:name="Medium Grid 3 Accent 1" w:semiHidden="0" w:uiPriority="64" w:unhideWhenUsed="0"/>
-    <w:lsdException w:name="Dark List Accent 1" w:semiHidden="0" w:uiPriority="65" w:unhideWhenUsed="0"/>
-    <w:lsdException w:name="Colorful Shading Accent 1" w:unhideWhenUsed="0"/>
-    <w:lsdException w:name="Colorful List Accent 1" w:semiHidden="0" w:uiPriority="34" w:unhideWhenUsed="0" w:qFormat="1"/>
-    <w:lsdException w:name="Colorful Grid Accent 1" w:semiHidden="0" w:uiPriority="29" w:unhideWhenUsed="0" w:qFormat="1"/>
-    <w:lsdException w:name="Light Shading Accent 2" w:semiHidden="0" w:uiPriority="30" w:unhideWhenUsed="0" w:qFormat="1"/>
-    <w:lsdException w:name="Light List Accent 2" w:semiHidden="0" w:uiPriority="66" w:unhideWhenUsed="0"/>
-    <w:lsdException w:name="Light Grid Accent 2" w:semiHidden="0" w:uiPriority="67" w:unhideWhenUsed="0"/>
-    <w:lsdException w:name="Medium Shading 1 Accent 2" w:semiHidden="0" w:uiPriority="68" w:unhideWhenUsed="0"/>
-    <w:lsdException w:name="Medium Shading 2 Accent 2" w:semiHidden="0" w:uiPriority="69" w:unhideWhenUsed="0"/>
-    <w:lsdException w:name="Medium List 1 Accent 2" w:semiHidden="0" w:uiPriority="70" w:unhideWhenUsed="0"/>
-    <w:lsdException w:name="Medium List 2 Accent 2" w:semiHidden="0" w:uiPriority="71" w:unhideWhenUsed="0"/>
-    <w:lsdException w:name="Medium Grid 1 Accent 2" w:semiHidden="0" w:uiPriority="72" w:unhideWhenUsed="0"/>
-    <w:lsdException w:name="Medium Grid 2 Accent 2" w:semiHidden="0" w:uiPriority="73" w:unhideWhenUsed="0"/>
-    <w:lsdException w:name="Medium Grid 3 Accent 2" w:semiHidden="0" w:uiPriority="60" w:unhideWhenUsed="0"/>
-    <w:lsdException w:name="Dark List Accent 2" w:semiHidden="0" w:uiPriority="61" w:unhideWhenUsed="0"/>
-    <w:lsdException w:name="Colorful Shading Accent 2" w:semiHidden="0" w:uiPriority="62" w:unhideWhenUsed="0"/>
-    <w:lsdException w:name="Colorful List Accent 2" w:semiHidden="0" w:uiPriority="63" w:unhideWhenUsed="0"/>
-    <w:lsdException w:name="Colorful Grid Accent 2" w:semiHidden="0" w:uiPriority="64" w:unhideWhenUsed="0"/>
-    <w:lsdException w:name="Light Shading Accent 3" w:semiHidden="0" w:uiPriority="65" w:unhideWhenUsed="0"/>
-    <w:lsdException w:name="Light List Accent 3" w:semiHidden="0" w:uiPriority="66" w:unhideWhenUsed="0"/>
-    <w:lsdException w:name="Light Grid Accent 3" w:semiHidden="0" w:uiPriority="67" w:unhideWhenUsed="0"/>
-    <w:lsdException w:name="Medium Shading 1 Accent 3" w:semiHidden="0" w:uiPriority="68" w:unhideWhenUsed="0"/>
-    <w:lsdException w:name="Medium Shading 2 Accent 3" w:semiHidden="0" w:uiPriority="69" w:unhideWhenUsed="0"/>
-    <w:lsdException w:name="Medium List 1 Accent 3" w:semiHidden="0" w:uiPriority="70" w:unhideWhenUsed="0"/>
-    <w:lsdException w:name="Medium List 2 Accent 3" w:semiHidden="0" w:uiPriority="71" w:unhideWhenUsed="0"/>
-    <w:lsdException w:name="Medium Grid 1 Accent 3" w:semiHidden="0" w:uiPriority="72" w:unhideWhenUsed="0"/>
-    <w:lsdException w:name="Medium Grid 2 Accent 3" w:semiHidden="0" w:uiPriority="73" w:unhideWhenUsed="0"/>
-    <w:lsdException w:name="Medium Grid 3 Accent 3" w:semiHidden="0" w:uiPriority="60" w:unhideWhenUsed="0"/>
-    <w:lsdException w:name="Dark List Accent 3" w:semiHidden="0" w:uiPriority="61" w:unhideWhenUsed="0"/>
-    <w:lsdException w:name="Colorful Shading Accent 3" w:semiHidden="0" w:uiPriority="62" w:unhideWhenUsed="0"/>
-    <w:lsdException w:name="Colorful List Accent 3" w:semiHidden="0" w:uiPriority="63" w:unhideWhenUsed="0"/>
-    <w:lsdException w:name="Colorful Grid Accent 3" w:semiHidden="0" w:uiPriority="64" w:unhideWhenUsed="0"/>
-    <w:lsdException w:name="Light Shading Accent 4" w:semiHidden="0" w:uiPriority="65" w:unhideWhenUsed="0"/>
-    <w:lsdException w:name="Light List Accent 4" w:semiHidden="0" w:uiPriority="66" w:unhideWhenUsed="0"/>
-    <w:lsdException w:name="Light Grid Accent 4" w:semiHidden="0" w:uiPriority="67" w:unhideWhenUsed="0"/>
-    <w:lsdException w:name="Medium Shading 1 Accent 4" w:semiHidden="0" w:uiPriority="68" w:unhideWhenUsed="0"/>
-    <w:lsdException w:name="Medium Shading 2 Accent 4" w:semiHidden="0" w:uiPriority="69" w:unhideWhenUsed="0"/>
-    <w:lsdException w:name="Medium List 1 Accent 4" w:semiHidden="0" w:uiPriority="70" w:unhideWhenUsed="0"/>
-    <w:lsdException w:name="Medium List 2 Accent 4" w:semiHidden="0" w:uiPriority="71" w:unhideWhenUsed="0"/>
-    <w:lsdException w:name="Medium Grid 1 Accent 4" w:semiHidden="0" w:uiPriority="72" w:unhideWhenUsed="0"/>
-    <w:lsdException w:name="Medium Grid 2 Accent 4" w:semiHidden="0" w:uiPriority="73" w:unhideWhenUsed="0"/>
-    <w:lsdException w:name="Medium Grid 3 Accent 4" w:semiHidden="0" w:uiPriority="60" w:unhideWhenUsed="0"/>
-    <w:lsdException w:name="Dark List Accent 4" w:semiHidden="0" w:uiPriority="61" w:unhideWhenUsed="0"/>
-    <w:lsdException w:name="Colorful Shading Accent 4" w:semiHidden="0" w:uiPriority="62" w:unhideWhenUsed="0"/>
-    <w:lsdException w:name="Colorful List Accent 4" w:semiHidden="0" w:uiPriority="63" w:unhideWhenUsed="0"/>
-    <w:lsdException w:name="Colorful Grid Accent 4" w:semiHidden="0" w:uiPriority="64" w:unhideWhenUsed="0"/>
-    <w:lsdException w:name="Light Shading Accent 5" w:semiHidden="0" w:uiPriority="65" w:unhideWhenUsed="0"/>
-    <w:lsdException w:name="Light List Accent 5" w:semiHidden="0" w:uiPriority="66" w:unhideWhenUsed="0"/>
-    <w:lsdException w:name="Light Grid Accent 5" w:semiHidden="0" w:uiPriority="67" w:unhideWhenUsed="0"/>
-    <w:lsdException w:name="Medium Shading 1 Accent 5" w:semiHidden="0" w:uiPriority="68" w:unhideWhenUsed="0"/>
-    <w:lsdException w:name="Medium Shading 2 Accent 5" w:semiHidden="0" w:uiPriority="69" w:unhideWhenUsed="0"/>
-    <w:lsdException w:name="Medium List 1 Accent 5" w:semiHidden="0" w:uiPriority="70" w:unhideWhenUsed="0"/>
-    <w:lsdException w:name="Medium List 2 Accent 5" w:semiHidden="0" w:uiPriority="71" w:unhideWhenUsed="0"/>
-    <w:lsdException w:name="Medium Grid 1 Accent 5" w:semiHidden="0" w:uiPriority="72" w:unhideWhenUsed="0"/>
-    <w:lsdException w:name="Medium Grid 2 Accent 5" w:semiHidden="0" w:uiPriority="73" w:unhideWhenUsed="0"/>
-    <w:lsdException w:name="Medium Grid 3 Accent 5" w:semiHidden="0" w:uiPriority="60" w:unhideWhenUsed="0"/>
-    <w:lsdException w:name="Dark List Accent 5" w:semiHidden="0" w:uiPriority="61" w:unhideWhenUsed="0"/>
-    <w:lsdException w:name="Colorful Shading Accent 5" w:semiHidden="0" w:uiPriority="62" w:unhideWhenUsed="0"/>
-    <w:lsdException w:name="Colorful List Accent 5" w:semiHidden="0" w:uiPriority="63" w:unhideWhenUsed="0"/>
-    <w:lsdException w:name="Colorful Grid Accent 5" w:semiHidden="0" w:uiPriority="64" w:unhideWhenUsed="0"/>
-    <w:lsdException w:name="Light Shading Accent 6" w:semiHidden="0" w:uiPriority="65" w:unhideWhenUsed="0"/>
-    <w:lsdException w:name="Light List Accent 6" w:semiHidden="0" w:uiPriority="66" w:unhideWhenUsed="0"/>
-    <w:lsdException w:name="Light Grid Accent 6" w:semiHidden="0" w:uiPriority="67" w:unhideWhenUsed="0"/>
-    <w:lsdException w:name="Medium Shading 1 Accent 6" w:semiHidden="0" w:uiPriority="68" w:unhideWhenUsed="0"/>
-    <w:lsdException w:name="Medium Shading 2 Accent 6" w:semiHidden="0" w:uiPriority="69" w:unhideWhenUsed="0"/>
-    <w:lsdException w:name="Medium List 1 Accent 6" w:semiHidden="0" w:uiPriority="70" w:unhideWhenUsed="0"/>
-    <w:lsdException w:name="Medium List 2 Accent 6" w:semiHidden="0" w:uiPriority="71" w:unhideWhenUsed="0"/>
-    <w:lsdException w:name="Medium Grid 1 Accent 6" w:semiHidden="0" w:uiPriority="72" w:unhideWhenUsed="0"/>
-    <w:lsdException w:name="Medium Grid 2 Accent 6" w:semiHidden="0" w:uiPriority="73" w:unhideWhenUsed="0"/>
-    <w:lsdException w:name="Medium Grid 3 Accent 6" w:semiHidden="0" w:uiPriority="60" w:unhideWhenUsed="0"/>
-    <w:lsdException w:name="Dark List Accent 6" w:semiHidden="0" w:uiPriority="61" w:unhideWhenUsed="0"/>
-    <w:lsdException w:name="Colorful Shading Accent 6" w:semiHidden="0" w:uiPriority="62" w:unhideWhenUsed="0"/>
-    <w:lsdException w:name="Colorful List Accent 6" w:semiHidden="0" w:uiPriority="63" w:unhideWhenUsed="0"/>
-    <w:lsdException w:name="Colorful Grid Accent 6" w:semiHidden="0" w:uiPriority="64" w:unhideWhenUsed="0"/>
-    <w:lsdException w:name="Subtle Emphasis" w:semiHidden="0" w:uiPriority="65" w:unhideWhenUsed="0" w:qFormat="1"/>
-    <w:lsdException w:name="Intense Emphasis" w:semiHidden="0" w:uiPriority="66" w:unhideWhenUsed="0" w:qFormat="1"/>
-    <w:lsdException w:name="Subtle Reference" w:semiHidden="0" w:uiPriority="67" w:unhideWhenUsed="0" w:qFormat="1"/>
-    <w:lsdException w:name="Intense Reference" w:semiHidden="0" w:uiPriority="68" w:unhideWhenUsed="0" w:qFormat="1"/>
-    <w:lsdException w:name="Book Title" w:semiHidden="0" w:uiPriority="69" w:unhideWhenUsed="0" w:qFormat="1"/>
-    <w:lsdException w:name="Bibliography" w:semiHidden="0" w:uiPriority="70" w:unhideWhenUsed="0"/>
-    <w:lsdException w:name="TOC Heading" w:uiPriority="71" w:qFormat="1"/>
+  <w:latentStyles w:defLockedState="0" w:defUIPriority="99" w:defSemiHidden="0" w:defUnhideWhenUsed="0" w:defQFormat="0" w:count="371">
+    <w:lsdException w:name="Normal" w:uiPriority="0" w:qFormat="1"/>
+    <w:lsdException w:name="heading 1" w:uiPriority="9" w:qFormat="1"/>
+    <w:lsdException w:name="heading 2" w:uiPriority="9" w:qFormat="1"/>
+    <w:lsdException w:name="heading 3" w:uiPriority="9" w:qFormat="1"/>
+    <w:lsdException w:name="heading 4" w:uiPriority="9" w:qFormat="1"/>
+    <w:lsdException w:name="heading 5" w:uiPriority="9" w:qFormat="1"/>
+    <w:lsdException w:name="heading 6" w:uiPriority="9" w:qFormat="1"/>
+    <w:lsdException w:name="heading 7" w:uiPriority="9" w:qFormat="1"/>
+    <w:lsdException w:name="heading 8" w:uiPriority="9" w:qFormat="1"/>
+    <w:lsdException w:name="heading 9" w:uiPriority="9" w:qFormat="1"/>
+    <w:lsdException w:name="index 1" w:semiHidden="1" w:unhideWhenUsed="1"/>
+    <w:lsdException w:name="index 2" w:semiHidden="1" w:unhideWhenUsed="1"/>
+    <w:lsdException w:name="index 3" w:semiHidden="1" w:unhideWhenUsed="1"/>
+    <w:lsdException w:name="index 4" w:semiHidden="1" w:unhideWhenUsed="1"/>
+    <w:lsdException w:name="index 5" w:semiHidden="1" w:unhideWhenUsed="1"/>
+    <w:lsdException w:name="index 6" w:semiHidden="1" w:unhideWhenUsed="1"/>
+    <w:lsdException w:name="index 7" w:semiHidden="1" w:unhideWhenUsed="1"/>
+    <w:lsdException w:name="index 8" w:semiHidden="1" w:unhideWhenUsed="1"/>
+    <w:lsdException w:name="index 9" w:semiHidden="1" w:unhideWhenUsed="1"/>
+    <w:lsdException w:name="toc 1" w:semiHidden="1" w:uiPriority="39" w:unhideWhenUsed="1"/>
+    <w:lsdException w:name="toc 2" w:semiHidden="1" w:uiPriority="39" w:unhideWhenUsed="1"/>
+    <w:lsdException w:name="toc 3" w:semiHidden="1" w:uiPriority="39" w:unhideWhenUsed="1"/>
+    <w:lsdException w:name="toc 4" w:semiHidden="1" w:uiPriority="39" w:unhideWhenUsed="1"/>
+    <w:lsdException w:name="toc 5" w:semiHidden="1" w:uiPriority="39" w:unhideWhenUsed="1"/>
+    <w:lsdException w:name="toc 6" w:semiHidden="1" w:uiPriority="39" w:unhideWhenUsed="1"/>
+    <w:lsdException w:name="toc 7" w:semiHidden="1" w:uiPriority="39" w:unhideWhenUsed="1"/>
+    <w:lsdException w:name="toc 8" w:semiHidden="1" w:uiPriority="39" w:unhideWhenUsed="1"/>
+    <w:lsdException w:name="toc 9" w:semiHidden="1" w:uiPriority="39" w:unhideWhenUsed="1"/>
+    <w:lsdException w:name="Normal Indent" w:semiHidden="1" w:unhideWhenUsed="1"/>
+    <w:lsdException w:name="footnote text" w:semiHidden="1" w:unhideWhenUsed="1"/>
+    <w:lsdException w:name="annotation text" w:semiHidden="1" w:unhideWhenUsed="1"/>
+    <w:lsdException w:name="header" w:semiHidden="1" w:unhideWhenUsed="1"/>
+    <w:lsdException w:name="footer" w:semiHidden="1" w:unhideWhenUsed="1"/>
+    <w:lsdException w:name="index heading" w:semiHidden="1" w:unhideWhenUsed="1"/>
+    <w:lsdException w:name="caption" w:semiHidden="1" w:uiPriority="35" w:unhideWhenUsed="1" w:qFormat="1"/>
+    <w:lsdException w:name="table of figures" w:semiHidden="1" w:unhideWhenUsed="1"/>
+    <w:lsdException w:name="envelope address" w:semiHidden="1" w:unhideWhenUsed="1"/>
+    <w:lsdException w:name="envelope return" w:semiHidden="1" w:unhideWhenUsed="1"/>
+    <w:lsdException w:name="footnote reference" w:semiHidden="1" w:unhideWhenUsed="1"/>
+    <w:lsdException w:name="annotation reference" w:semiHidden="1" w:unhideWhenUsed="1"/>
+    <w:lsdException w:name="line number" w:semiHidden="1" w:unhideWhenUsed="1"/>
+    <w:lsdException w:name="page number" w:semiHidden="1" w:unhideWhenUsed="1"/>
+    <w:lsdException w:name="endnote reference" w:semiHidden="1" w:unhideWhenUsed="1"/>
+    <w:lsdException w:name="endnote text" w:semiHidden="1" w:unhideWhenUsed="1"/>
+    <w:lsdException w:name="table of authorities" w:semiHidden="1" w:unhideWhenUsed="1"/>
+    <w:lsdException w:name="macro" w:semiHidden="1" w:unhideWhenUsed="1"/>
+    <w:lsdException w:name="toa heading" w:semiHidden="1" w:unhideWhenUsed="1"/>
+    <w:lsdException w:name="List" w:semiHidden="1" w:unhideWhenUsed="1"/>
+    <w:lsdException w:name="List Bullet" w:semiHidden="1" w:unhideWhenUsed="1"/>
+    <w:lsdException w:name="List Number" w:semiHidden="1" w:unhideWhenUsed="1"/>
+    <w:lsdException w:name="List 2" w:semiHidden="1" w:unhideWhenUsed="1"/>
+    <w:lsdException w:name="List 3" w:semiHidden="1" w:unhideWhenUsed="1"/>
+    <w:lsdException w:name="List 4" w:semiHidden="1" w:unhideWhenUsed="1"/>
+    <w:lsdException w:name="List 5" w:semiHidden="1" w:unhideWhenUsed="1"/>
+    <w:lsdException w:name="List Bullet 2" w:semiHidden="1" w:unhideWhenUsed="1"/>
+    <w:lsdException w:name="List Bullet 3" w:semiHidden="1" w:unhideWhenUsed="1"/>
+    <w:lsdException w:name="List Bullet 4" w:semiHidden="1" w:unhideWhenUsed="1"/>
+    <w:lsdException w:name="List Bullet 5" w:semiHidden="1" w:unhideWhenUsed="1"/>
+    <w:lsdException w:name="List Number 2" w:semiHidden="1" w:unhideWhenUsed="1"/>
+    <w:lsdException w:name="List Number 3" w:semiHidden="1" w:unhideWhenUsed="1"/>
+    <w:lsdException w:name="List Number 4" w:semiHidden="1" w:unhideWhenUsed="1"/>
+    <w:lsdException w:name="List Number 5" w:semiHidden="1" w:unhideWhenUsed="1"/>
+    <w:lsdException w:name="Title" w:uiPriority="0" w:qFormat="1"/>
+    <w:lsdException w:name="Closing" w:semiHidden="1" w:unhideWhenUsed="1"/>
+    <w:lsdException w:name="Signature" w:semiHidden="1" w:unhideWhenUsed="1"/>
+    <w:lsdException w:name="Default Paragraph Font" w:semiHidden="1" w:uiPriority="1" w:unhideWhenUsed="1"/>
+    <w:lsdException w:name="Body Text" w:semiHidden="1" w:uiPriority="0" w:unhideWhenUsed="1"/>
+    <w:lsdException w:name="Body Text Indent" w:semiHidden="1" w:unhideWhenUsed="1"/>
+    <w:lsdException w:name="List Continue" w:semiHidden="1" w:unhideWhenUsed="1"/>
+    <w:lsdException w:name="List Continue 2" w:semiHidden="1" w:unhideWhenUsed="1"/>
+    <w:lsdException w:name="List Continue 3" w:semiHidden="1" w:unhideWhenUsed="1"/>
+    <w:lsdException w:name="List Continue 4" w:semiHidden="1" w:unhideWhenUsed="1"/>
+    <w:lsdException w:name="List Continue 5" w:semiHidden="1" w:unhideWhenUsed="1"/>
+    <w:lsdException w:name="Message Header" w:semiHidden="1" w:unhideWhenUsed="1"/>
+    <w:lsdException w:name="Subtitle" w:uiPriority="11" w:qFormat="1"/>
+    <w:lsdException w:name="Salutation" w:semiHidden="1" w:unhideWhenUsed="1"/>
+    <w:lsdException w:name="Date" w:semiHidden="1" w:unhideWhenUsed="1"/>
+    <w:lsdException w:name="Body Text First Indent" w:semiHidden="1" w:unhideWhenUsed="1"/>
+    <w:lsdException w:name="Body Text First Indent 2" w:semiHidden="1" w:unhideWhenUsed="1"/>
+    <w:lsdException w:name="Note Heading" w:semiHidden="1" w:unhideWhenUsed="1"/>
+    <w:lsdException w:name="Body Text 2" w:semiHidden="1" w:unhideWhenUsed="1"/>
+    <w:lsdException w:name="Body Text 3" w:semiHidden="1" w:unhideWhenUsed="1"/>
+    <w:lsdException w:name="Body Text Indent 2" w:semiHidden="1" w:unhideWhenUsed="1"/>
+    <w:lsdException w:name="Body Text Indent 3" w:semiHidden="1" w:unhideWhenUsed="1"/>
+    <w:lsdException w:name="Block Text" w:semiHidden="1" w:unhideWhenUsed="1"/>
+    <w:lsdException w:name="Hyperlink" w:semiHidden="1" w:unhideWhenUsed="1"/>
+    <w:lsdException w:name="FollowedHyperlink" w:semiHidden="1" w:unhideWhenUsed="1"/>
+    <w:lsdException w:name="Strong" w:uiPriority="22" w:qFormat="1"/>
+    <w:lsdException w:name="Emphasis" w:uiPriority="20" w:qFormat="1"/>
+    <w:lsdException w:name="Document Map" w:semiHidden="1" w:unhideWhenUsed="1"/>
+    <w:lsdException w:name="Plain Text" w:semiHidden="1" w:unhideWhenUsed="1"/>
+    <w:lsdException w:name="E-mail Signature" w:semiHidden="1" w:unhideWhenUsed="1"/>
+    <w:lsdException w:name="HTML Top of Form" w:semiHidden="1" w:unhideWhenUsed="1"/>
+    <w:lsdException w:name="HTML Bottom of Form" w:semiHidden="1" w:unhideWhenUsed="1"/>
+    <w:lsdException w:name="Normal (Web)" w:semiHidden="1" w:unhideWhenUsed="1"/>
+    <w:lsdException w:name="HTML Acronym" w:semiHidden="1" w:unhideWhenUsed="1"/>
+    <w:lsdException w:name="HTML Address" w:semiHidden="1" w:unhideWhenUsed="1"/>
+    <w:lsdException w:name="HTML Cite" w:semiHidden="1" w:unhideWhenUsed="1"/>
+    <w:lsdException w:name="HTML Code" w:semiHidden="1" w:unhideWhenUsed="1"/>
+    <w:lsdException w:name="HTML Definition" w:semiHidden="1" w:unhideWhenUsed="1"/>
+    <w:lsdException w:name="HTML Keyboard" w:semiHidden="1" w:unhideWhenUsed="1"/>
+    <w:lsdException w:name="HTML Preformatted" w:semiHidden="1" w:unhideWhenUsed="1"/>
+    <w:lsdException w:name="HTML Sample" w:semiHidden="1" w:unhideWhenUsed="1"/>
+    <w:lsdException w:name="HTML Typewriter" w:semiHidden="1" w:unhideWhenUsed="1"/>
+    <w:lsdException w:name="HTML Variable" w:semiHidden="1" w:unhideWhenUsed="1"/>
+    <w:lsdException w:name="Normal Table" w:semiHidden="1" w:unhideWhenUsed="1"/>
+    <w:lsdException w:name="annotation subject" w:semiHidden="1" w:unhideWhenUsed="1"/>
+    <w:lsdException w:name="No List" w:semiHidden="1" w:unhideWhenUsed="1"/>
+    <w:lsdException w:name="Outline List 1" w:semiHidden="1" w:unhideWhenUsed="1"/>
+    <w:lsdException w:name="Outline List 2" w:semiHidden="1" w:unhideWhenUsed="1"/>
+    <w:lsdException w:name="Outline List 3" w:semiHidden="1" w:unhideWhenUsed="1"/>
+    <w:lsdException w:name="Table Simple 1" w:semiHidden="1" w:unhideWhenUsed="1"/>
+    <w:lsdException w:name="Table Simple 2" w:semiHidden="1" w:unhideWhenUsed="1"/>
+    <w:lsdException w:name="Table Simple 3" w:semiHidden="1" w:unhideWhenUsed="1"/>
+    <w:lsdException w:name="Table Classic 1" w:semiHidden="1" w:unhideWhenUsed="1"/>
+    <w:lsdException w:name="Table Classic 2" w:semiHidden="1" w:unhideWhenUsed="1"/>
+    <w:lsdException w:name="Table Classic 3" w:semiHidden="1" w:unhideWhenUsed="1"/>
+    <w:lsdException w:name="Table Classic 4" w:semiHidden="1" w:unhideWhenUsed="1"/>
+    <w:lsdException w:name="Table Colorful 1" w:semiHidden="1" w:unhideWhenUsed="1"/>
+    <w:lsdException w:name="Table Colorful 2" w:semiHidden="1" w:unhideWhenUsed="1"/>
+    <w:lsdException w:name="Table Colorful 3" w:semiHidden="1" w:unhideWhenUsed="1"/>
+    <w:lsdException w:name="Table Columns 1" w:semiHidden="1" w:unhideWhenUsed="1"/>
+    <w:lsdException w:name="Table Columns 2" w:semiHidden="1" w:unhideWhenUsed="1"/>
+    <w:lsdException w:name="Table Columns 3" w:semiHidden="1" w:unhideWhenUsed="1"/>
+    <w:lsdException w:name="Table Columns 4" w:semiHidden="1" w:unhideWhenUsed="1"/>
+    <w:lsdException w:name="Table Columns 5" w:semiHidden="1" w:unhideWhenUsed="1"/>
+    <w:lsdException w:name="Table Grid 1" w:semiHidden="1" w:unhideWhenUsed="1"/>
+    <w:lsdException w:name="Table Grid 2" w:semiHidden="1" w:unhideWhenUsed="1"/>
+    <w:lsdException w:name="Table Grid 3" w:semiHidden="1" w:unhideWhenUsed="1"/>
+    <w:lsdException w:name="Table Grid 4" w:semiHidden="1" w:unhideWhenUsed="1"/>
+    <w:lsdException w:name="Table Grid 5" w:semiHidden="1" w:unhideWhenUsed="1"/>
+    <w:lsdException w:name="Table Grid 6" w:semiHidden="1" w:unhideWhenUsed="1"/>
+    <w:lsdException w:name="Table Grid 7" w:semiHidden="1" w:unhideWhenUsed="1"/>
+    <w:lsdException w:name="Table Grid 8" w:semiHidden="1" w:unhideWhenUsed="1"/>
+    <w:lsdException w:name="Table List 1" w:semiHidden="1" w:unhideWhenUsed="1"/>
+    <w:lsdException w:name="Table List 2" w:semiHidden="1" w:unhideWhenUsed="1"/>
+    <w:lsdException w:name="Table List 3" w:semiHidden="1" w:unhideWhenUsed="1"/>
+    <w:lsdException w:name="Table List 4" w:semiHidden="1" w:unhideWhenUsed="1"/>
+    <w:lsdException w:name="Table List 5" w:semiHidden="1" w:unhideWhenUsed="1"/>
+    <w:lsdException w:name="Table List 6" w:semiHidden="1" w:unhideWhenUsed="1"/>
+    <w:lsdException w:name="Table List 7" w:semiHidden="1" w:unhideWhenUsed="1"/>
+    <w:lsdException w:name="Table List 8" w:semiHidden="1" w:unhideWhenUsed="1"/>
+    <w:lsdException w:name="Table 3D effects 1" w:semiHidden="1" w:unhideWhenUsed="1"/>
+    <w:lsdException w:name="Table 3D effects 2" w:semiHidden="1" w:unhideWhenUsed="1"/>
+    <w:lsdException w:name="Table 3D effects 3" w:semiHidden="1" w:unhideWhenUsed="1"/>
+    <w:lsdException w:name="Table Contemporary" w:semiHidden="1" w:unhideWhenUsed="1"/>
+    <w:lsdException w:name="Table Elegant" w:semiHidden="1" w:unhideWhenUsed="1"/>
+    <w:lsdException w:name="Table Professional" w:semiHidden="1" w:unhideWhenUsed="1"/>
+    <w:lsdException w:name="Table Subtle 1" w:semiHidden="1" w:unhideWhenUsed="1"/>
+    <w:lsdException w:name="Table Subtle 2" w:semiHidden="1" w:unhideWhenUsed="1"/>
+    <w:lsdException w:name="Table Web 1" w:semiHidden="1" w:unhideWhenUsed="1"/>
+    <w:lsdException w:name="Table Web 2" w:semiHidden="1" w:unhideWhenUsed="1"/>
+    <w:lsdException w:name="Table Web 3" w:semiHidden="1" w:unhideWhenUsed="1"/>
+    <w:lsdException w:name="Balloon Text" w:semiHidden="1" w:unhideWhenUsed="1"/>
+    <w:lsdException w:name="Table Grid" w:uiPriority="59"/>
+    <w:lsdException w:name="Table Theme" w:semiHidden="1" w:unhideWhenUsed="1"/>
+    <w:lsdException w:name="Placeholder Text" w:semiHidden="1" w:unhideWhenUsed="1"/>
+    <w:lsdException w:name="No Spacing" w:qFormat="1"/>
+    <w:lsdException w:name="Light Shading"/>
+    <w:lsdException w:name="Light List"/>
+    <w:lsdException w:name="Light Grid"/>
+    <w:lsdException w:name="Medium Shading 1"/>
+    <w:lsdException w:name="Medium Shading 2"/>
+    <w:lsdException w:name="Medium List 1"/>
+    <w:lsdException w:name="Medium List 2"/>
+    <w:lsdException w:name="Medium Grid 1"/>
+    <w:lsdException w:name="Medium Grid 2" w:uiPriority="1" w:qFormat="1"/>
+    <w:lsdException w:name="Medium Grid 3" w:uiPriority="60"/>
+    <w:lsdException w:name="Dark List" w:uiPriority="61"/>
+    <w:lsdException w:name="Colorful Shading" w:uiPriority="62"/>
+    <w:lsdException w:name="Colorful List" w:uiPriority="63"/>
+    <w:lsdException w:name="Colorful Grid" w:uiPriority="64"/>
+    <w:lsdException w:name="Light Shading Accent 1" w:uiPriority="65"/>
+    <w:lsdException w:name="Light List Accent 1" w:uiPriority="66"/>
+    <w:lsdException w:name="Light Grid Accent 1" w:uiPriority="67"/>
+    <w:lsdException w:name="Medium Shading 1 Accent 1" w:uiPriority="68"/>
+    <w:lsdException w:name="Medium Shading 2 Accent 1" w:uiPriority="69"/>
+    <w:lsdException w:name="Medium List 1 Accent 1" w:uiPriority="70"/>
+    <w:lsdException w:name="Revision" w:uiPriority="71"/>
+    <w:lsdException w:name="List Paragraph" w:uiPriority="72" w:qFormat="1"/>
+    <w:lsdException w:name="Quote" w:uiPriority="73" w:qFormat="1"/>
+    <w:lsdException w:name="Intense Quote" w:uiPriority="60" w:qFormat="1"/>
+    <w:lsdException w:name="Medium List 2 Accent 1" w:uiPriority="61"/>
+    <w:lsdException w:name="Medium Grid 1 Accent 1" w:uiPriority="62"/>
+    <w:lsdException w:name="Medium Grid 2 Accent 1" w:uiPriority="63"/>
+    <w:lsdException w:name="Medium Grid 3 Accent 1" w:uiPriority="64"/>
+    <w:lsdException w:name="Dark List Accent 1" w:uiPriority="65"/>
+    <w:lsdException w:name="Colorful Shading Accent 1"/>
+    <w:lsdException w:name="Colorful List Accent 1" w:uiPriority="34" w:qFormat="1"/>
+    <w:lsdException w:name="Colorful Grid Accent 1" w:uiPriority="29" w:qFormat="1"/>
+    <w:lsdException w:name="Light Shading Accent 2" w:uiPriority="30" w:qFormat="1"/>
+    <w:lsdException w:name="Light List Accent 2" w:uiPriority="66"/>
+    <w:lsdException w:name="Light Grid Accent 2" w:uiPriority="67"/>
+    <w:lsdException w:name="Medium Shading 1 Accent 2" w:uiPriority="68"/>
+    <w:lsdException w:name="Medium Shading 2 Accent 2" w:uiPriority="69"/>
+    <w:lsdException w:name="Medium List 1 Accent 2" w:uiPriority="70"/>
+    <w:lsdException w:name="Medium List 2 Accent 2" w:uiPriority="71"/>
+    <w:lsdException w:name="Medium Grid 1 Accent 2" w:uiPriority="72"/>
+    <w:lsdException w:name="Medium Grid 2 Accent 2" w:uiPriority="73"/>
+    <w:lsdException w:name="Medium Grid 3 Accent 2" w:uiPriority="60"/>
+    <w:lsdException w:name="Dark List Accent 2" w:uiPriority="61"/>
+    <w:lsdException w:name="Colorful Shading Accent 2" w:uiPriority="62"/>
+    <w:lsdException w:name="Colorful List Accent 2" w:uiPriority="63"/>
+    <w:lsdException w:name="Colorful Grid Accent 2" w:uiPriority="64"/>
+    <w:lsdException w:name="Light Shading Accent 3" w:uiPriority="65"/>
+    <w:lsdException w:name="Light List Accent 3" w:uiPriority="66"/>
+    <w:lsdException w:name="Light Grid Accent 3" w:uiPriority="67"/>
+    <w:lsdException w:name="Medium Shading 1 Accent 3" w:uiPriority="68"/>
+    <w:lsdException w:name="Medium Shading 2 Accent 3" w:uiPriority="69"/>
+    <w:lsdException w:name="Medium List 1 Accent 3" w:uiPriority="70"/>
+    <w:lsdException w:name="Medium List 2 Accent 3" w:uiPriority="71"/>
+    <w:lsdException w:name="Medium Grid 1 Accent 3" w:uiPriority="72"/>
+    <w:lsdException w:name="Medium Grid 2 Accent 3" w:uiPriority="73"/>
+    <w:lsdException w:name="Medium Grid 3 Accent 3" w:uiPriority="60"/>
+    <w:lsdException w:name="Dark List Accent 3" w:uiPriority="61"/>
+    <w:lsdException w:name="Colorful Shading Accent 3" w:uiPriority="62"/>
+    <w:lsdException w:name="Colorful List Accent 3" w:uiPriority="63"/>
+    <w:lsdException w:name="Colorful Grid Accent 3" w:uiPriority="64"/>
+    <w:lsdException w:name="Light Shading Accent 4" w:uiPriority="65"/>
+    <w:lsdException w:name="Light List Accent 4" w:uiPriority="66"/>
+    <w:lsdException w:name="Light Grid Accent 4" w:uiPriority="67"/>
+    <w:lsdException w:name="Medium Shading 1 Accent 4" w:uiPriority="68"/>
+    <w:lsdException w:name="Medium Shading 2 Accent 4" w:uiPriority="69"/>
+    <w:lsdException w:name="Medium List 1 Accent 4" w:uiPriority="70"/>
+    <w:lsdException w:name="Medium List 2 Accent 4" w:uiPriority="71"/>
+    <w:lsdException w:name="Medium Grid 1 Accent 4" w:uiPriority="72"/>
+    <w:lsdException w:name="Medium Grid 2 Accent 4" w:uiPriority="73"/>
+    <w:lsdException w:name="Medium Grid 3 Accent 4" w:uiPriority="60"/>
+    <w:lsdException w:name="Dark List Accent 4" w:uiPriority="61"/>
+    <w:lsdException w:name="Colorful Shading Accent 4" w:uiPriority="62"/>
+    <w:lsdException w:name="Colorful List Accent 4" w:uiPriority="63"/>
+    <w:lsdException w:name="Colorful Grid Accent 4" w:uiPriority="64"/>
+    <w:lsdException w:name="Light Shading Accent 5" w:uiPriority="65"/>
+    <w:lsdException w:name="Light List Accent 5" w:uiPriority="66"/>
+    <w:lsdException w:name="Light Grid Accent 5" w:uiPriority="67"/>
+    <w:lsdException w:name="Medium Shading 1 Accent 5" w:uiPriority="68"/>
+    <w:lsdException w:name="Medium Shading 2 Accent 5" w:uiPriority="69"/>
+    <w:lsdException w:name="Medium List 1 Accent 5" w:uiPriority="70"/>
+    <w:lsdException w:name="Medium List 2 Accent 5" w:uiPriority="71"/>
+    <w:lsdException w:name="Medium Grid 1 Accent 5" w:uiPriority="72"/>
+    <w:lsdException w:name="Medium Grid 2 Accent 5" w:uiPriority="73"/>
+    <w:lsdException w:name="Medium Grid 3 Accent 5" w:uiPriority="60"/>
+    <w:lsdException w:name="Dark List Accent 5" w:uiPriority="61"/>
+    <w:lsdException w:name="Colorful Shading Accent 5" w:uiPriority="62"/>
+    <w:lsdException w:name="Colorful List Accent 5" w:uiPriority="63"/>
+    <w:lsdException w:name="Colorful Grid Accent 5" w:uiPriority="64"/>
+    <w:lsdException w:name="Light Shading Accent 6" w:uiPriority="65"/>
+    <w:lsdException w:name="Light List Accent 6" w:uiPriority="66"/>
+    <w:lsdException w:name="Light Grid Accent 6" w:uiPriority="67"/>
+    <w:lsdException w:name="Medium Shading 1 Accent 6" w:uiPriority="68"/>
+    <w:lsdException w:name="Medium Shading 2 Accent 6" w:uiPriority="69"/>
+    <w:lsdException w:name="Medium List 1 Accent 6" w:uiPriority="70"/>
+    <w:lsdException w:name="Medium List 2 Accent 6" w:uiPriority="71"/>
+    <w:lsdException w:name="Medium Grid 1 Accent 6" w:uiPriority="72"/>
+    <w:lsdException w:name="Medium Grid 2 Accent 6" w:uiPriority="73"/>
+    <w:lsdException w:name="Medium Grid 3 Accent 6" w:uiPriority="60"/>
+    <w:lsdException w:name="Dark List Accent 6" w:uiPriority="61"/>
+    <w:lsdException w:name="Colorful Shading Accent 6" w:uiPriority="62"/>
+    <w:lsdException w:name="Colorful List Accent 6" w:uiPriority="63"/>
+    <w:lsdException w:name="Colorful Grid Accent 6" w:uiPriority="64"/>
+    <w:lsdException w:name="Subtle Emphasis" w:uiPriority="65" w:qFormat="1"/>
+    <w:lsdException w:name="Intense Emphasis" w:uiPriority="66" w:qFormat="1"/>
+    <w:lsdException w:name="Subtle Reference" w:uiPriority="67" w:qFormat="1"/>
+    <w:lsdException w:name="Intense Reference" w:uiPriority="68" w:qFormat="1"/>
+    <w:lsdException w:name="Book Title" w:uiPriority="69" w:qFormat="1"/>
+    <w:lsdException w:name="Bibliography" w:uiPriority="70"/>
+    <w:lsdException w:name="TOC Heading" w:semiHidden="1" w:uiPriority="71" w:unhideWhenUsed="1" w:qFormat="1"/>
+    <w:lsdException w:name="Plain Table 1" w:uiPriority="41"/>
+    <w:lsdException w:name="Plain Table 2" w:uiPriority="42"/>
+    <w:lsdException w:name="Plain Table 3" w:uiPriority="43"/>
+    <w:lsdException w:name="Plain Table 4" w:uiPriority="44"/>
+    <w:lsdException w:name="Plain Table 5" w:uiPriority="45"/>
+    <w:lsdException w:name="Grid Table Light" w:uiPriority="40"/>
+    <w:lsdException w:name="Grid Table 1 Light" w:uiPriority="46"/>
+    <w:lsdException w:name="Grid Table 2" w:uiPriority="47"/>
+    <w:lsdException w:name="Grid Table 3" w:uiPriority="48"/>
+    <w:lsdException w:name="Grid Table 4" w:uiPriority="49"/>
+    <w:lsdException w:name="Grid Table 5 Dark" w:uiPriority="50"/>
+    <w:lsdException w:name="Grid Table 6 Colorful" w:uiPriority="51"/>
+    <w:lsdException w:name="Grid Table 7 Colorful" w:uiPriority="52"/>
+    <w:lsdException w:name="Grid Table 1 Light Accent 1" w:uiPriority="46"/>
+    <w:lsdException w:name="Grid Table 2 Accent 1" w:uiPriority="47"/>
+    <w:lsdException w:name="Grid Table 3 Accent 1" w:uiPriority="48"/>
+    <w:lsdException w:name="Grid Table 4 Accent 1" w:uiPriority="49"/>
+    <w:lsdException w:name="Grid Table 5 Dark Accent 1" w:uiPriority="50"/>
+    <w:lsdException w:name="Grid Table 6 Colorful Accent 1" w:uiPriority="51"/>
+    <w:lsdException w:name="Grid Table 7 Colorful Accent 1" w:uiPriority="52"/>
+    <w:lsdException w:name="Grid Table 1 Light Accent 2" w:uiPriority="46"/>
+    <w:lsdException w:name="Grid Table 2 Accent 2" w:uiPriority="47"/>
+    <w:lsdException w:name="Grid Table 3 Accent 2" w:uiPriority="48"/>
+    <w:lsdException w:name="Grid Table 4 Accent 2" w:uiPriority="49"/>
+    <w:lsdException w:name="Grid Table 5 Dark Accent 2" w:uiPriority="50"/>
+    <w:lsdException w:name="Grid Table 6 Colorful Accent 2" w:uiPriority="51"/>
+    <w:lsdException w:name="Grid Table 7 Colorful Accent 2" w:uiPriority="52"/>
+    <w:lsdException w:name="Grid Table 1 Light Accent 3" w:uiPriority="46"/>
+    <w:lsdException w:name="Grid Table 2 Accent 3" w:uiPriority="47"/>
+    <w:lsdException w:name="Grid Table 3 Accent 3" w:uiPriority="48"/>
+    <w:lsdException w:name="Grid Table 4 Accent 3" w:uiPriority="49"/>
+    <w:lsdException w:name="Grid Table 5 Dark Accent 3" w:uiPriority="50"/>
+    <w:lsdException w:name="Grid Table 6 Colorful Accent 3" w:uiPriority="51"/>
+    <w:lsdException w:name="Grid Table 7 Colorful Accent 3" w:uiPriority="52"/>
+    <w:lsdException w:name="Grid Table 1 Light Accent 4" w:uiPriority="46"/>
+    <w:lsdException w:name="Grid Table 2 Accent 4" w:uiPriority="47"/>
+    <w:lsdException w:name="Grid Table 3 Accent 4" w:uiPriority="48"/>
+    <w:lsdException w:name="Grid Table 4 Accent 4" w:uiPriority="49"/>
+    <w:lsdException w:name="Grid Table 5 Dark Accent 4" w:uiPriority="50"/>
+    <w:lsdException w:name="Grid Table 6 Colorful Accent 4" w:uiPriority="51"/>
+    <w:lsdException w:name="Grid Table 7 Colorful Accent 4" w:uiPriority="52"/>
+    <w:lsdException w:name="Grid Table 1 Light Accent 5" w:uiPriority="46"/>
+    <w:lsdException w:name="Grid Table 2 Accent 5" w:uiPriority="47"/>
+    <w:lsdException w:name="Grid Table 3 Accent 5" w:uiPriority="48"/>
+    <w:lsdException w:name="Grid Table 4 Accent 5" w:uiPriority="49"/>
+    <w:lsdException w:name="Grid Table 5 Dark Accent 5" w:uiPriority="50"/>
+    <w:lsdException w:name="Grid Table 6 Colorful Accent 5" w:uiPriority="51"/>
+    <w:lsdException w:name="Grid Table 7 Colorful Accent 5" w:uiPriority="52"/>
+    <w:lsdException w:name="Grid Table 1 Light Accent 6" w:uiPriority="46"/>
+    <w:lsdException w:name="Grid Table 2 Accent 6" w:uiPriority="47"/>
+    <w:lsdException w:name="Grid Table 3 Accent 6" w:uiPriority="48"/>
+    <w:lsdException w:name="Grid Table 4 Accent 6" w:uiPriority="49"/>
+    <w:lsdException w:name="Grid Table 5 Dark Accent 6" w:uiPriority="50"/>
+    <w:lsdException w:name="Grid Table 6 Colorful Accent 6" w:uiPriority="51"/>
+    <w:lsdException w:name="Grid Table 7 Colorful Accent 6" w:uiPriority="52"/>
+    <w:lsdException w:name="List Table 1 Light" w:uiPriority="46"/>
+    <w:lsdException w:name="List Table 2" w:uiPriority="47"/>
+    <w:lsdException w:name="List Table 3" w:uiPriority="48"/>
+    <w:lsdException w:name="List Table 4" w:uiPriority="49"/>
+    <w:lsdException w:name="List Table 5 Dark" w:uiPriority="50"/>
+    <w:lsdException w:name="List Table 6 Colorful" w:uiPriority="51"/>
+    <w:lsdException w:name="List Table 7 Colorful" w:uiPriority="52"/>
+    <w:lsdException w:name="List Table 1 Light Accent 1" w:uiPriority="46"/>
+    <w:lsdException w:name="List Table 2 Accent 1" w:uiPriority="47"/>
+    <w:lsdException w:name="List Table 3 Accent 1" w:uiPriority="48"/>
+    <w:lsdException w:name="List Table 4 Accent 1" w:uiPriority="49"/>
+    <w:lsdException w:name="List Table 5 Dark Accent 1" w:uiPriority="50"/>
+    <w:lsdException w:name="List Table 6 Colorful Accent 1" w:uiPriority="51"/>
+    <w:lsdException w:name="List Table 7 Colorful Accent 1" w:uiPriority="52"/>
+    <w:lsdException w:name="List Table 1 Light Accent 2" w:uiPriority="46"/>
+    <w:lsdException w:name="List Table 2 Accent 2" w:uiPriority="47"/>
+    <w:lsdException w:name="List Table 3 Accent 2" w:uiPriority="48"/>
+    <w:lsdException w:name="List Table 4 Accent 2" w:uiPriority="49"/>
+    <w:lsdException w:name="List Table 5 Dark Accent 2" w:uiPriority="50"/>
+    <w:lsdException w:name="List Table 6 Colorful Accent 2" w:uiPriority="51"/>
+    <w:lsdException w:name="List Table 7 Colorful Accent 2" w:uiPriority="52"/>
+    <w:lsdException w:name="List Table 1 Light Accent 3" w:uiPriority="46"/>
+    <w:lsdException w:name="List Table 2 Accent 3" w:uiPriority="47"/>
+    <w:lsdException w:name="List Table 3 Accent 3" w:uiPriority="48"/>
+    <w:lsdException w:name="List Table 4 Accent 3" w:uiPriority="49"/>
+    <w:lsdException w:name="List Table 5 Dark Accent 3" w:uiPriority="50"/>
+    <w:lsdException w:name="List Table 6 Colorful Accent 3" w:uiPriority="51"/>
+    <w:lsdException w:name="List Table 7 Colorful Accent 3" w:uiPriority="52"/>
+    <w:lsdException w:name="List Table 1 Light Accent 4" w:uiPriority="46"/>
+    <w:lsdException w:name="List Table 2 Accent 4" w:uiPriority="47"/>
+    <w:lsdException w:name="List Table 3 Accent 4" w:uiPriority="48"/>
+    <w:lsdException w:name="List Table 4 Accent 4" w:uiPriority="49"/>
+    <w:lsdException w:name="List Table 5 Dark Accent 4" w:uiPriority="50"/>
+    <w:lsdException w:name="List Table 6 Colorful Accent 4" w:uiPriority="51"/>
+    <w:lsdException w:name="List Table 7 Colorful Accent 4" w:uiPriority="52"/>
+    <w:lsdException w:name="List Table 1 Light Accent 5" w:uiPriority="46"/>
+    <w:lsdException w:name="List Table 2 Accent 5" w:uiPriority="47"/>
+    <w:lsdException w:name="List Table 3 Accent 5" w:uiPriority="48"/>
+    <w:lsdException w:name="List Table 4 Accent 5" w:uiPriority="49"/>
+    <w:lsdException w:name="List Table 5 Dark Accent 5" w:uiPriority="50"/>
+    <w:lsdException w:name="List Table 6 Colorful Accent 5" w:uiPriority="51"/>
+    <w:lsdException w:name="List Table 7 Colorful Accent 5" w:uiPriority="52"/>
+    <w:lsdException w:name="List Table 1 Light Accent 6" w:uiPriority="46"/>
+    <w:lsdException w:name="List Table 2 Accent 6" w:uiPriority="47"/>
+    <w:lsdException w:name="List Table 3 Accent 6" w:uiPriority="48"/>
+    <w:lsdException w:name="List Table 4 Accent 6" w:uiPriority="49"/>
+    <w:lsdException w:name="List Table 5 Dark Accent 6" w:uiPriority="50"/>
+    <w:lsdException w:name="List Table 6 Colorful Accent 6" w:uiPriority="51"/>
+    <w:lsdException w:name="List Table 7 Colorful Accent 6" w:uiPriority="52"/>
   </w:latentStyles>
   <w:style w:type="paragraph" w:default="1" w:styleId="Normal">
     <w:name w:val="Normal"/>
@@ -4254,7 +2945,9 @@
   </w:style>
   <w:style w:type="character" w:default="1" w:styleId="Fuentedeprrafopredeter">
     <w:name w:val="Default Paragraph Font"/>
+    <w:uiPriority w:val="1"/>
     <w:semiHidden/>
+    <w:unhideWhenUsed/>
   </w:style>
   <w:style w:type="table" w:default="1" w:styleId="Tablanormal">
     <w:name w:val="Normal Table"/>
@@ -4290,7 +2983,7 @@
       <w:lang w:val="en-AU"/>
     </w:rPr>
   </w:style>
-  <w:style w:type="paragraph" w:styleId="Ttulo">
+  <w:style w:type="paragraph" w:styleId="Puesto">
     <w:name w:val="Title"/>
     <w:basedOn w:val="Normal"/>
     <w:next w:val="Normal"/>
@@ -4598,765 +3291,8 @@
     <w:basedOn w:val="Normal"/>
     <w:pPr>
       <w:widowControl/>
-      <w:numPr>
-        <w:numId w:val="81"/>
-      </w:numPr>
       <w:tabs>
-        <w:tab w:val="left" w:pos="720"/>
-      </w:tabs>
-      <w:spacing w:before="120" w:line="240" w:lineRule="auto"/>
-      <w:ind w:left="720" w:right="360"/>
-      <w:jc w:val="both"/>
-    </w:pPr>
-    <w:rPr>
-      <w:rFonts w:ascii="Book Antiqua" w:hAnsi="Book Antiqua"/>
-    </w:rPr>
-  </w:style>
-  <w:style w:type="paragraph" w:customStyle="1" w:styleId="InfoBlue">
-    <w:name w:val="InfoBlue"/>
-    <w:basedOn w:val="Normal"/>
-    <w:next w:val="Textoindependiente"/>
-    <w:autoRedefine/>
-    <w:pPr>
-      <w:spacing w:after="120"/>
-      <w:ind w:left="720"/>
-    </w:pPr>
-    <w:rPr>
-      <w:i/>
-      <w:color w:val="0000FF"/>
-    </w:rPr>
-  </w:style>
-  <w:style w:type="character" w:styleId="Hipervnculo">
-    <w:name w:val="Hyperlink"/>
-    <w:semiHidden/>
-    <w:rPr>
-      <w:color w:val="0000FF"/>
-      <w:u w:val="single"/>
-    </w:rPr>
-  </w:style>
-  <w:style w:type="paragraph" w:styleId="NormalWeb">
-    <w:name w:val="Normal (Web)"/>
-    <w:basedOn w:val="Normal"/>
-    <w:semiHidden/>
-    <w:pPr>
-      <w:widowControl/>
-      <w:spacing w:before="100" w:beforeAutospacing="1" w:after="100" w:afterAutospacing="1" w:line="240" w:lineRule="auto"/>
-    </w:pPr>
-    <w:rPr>
-      <w:sz w:val="24"/>
-      <w:szCs w:val="24"/>
-    </w:rPr>
-  </w:style>
-  <w:style w:type="paragraph" w:customStyle="1" w:styleId="infoblue0">
-    <w:name w:val="infoblue"/>
-    <w:basedOn w:val="Normal"/>
-    <w:pPr>
-      <w:widowControl/>
-      <w:spacing w:after="120"/>
-      <w:ind w:left="720"/>
-    </w:pPr>
-    <w:rPr>
-      <w:rFonts w:eastAsia="Arial Unicode MS"/>
-      <w:i/>
-      <w:iCs/>
-      <w:color w:val="0000FF"/>
-    </w:rPr>
-  </w:style>
-  <w:style w:type="paragraph" w:styleId="Textodeglobo">
-    <w:name w:val="Balloon Text"/>
-    <w:basedOn w:val="Normal"/>
-    <w:link w:val="TextodegloboCar"/>
-    <w:uiPriority w:val="99"/>
-    <w:semiHidden/>
-    <w:unhideWhenUsed/>
-    <w:rsid w:val="002A7FB4"/>
-    <w:pPr>
-      <w:spacing w:line="240" w:lineRule="auto"/>
-    </w:pPr>
-    <w:rPr>
-      <w:rFonts w:ascii="Tahoma" w:hAnsi="Tahoma" w:cs="Tahoma"/>
-      <w:sz w:val="16"/>
-      <w:szCs w:val="16"/>
-    </w:rPr>
-  </w:style>
-  <w:style w:type="character" w:customStyle="1" w:styleId="TextodegloboCar">
-    <w:name w:val="Texto de globo Car"/>
-    <w:link w:val="Textodeglobo"/>
-    <w:uiPriority w:val="99"/>
-    <w:semiHidden/>
-    <w:rsid w:val="002A7FB4"/>
-    <w:rPr>
-      <w:rFonts w:ascii="Tahoma" w:hAnsi="Tahoma" w:cs="Tahoma"/>
-      <w:sz w:val="16"/>
-      <w:szCs w:val="16"/>
-      <w:lang w:val="en-US" w:eastAsia="en-US"/>
-    </w:rPr>
-  </w:style>
-</w:styles>
-</file>
-
-<file path=word/stylesWithEffects.xml><?xml version="1.0" encoding="utf-8"?>
-<w:styles xmlns:wpc="http://schemas.microsoft.com/office/word/2010/wordprocessingCanvas" xmlns:mc="http://schemas.openxmlformats.org/markup-compatibility/2006" xmlns:o="urn:schemas-microsoft-com:office:office" xmlns:r="http://schemas.openxmlformats.org/officeDocument/2006/relationships" xmlns:m="http://schemas.openxmlformats.org/officeDocument/2006/math" xmlns:v="urn:schemas-microsoft-com:vml" xmlns:wp14="http://schemas.microsoft.com/office/word/2010/wordprocessingDrawing" xmlns:wp="http://schemas.openxmlformats.org/drawingml/2006/wordprocessingDrawing" xmlns:w10="urn:schemas-microsoft-com:office:word" xmlns:w="http://schemas.openxmlformats.org/wordprocessingml/2006/main" xmlns:w14="http://schemas.microsoft.com/office/word/2010/wordml" xmlns:wpg="http://schemas.microsoft.com/office/word/2010/wordprocessingGroup" xmlns:wpi="http://schemas.microsoft.com/office/word/2010/wordprocessingInk" xmlns:wne="http://schemas.microsoft.com/office/word/2006/wordml" xmlns:wps="http://schemas.microsoft.com/office/word/2010/wordprocessingShape" mc:Ignorable="w14 wp14">
-  <w:docDefaults>
-    <w:rPrDefault>
-      <w:rPr>
-        <w:rFonts w:ascii="Times New Roman" w:eastAsia="Times New Roman" w:hAnsi="Times New Roman" w:cs="Times New Roman"/>
-        <w:lang w:val="es-AR" w:eastAsia="es-AR" w:bidi="ar-SA"/>
-      </w:rPr>
-    </w:rPrDefault>
-    <w:pPrDefault/>
-  </w:docDefaults>
-  <w:latentStyles w:defLockedState="0" w:defUIPriority="99" w:defSemiHidden="1" w:defUnhideWhenUsed="1" w:defQFormat="0" w:count="267">
-    <w:lsdException w:name="Normal" w:semiHidden="0" w:uiPriority="0" w:unhideWhenUsed="0" w:qFormat="1"/>
-    <w:lsdException w:name="heading 1" w:semiHidden="0" w:uiPriority="9" w:unhideWhenUsed="0" w:qFormat="1"/>
-    <w:lsdException w:name="heading 2" w:semiHidden="0" w:uiPriority="9" w:unhideWhenUsed="0" w:qFormat="1"/>
-    <w:lsdException w:name="heading 3" w:semiHidden="0" w:uiPriority="9" w:unhideWhenUsed="0" w:qFormat="1"/>
-    <w:lsdException w:name="heading 4" w:semiHidden="0" w:uiPriority="9" w:unhideWhenUsed="0" w:qFormat="1"/>
-    <w:lsdException w:name="heading 5" w:semiHidden="0" w:uiPriority="9" w:unhideWhenUsed="0" w:qFormat="1"/>
-    <w:lsdException w:name="heading 6" w:semiHidden="0" w:uiPriority="9" w:unhideWhenUsed="0" w:qFormat="1"/>
-    <w:lsdException w:name="heading 7" w:semiHidden="0" w:uiPriority="9" w:unhideWhenUsed="0" w:qFormat="1"/>
-    <w:lsdException w:name="heading 8" w:semiHidden="0" w:uiPriority="9" w:unhideWhenUsed="0" w:qFormat="1"/>
-    <w:lsdException w:name="heading 9" w:semiHidden="0" w:uiPriority="9" w:unhideWhenUsed="0" w:qFormat="1"/>
-    <w:lsdException w:name="toc 1" w:uiPriority="39"/>
-    <w:lsdException w:name="toc 2" w:uiPriority="39"/>
-    <w:lsdException w:name="toc 3" w:uiPriority="39"/>
-    <w:lsdException w:name="toc 4" w:uiPriority="39"/>
-    <w:lsdException w:name="toc 5" w:uiPriority="39"/>
-    <w:lsdException w:name="toc 6" w:uiPriority="39"/>
-    <w:lsdException w:name="toc 7" w:uiPriority="39"/>
-    <w:lsdException w:name="toc 8" w:uiPriority="39"/>
-    <w:lsdException w:name="toc 9" w:uiPriority="39"/>
-    <w:lsdException w:name="caption" w:uiPriority="35" w:qFormat="1"/>
-    <w:lsdException w:name="Title" w:semiHidden="0" w:uiPriority="0" w:unhideWhenUsed="0" w:qFormat="1"/>
-    <w:lsdException w:name="Default Paragraph Font" w:uiPriority="1"/>
-    <w:lsdException w:name="Body Text" w:uiPriority="0"/>
-    <w:lsdException w:name="Subtitle" w:semiHidden="0" w:uiPriority="11" w:unhideWhenUsed="0" w:qFormat="1"/>
-    <w:lsdException w:name="Strong" w:semiHidden="0" w:uiPriority="22" w:unhideWhenUsed="0" w:qFormat="1"/>
-    <w:lsdException w:name="Emphasis" w:semiHidden="0" w:uiPriority="20" w:unhideWhenUsed="0" w:qFormat="1"/>
-    <w:lsdException w:name="Table Grid" w:semiHidden="0" w:uiPriority="59" w:unhideWhenUsed="0"/>
-    <w:lsdException w:name="No Spacing" w:semiHidden="0" w:unhideWhenUsed="0" w:qFormat="1"/>
-    <w:lsdException w:name="Medium Grid 1" w:unhideWhenUsed="0"/>
-    <w:lsdException w:name="Medium Grid 2" w:semiHidden="0" w:uiPriority="1" w:unhideWhenUsed="0" w:qFormat="1"/>
-    <w:lsdException w:name="Medium Grid 3" w:semiHidden="0" w:uiPriority="60" w:unhideWhenUsed="0"/>
-    <w:lsdException w:name="Dark List" w:semiHidden="0" w:uiPriority="61" w:unhideWhenUsed="0"/>
-    <w:lsdException w:name="Colorful Shading" w:semiHidden="0" w:uiPriority="62" w:unhideWhenUsed="0"/>
-    <w:lsdException w:name="Colorful List" w:semiHidden="0" w:uiPriority="63" w:unhideWhenUsed="0"/>
-    <w:lsdException w:name="Colorful Grid" w:semiHidden="0" w:uiPriority="64" w:unhideWhenUsed="0"/>
-    <w:lsdException w:name="Light Shading Accent 1" w:semiHidden="0" w:uiPriority="65" w:unhideWhenUsed="0"/>
-    <w:lsdException w:name="Light List Accent 1" w:semiHidden="0" w:uiPriority="66" w:unhideWhenUsed="0"/>
-    <w:lsdException w:name="Light Grid Accent 1" w:semiHidden="0" w:uiPriority="67" w:unhideWhenUsed="0"/>
-    <w:lsdException w:name="Medium Shading 1 Accent 1" w:semiHidden="0" w:uiPriority="68" w:unhideWhenUsed="0"/>
-    <w:lsdException w:name="Medium Shading 2 Accent 1" w:semiHidden="0" w:uiPriority="69" w:unhideWhenUsed="0"/>
-    <w:lsdException w:name="Medium List 1 Accent 1" w:semiHidden="0" w:uiPriority="70" w:unhideWhenUsed="0"/>
-    <w:lsdException w:name="Revision" w:semiHidden="0" w:uiPriority="71" w:unhideWhenUsed="0"/>
-    <w:lsdException w:name="List Paragraph" w:semiHidden="0" w:uiPriority="72" w:unhideWhenUsed="0" w:qFormat="1"/>
-    <w:lsdException w:name="Quote" w:semiHidden="0" w:uiPriority="73" w:unhideWhenUsed="0" w:qFormat="1"/>
-    <w:lsdException w:name="Intense Quote" w:semiHidden="0" w:uiPriority="60" w:unhideWhenUsed="0" w:qFormat="1"/>
-    <w:lsdException w:name="Medium List 2 Accent 1" w:semiHidden="0" w:uiPriority="61" w:unhideWhenUsed="0"/>
-    <w:lsdException w:name="Medium Grid 1 Accent 1" w:semiHidden="0" w:uiPriority="62" w:unhideWhenUsed="0"/>
-    <w:lsdException w:name="Medium Grid 2 Accent 1" w:semiHidden="0" w:uiPriority="63" w:unhideWhenUsed="0"/>
-    <w:lsdException w:name="Medium Grid 3 Accent 1" w:semiHidden="0" w:uiPriority="64" w:unhideWhenUsed="0"/>
-    <w:lsdException w:name="Dark List Accent 1" w:semiHidden="0" w:uiPriority="65" w:unhideWhenUsed="0"/>
-    <w:lsdException w:name="Colorful Shading Accent 1" w:unhideWhenUsed="0"/>
-    <w:lsdException w:name="Colorful List Accent 1" w:semiHidden="0" w:uiPriority="34" w:unhideWhenUsed="0" w:qFormat="1"/>
-    <w:lsdException w:name="Colorful Grid Accent 1" w:semiHidden="0" w:uiPriority="29" w:unhideWhenUsed="0" w:qFormat="1"/>
-    <w:lsdException w:name="Light Shading Accent 2" w:semiHidden="0" w:uiPriority="30" w:unhideWhenUsed="0" w:qFormat="1"/>
-    <w:lsdException w:name="Light List Accent 2" w:semiHidden="0" w:uiPriority="66" w:unhideWhenUsed="0"/>
-    <w:lsdException w:name="Light Grid Accent 2" w:semiHidden="0" w:uiPriority="67" w:unhideWhenUsed="0"/>
-    <w:lsdException w:name="Medium Shading 1 Accent 2" w:semiHidden="0" w:uiPriority="68" w:unhideWhenUsed="0"/>
-    <w:lsdException w:name="Medium Shading 2 Accent 2" w:semiHidden="0" w:uiPriority="69" w:unhideWhenUsed="0"/>
-    <w:lsdException w:name="Medium List 1 Accent 2" w:semiHidden="0" w:uiPriority="70" w:unhideWhenUsed="0"/>
-    <w:lsdException w:name="Medium List 2 Accent 2" w:semiHidden="0" w:uiPriority="71" w:unhideWhenUsed="0"/>
-    <w:lsdException w:name="Medium Grid 1 Accent 2" w:semiHidden="0" w:uiPriority="72" w:unhideWhenUsed="0"/>
-    <w:lsdException w:name="Medium Grid 2 Accent 2" w:semiHidden="0" w:uiPriority="73" w:unhideWhenUsed="0"/>
-    <w:lsdException w:name="Medium Grid 3 Accent 2" w:semiHidden="0" w:uiPriority="60" w:unhideWhenUsed="0"/>
-    <w:lsdException w:name="Dark List Accent 2" w:semiHidden="0" w:uiPriority="61" w:unhideWhenUsed="0"/>
-    <w:lsdException w:name="Colorful Shading Accent 2" w:semiHidden="0" w:uiPriority="62" w:unhideWhenUsed="0"/>
-    <w:lsdException w:name="Colorful List Accent 2" w:semiHidden="0" w:uiPriority="63" w:unhideWhenUsed="0"/>
-    <w:lsdException w:name="Colorful Grid Accent 2" w:semiHidden="0" w:uiPriority="64" w:unhideWhenUsed="0"/>
-    <w:lsdException w:name="Light Shading Accent 3" w:semiHidden="0" w:uiPriority="65" w:unhideWhenUsed="0"/>
-    <w:lsdException w:name="Light List Accent 3" w:semiHidden="0" w:uiPriority="66" w:unhideWhenUsed="0"/>
-    <w:lsdException w:name="Light Grid Accent 3" w:semiHidden="0" w:uiPriority="67" w:unhideWhenUsed="0"/>
-    <w:lsdException w:name="Medium Shading 1 Accent 3" w:semiHidden="0" w:uiPriority="68" w:unhideWhenUsed="0"/>
-    <w:lsdException w:name="Medium Shading 2 Accent 3" w:semiHidden="0" w:uiPriority="69" w:unhideWhenUsed="0"/>
-    <w:lsdException w:name="Medium List 1 Accent 3" w:semiHidden="0" w:uiPriority="70" w:unhideWhenUsed="0"/>
-    <w:lsdException w:name="Medium List 2 Accent 3" w:semiHidden="0" w:uiPriority="71" w:unhideWhenUsed="0"/>
-    <w:lsdException w:name="Medium Grid 1 Accent 3" w:semiHidden="0" w:uiPriority="72" w:unhideWhenUsed="0"/>
-    <w:lsdException w:name="Medium Grid 2 Accent 3" w:semiHidden="0" w:uiPriority="73" w:unhideWhenUsed="0"/>
-    <w:lsdException w:name="Medium Grid 3 Accent 3" w:semiHidden="0" w:uiPriority="60" w:unhideWhenUsed="0"/>
-    <w:lsdException w:name="Dark List Accent 3" w:semiHidden="0" w:uiPriority="61" w:unhideWhenUsed="0"/>
-    <w:lsdException w:name="Colorful Shading Accent 3" w:semiHidden="0" w:uiPriority="62" w:unhideWhenUsed="0"/>
-    <w:lsdException w:name="Colorful List Accent 3" w:semiHidden="0" w:uiPriority="63" w:unhideWhenUsed="0"/>
-    <w:lsdException w:name="Colorful Grid Accent 3" w:semiHidden="0" w:uiPriority="64" w:unhideWhenUsed="0"/>
-    <w:lsdException w:name="Light Shading Accent 4" w:semiHidden="0" w:uiPriority="65" w:unhideWhenUsed="0"/>
-    <w:lsdException w:name="Light List Accent 4" w:semiHidden="0" w:uiPriority="66" w:unhideWhenUsed="0"/>
-    <w:lsdException w:name="Light Grid Accent 4" w:semiHidden="0" w:uiPriority="67" w:unhideWhenUsed="0"/>
-    <w:lsdException w:name="Medium Shading 1 Accent 4" w:semiHidden="0" w:uiPriority="68" w:unhideWhenUsed="0"/>
-    <w:lsdException w:name="Medium Shading 2 Accent 4" w:semiHidden="0" w:uiPriority="69" w:unhideWhenUsed="0"/>
-    <w:lsdException w:name="Medium List 1 Accent 4" w:semiHidden="0" w:uiPriority="70" w:unhideWhenUsed="0"/>
-    <w:lsdException w:name="Medium List 2 Accent 4" w:semiHidden="0" w:uiPriority="71" w:unhideWhenUsed="0"/>
-    <w:lsdException w:name="Medium Grid 1 Accent 4" w:semiHidden="0" w:uiPriority="72" w:unhideWhenUsed="0"/>
-    <w:lsdException w:name="Medium Grid 2 Accent 4" w:semiHidden="0" w:uiPriority="73" w:unhideWhenUsed="0"/>
-    <w:lsdException w:name="Medium Grid 3 Accent 4" w:semiHidden="0" w:uiPriority="60" w:unhideWhenUsed="0"/>
-    <w:lsdException w:name="Dark List Accent 4" w:semiHidden="0" w:uiPriority="61" w:unhideWhenUsed="0"/>
-    <w:lsdException w:name="Colorful Shading Accent 4" w:semiHidden="0" w:uiPriority="62" w:unhideWhenUsed="0"/>
-    <w:lsdException w:name="Colorful List Accent 4" w:semiHidden="0" w:uiPriority="63" w:unhideWhenUsed="0"/>
-    <w:lsdException w:name="Colorful Grid Accent 4" w:semiHidden="0" w:uiPriority="64" w:unhideWhenUsed="0"/>
-    <w:lsdException w:name="Light Shading Accent 5" w:semiHidden="0" w:uiPriority="65" w:unhideWhenUsed="0"/>
-    <w:lsdException w:name="Light List Accent 5" w:semiHidden="0" w:uiPriority="66" w:unhideWhenUsed="0"/>
-    <w:lsdException w:name="Light Grid Accent 5" w:semiHidden="0" w:uiPriority="67" w:unhideWhenUsed="0"/>
-    <w:lsdException w:name="Medium Shading 1 Accent 5" w:semiHidden="0" w:uiPriority="68" w:unhideWhenUsed="0"/>
-    <w:lsdException w:name="Medium Shading 2 Accent 5" w:semiHidden="0" w:uiPriority="69" w:unhideWhenUsed="0"/>
-    <w:lsdException w:name="Medium List 1 Accent 5" w:semiHidden="0" w:uiPriority="70" w:unhideWhenUsed="0"/>
-    <w:lsdException w:name="Medium List 2 Accent 5" w:semiHidden="0" w:uiPriority="71" w:unhideWhenUsed="0"/>
-    <w:lsdException w:name="Medium Grid 1 Accent 5" w:semiHidden="0" w:uiPriority="72" w:unhideWhenUsed="0"/>
-    <w:lsdException w:name="Medium Grid 2 Accent 5" w:semiHidden="0" w:uiPriority="73" w:unhideWhenUsed="0"/>
-    <w:lsdException w:name="Medium Grid 3 Accent 5" w:semiHidden="0" w:uiPriority="60" w:unhideWhenUsed="0"/>
-    <w:lsdException w:name="Dark List Accent 5" w:semiHidden="0" w:uiPriority="61" w:unhideWhenUsed="0"/>
-    <w:lsdException w:name="Colorful Shading Accent 5" w:semiHidden="0" w:uiPriority="62" w:unhideWhenUsed="0"/>
-    <w:lsdException w:name="Colorful List Accent 5" w:semiHidden="0" w:uiPriority="63" w:unhideWhenUsed="0"/>
-    <w:lsdException w:name="Colorful Grid Accent 5" w:semiHidden="0" w:uiPriority="64" w:unhideWhenUsed="0"/>
-    <w:lsdException w:name="Light Shading Accent 6" w:semiHidden="0" w:uiPriority="65" w:unhideWhenUsed="0"/>
-    <w:lsdException w:name="Light List Accent 6" w:semiHidden="0" w:uiPriority="66" w:unhideWhenUsed="0"/>
-    <w:lsdException w:name="Light Grid Accent 6" w:semiHidden="0" w:uiPriority="67" w:unhideWhenUsed="0"/>
-    <w:lsdException w:name="Medium Shading 1 Accent 6" w:semiHidden="0" w:uiPriority="68" w:unhideWhenUsed="0"/>
-    <w:lsdException w:name="Medium Shading 2 Accent 6" w:semiHidden="0" w:uiPriority="69" w:unhideWhenUsed="0"/>
-    <w:lsdException w:name="Medium List 1 Accent 6" w:semiHidden="0" w:uiPriority="70" w:unhideWhenUsed="0"/>
-    <w:lsdException w:name="Medium List 2 Accent 6" w:semiHidden="0" w:uiPriority="71" w:unhideWhenUsed="0"/>
-    <w:lsdException w:name="Medium Grid 1 Accent 6" w:semiHidden="0" w:uiPriority="72" w:unhideWhenUsed="0"/>
-    <w:lsdException w:name="Medium Grid 2 Accent 6" w:semiHidden="0" w:uiPriority="73" w:unhideWhenUsed="0"/>
-    <w:lsdException w:name="Medium Grid 3 Accent 6" w:semiHidden="0" w:uiPriority="60" w:unhideWhenUsed="0"/>
-    <w:lsdException w:name="Dark List Accent 6" w:semiHidden="0" w:uiPriority="61" w:unhideWhenUsed="0"/>
-    <w:lsdException w:name="Colorful Shading Accent 6" w:semiHidden="0" w:uiPriority="62" w:unhideWhenUsed="0"/>
-    <w:lsdException w:name="Colorful List Accent 6" w:semiHidden="0" w:uiPriority="63" w:unhideWhenUsed="0"/>
-    <w:lsdException w:name="Colorful Grid Accent 6" w:semiHidden="0" w:uiPriority="64" w:unhideWhenUsed="0"/>
-    <w:lsdException w:name="Subtle Emphasis" w:semiHidden="0" w:uiPriority="65" w:unhideWhenUsed="0" w:qFormat="1"/>
-    <w:lsdException w:name="Intense Emphasis" w:semiHidden="0" w:uiPriority="66" w:unhideWhenUsed="0" w:qFormat="1"/>
-    <w:lsdException w:name="Subtle Reference" w:semiHidden="0" w:uiPriority="67" w:unhideWhenUsed="0" w:qFormat="1"/>
-    <w:lsdException w:name="Intense Reference" w:semiHidden="0" w:uiPriority="68" w:unhideWhenUsed="0" w:qFormat="1"/>
-    <w:lsdException w:name="Book Title" w:semiHidden="0" w:uiPriority="69" w:unhideWhenUsed="0" w:qFormat="1"/>
-    <w:lsdException w:name="Bibliography" w:semiHidden="0" w:uiPriority="70" w:unhideWhenUsed="0"/>
-    <w:lsdException w:name="TOC Heading" w:uiPriority="71" w:qFormat="1"/>
-  </w:latentStyles>
-  <w:style w:type="paragraph" w:default="1" w:styleId="Normal">
-    <w:name w:val="Normal"/>
-    <w:qFormat/>
-    <w:pPr>
-      <w:widowControl w:val="0"/>
-      <w:spacing w:line="240" w:lineRule="atLeast"/>
-    </w:pPr>
-    <w:rPr>
-      <w:lang w:val="en-US" w:eastAsia="en-US"/>
-    </w:rPr>
-  </w:style>
-  <w:style w:type="paragraph" w:styleId="Ttulo1">
-    <w:name w:val="heading 1"/>
-    <w:basedOn w:val="Normal"/>
-    <w:next w:val="Normal"/>
-    <w:qFormat/>
-    <w:pPr>
-      <w:keepNext/>
-      <w:numPr>
-        <w:numId w:val="1"/>
-      </w:numPr>
-      <w:spacing w:before="120" w:after="60"/>
-      <w:ind w:left="720" w:hanging="720"/>
-      <w:outlineLvl w:val="0"/>
-    </w:pPr>
-    <w:rPr>
-      <w:rFonts w:ascii="Arial" w:hAnsi="Arial"/>
-      <w:b/>
-      <w:sz w:val="24"/>
-    </w:rPr>
-  </w:style>
-  <w:style w:type="paragraph" w:styleId="Ttulo2">
-    <w:name w:val="heading 2"/>
-    <w:basedOn w:val="Ttulo1"/>
-    <w:next w:val="Normal"/>
-    <w:qFormat/>
-    <w:pPr>
-      <w:numPr>
-        <w:ilvl w:val="1"/>
-      </w:numPr>
-      <w:outlineLvl w:val="1"/>
-    </w:pPr>
-    <w:rPr>
-      <w:sz w:val="20"/>
-    </w:rPr>
-  </w:style>
-  <w:style w:type="paragraph" w:styleId="Ttulo3">
-    <w:name w:val="heading 3"/>
-    <w:basedOn w:val="Ttulo1"/>
-    <w:next w:val="Normal"/>
-    <w:qFormat/>
-    <w:pPr>
-      <w:numPr>
-        <w:ilvl w:val="2"/>
-      </w:numPr>
-      <w:outlineLvl w:val="2"/>
-    </w:pPr>
-    <w:rPr>
-      <w:b w:val="0"/>
-      <w:i/>
-      <w:sz w:val="20"/>
-    </w:rPr>
-  </w:style>
-  <w:style w:type="paragraph" w:styleId="Ttulo4">
-    <w:name w:val="heading 4"/>
-    <w:basedOn w:val="Ttulo1"/>
-    <w:next w:val="Normal"/>
-    <w:qFormat/>
-    <w:pPr>
-      <w:numPr>
-        <w:ilvl w:val="3"/>
-      </w:numPr>
-      <w:outlineLvl w:val="3"/>
-    </w:pPr>
-    <w:rPr>
-      <w:b w:val="0"/>
-      <w:sz w:val="20"/>
-    </w:rPr>
-  </w:style>
-  <w:style w:type="paragraph" w:styleId="Ttulo5">
-    <w:name w:val="heading 5"/>
-    <w:basedOn w:val="Normal"/>
-    <w:next w:val="Normal"/>
-    <w:qFormat/>
-    <w:pPr>
-      <w:numPr>
-        <w:ilvl w:val="4"/>
-        <w:numId w:val="1"/>
-      </w:numPr>
-      <w:spacing w:before="240" w:after="60"/>
-      <w:ind w:left="2880"/>
-      <w:outlineLvl w:val="4"/>
-    </w:pPr>
-    <w:rPr>
-      <w:sz w:val="22"/>
-    </w:rPr>
-  </w:style>
-  <w:style w:type="paragraph" w:styleId="Ttulo6">
-    <w:name w:val="heading 6"/>
-    <w:basedOn w:val="Normal"/>
-    <w:next w:val="Normal"/>
-    <w:qFormat/>
-    <w:pPr>
-      <w:numPr>
-        <w:ilvl w:val="5"/>
-        <w:numId w:val="1"/>
-      </w:numPr>
-      <w:spacing w:before="240" w:after="60"/>
-      <w:ind w:left="2880"/>
-      <w:outlineLvl w:val="5"/>
-    </w:pPr>
-    <w:rPr>
-      <w:i/>
-      <w:sz w:val="22"/>
-    </w:rPr>
-  </w:style>
-  <w:style w:type="paragraph" w:styleId="Ttulo7">
-    <w:name w:val="heading 7"/>
-    <w:basedOn w:val="Normal"/>
-    <w:next w:val="Normal"/>
-    <w:qFormat/>
-    <w:pPr>
-      <w:numPr>
-        <w:ilvl w:val="6"/>
-        <w:numId w:val="1"/>
-      </w:numPr>
-      <w:spacing w:before="240" w:after="60"/>
-      <w:ind w:left="2880"/>
-      <w:outlineLvl w:val="6"/>
-    </w:pPr>
-  </w:style>
-  <w:style w:type="paragraph" w:styleId="Ttulo8">
-    <w:name w:val="heading 8"/>
-    <w:basedOn w:val="Normal"/>
-    <w:next w:val="Normal"/>
-    <w:qFormat/>
-    <w:pPr>
-      <w:numPr>
-        <w:ilvl w:val="7"/>
-        <w:numId w:val="1"/>
-      </w:numPr>
-      <w:spacing w:before="240" w:after="60"/>
-      <w:ind w:left="2880"/>
-      <w:outlineLvl w:val="7"/>
-    </w:pPr>
-    <w:rPr>
-      <w:i/>
-    </w:rPr>
-  </w:style>
-  <w:style w:type="paragraph" w:styleId="Ttulo9">
-    <w:name w:val="heading 9"/>
-    <w:basedOn w:val="Normal"/>
-    <w:next w:val="Normal"/>
-    <w:qFormat/>
-    <w:pPr>
-      <w:numPr>
-        <w:ilvl w:val="8"/>
-        <w:numId w:val="1"/>
-      </w:numPr>
-      <w:spacing w:before="240" w:after="60"/>
-      <w:ind w:left="2880"/>
-      <w:outlineLvl w:val="8"/>
-    </w:pPr>
-    <w:rPr>
-      <w:b/>
-      <w:i/>
-      <w:sz w:val="18"/>
-    </w:rPr>
-  </w:style>
-  <w:style w:type="character" w:default="1" w:styleId="Fuentedeprrafopredeter">
-    <w:name w:val="Default Paragraph Font"/>
-    <w:semiHidden/>
-  </w:style>
-  <w:style w:type="table" w:default="1" w:styleId="Tablanormal">
-    <w:name w:val="Normal Table"/>
-    <w:uiPriority w:val="99"/>
-    <w:semiHidden/>
-    <w:unhideWhenUsed/>
-    <w:tblPr>
-      <w:tblInd w:w="0" w:type="dxa"/>
-      <w:tblCellMar>
-        <w:top w:w="0" w:type="dxa"/>
-        <w:left w:w="108" w:type="dxa"/>
-        <w:bottom w:w="0" w:type="dxa"/>
-        <w:right w:w="108" w:type="dxa"/>
-      </w:tblCellMar>
-    </w:tblPr>
-  </w:style>
-  <w:style w:type="numbering" w:default="1" w:styleId="Sinlista">
-    <w:name w:val="No List"/>
-    <w:uiPriority w:val="99"/>
-    <w:semiHidden/>
-    <w:unhideWhenUsed/>
-  </w:style>
-  <w:style w:type="paragraph" w:customStyle="1" w:styleId="Paragraph2">
-    <w:name w:val="Paragraph2"/>
-    <w:basedOn w:val="Normal"/>
-    <w:pPr>
-      <w:spacing w:before="80"/>
-      <w:ind w:left="720"/>
-      <w:jc w:val="both"/>
-    </w:pPr>
-    <w:rPr>
-      <w:color w:val="000000"/>
-      <w:lang w:val="en-AU"/>
-    </w:rPr>
-  </w:style>
-  <w:style w:type="paragraph" w:styleId="Ttulo">
-    <w:name w:val="Title"/>
-    <w:basedOn w:val="Normal"/>
-    <w:next w:val="Normal"/>
-    <w:qFormat/>
-    <w:pPr>
-      <w:spacing w:line="240" w:lineRule="auto"/>
-      <w:jc w:val="center"/>
-    </w:pPr>
-    <w:rPr>
-      <w:rFonts w:ascii="Arial" w:hAnsi="Arial"/>
-      <w:b/>
-      <w:sz w:val="36"/>
-    </w:rPr>
-  </w:style>
-  <w:style w:type="paragraph" w:styleId="Subttulo">
-    <w:name w:val="Subtitle"/>
-    <w:basedOn w:val="Normal"/>
-    <w:qFormat/>
-    <w:pPr>
-      <w:spacing w:after="60"/>
-      <w:jc w:val="center"/>
-    </w:pPr>
-    <w:rPr>
-      <w:rFonts w:ascii="Arial" w:hAnsi="Arial"/>
-      <w:i/>
-      <w:sz w:val="36"/>
-      <w:lang w:val="en-AU"/>
-    </w:rPr>
-  </w:style>
-  <w:style w:type="paragraph" w:styleId="Sangranormal">
-    <w:name w:val="Normal Indent"/>
-    <w:basedOn w:val="Normal"/>
-    <w:semiHidden/>
-    <w:pPr>
-      <w:ind w:left="900" w:hanging="900"/>
-    </w:pPr>
-  </w:style>
-  <w:style w:type="paragraph" w:styleId="TDC1">
-    <w:name w:val="toc 1"/>
-    <w:basedOn w:val="Normal"/>
-    <w:next w:val="Normal"/>
-    <w:uiPriority w:val="39"/>
-    <w:pPr>
-      <w:tabs>
-        <w:tab w:val="right" w:pos="9360"/>
-      </w:tabs>
-      <w:spacing w:before="240" w:after="60"/>
-      <w:ind w:right="720"/>
-    </w:pPr>
-  </w:style>
-  <w:style w:type="paragraph" w:styleId="TDC2">
-    <w:name w:val="toc 2"/>
-    <w:basedOn w:val="Normal"/>
-    <w:next w:val="Normal"/>
-    <w:uiPriority w:val="39"/>
-    <w:pPr>
-      <w:tabs>
-        <w:tab w:val="right" w:pos="9360"/>
-      </w:tabs>
-      <w:ind w:left="432" w:right="720"/>
-    </w:pPr>
-  </w:style>
-  <w:style w:type="paragraph" w:styleId="TDC3">
-    <w:name w:val="toc 3"/>
-    <w:basedOn w:val="Normal"/>
-    <w:next w:val="Normal"/>
-    <w:uiPriority w:val="39"/>
-    <w:pPr>
-      <w:tabs>
-        <w:tab w:val="left" w:pos="1440"/>
-        <w:tab w:val="right" w:pos="9360"/>
-      </w:tabs>
-      <w:ind w:left="864"/>
-    </w:pPr>
-  </w:style>
-  <w:style w:type="paragraph" w:styleId="Encabezado">
-    <w:name w:val="header"/>
-    <w:basedOn w:val="Normal"/>
-    <w:semiHidden/>
-    <w:pPr>
-      <w:tabs>
-        <w:tab w:val="center" w:pos="4320"/>
-        <w:tab w:val="right" w:pos="8640"/>
-      </w:tabs>
-    </w:pPr>
-  </w:style>
-  <w:style w:type="paragraph" w:styleId="Piedepgina">
-    <w:name w:val="footer"/>
-    <w:basedOn w:val="Normal"/>
-    <w:semiHidden/>
-    <w:pPr>
-      <w:tabs>
-        <w:tab w:val="center" w:pos="4320"/>
-        <w:tab w:val="right" w:pos="8640"/>
-      </w:tabs>
-    </w:pPr>
-  </w:style>
-  <w:style w:type="character" w:styleId="Nmerodepgina">
-    <w:name w:val="page number"/>
-    <w:basedOn w:val="Fuentedeprrafopredeter"/>
-    <w:semiHidden/>
-  </w:style>
-  <w:style w:type="paragraph" w:customStyle="1" w:styleId="Paragraph3">
-    <w:name w:val="Paragraph3"/>
-    <w:basedOn w:val="Normal"/>
-    <w:pPr>
-      <w:spacing w:before="80" w:line="240" w:lineRule="auto"/>
-      <w:ind w:left="1530"/>
-      <w:jc w:val="both"/>
-    </w:pPr>
-  </w:style>
-  <w:style w:type="paragraph" w:customStyle="1" w:styleId="Paragraph4">
-    <w:name w:val="Paragraph4"/>
-    <w:basedOn w:val="Normal"/>
-    <w:pPr>
-      <w:spacing w:before="80" w:line="240" w:lineRule="auto"/>
-      <w:ind w:left="2250"/>
-      <w:jc w:val="both"/>
-    </w:pPr>
-  </w:style>
-  <w:style w:type="paragraph" w:customStyle="1" w:styleId="Tabletext">
-    <w:name w:val="Tabletext"/>
-    <w:basedOn w:val="Normal"/>
-    <w:pPr>
-      <w:keepLines/>
-      <w:spacing w:after="120"/>
-    </w:pPr>
-  </w:style>
-  <w:style w:type="paragraph" w:styleId="Textoindependiente">
-    <w:name w:val="Body Text"/>
-    <w:basedOn w:val="Normal"/>
-    <w:semiHidden/>
-    <w:pPr>
-      <w:keepLines/>
-      <w:spacing w:after="120"/>
-      <w:ind w:left="720"/>
-    </w:pPr>
-  </w:style>
-  <w:style w:type="paragraph" w:styleId="TDC4">
-    <w:name w:val="toc 4"/>
-    <w:basedOn w:val="Normal"/>
-    <w:next w:val="Normal"/>
-    <w:semiHidden/>
-    <w:pPr>
-      <w:ind w:left="600"/>
-    </w:pPr>
-  </w:style>
-  <w:style w:type="paragraph" w:styleId="TDC5">
-    <w:name w:val="toc 5"/>
-    <w:basedOn w:val="Normal"/>
-    <w:next w:val="Normal"/>
-    <w:semiHidden/>
-    <w:pPr>
-      <w:ind w:left="800"/>
-    </w:pPr>
-  </w:style>
-  <w:style w:type="paragraph" w:styleId="TDC6">
-    <w:name w:val="toc 6"/>
-    <w:basedOn w:val="Normal"/>
-    <w:next w:val="Normal"/>
-    <w:semiHidden/>
-    <w:pPr>
-      <w:ind w:left="1000"/>
-    </w:pPr>
-  </w:style>
-  <w:style w:type="paragraph" w:styleId="TDC7">
-    <w:name w:val="toc 7"/>
-    <w:basedOn w:val="Normal"/>
-    <w:next w:val="Normal"/>
-    <w:semiHidden/>
-    <w:pPr>
-      <w:ind w:left="1200"/>
-    </w:pPr>
-  </w:style>
-  <w:style w:type="paragraph" w:styleId="TDC8">
-    <w:name w:val="toc 8"/>
-    <w:basedOn w:val="Normal"/>
-    <w:next w:val="Normal"/>
-    <w:semiHidden/>
-    <w:pPr>
-      <w:ind w:left="1400"/>
-    </w:pPr>
-  </w:style>
-  <w:style w:type="paragraph" w:styleId="TDC9">
-    <w:name w:val="toc 9"/>
-    <w:basedOn w:val="Normal"/>
-    <w:next w:val="Normal"/>
-    <w:semiHidden/>
-    <w:pPr>
-      <w:ind w:left="1600"/>
-    </w:pPr>
-  </w:style>
-  <w:style w:type="paragraph" w:customStyle="1" w:styleId="Bullet1">
-    <w:name w:val="Bullet1"/>
-    <w:basedOn w:val="Normal"/>
-    <w:pPr>
-      <w:ind w:left="720" w:hanging="432"/>
-    </w:pPr>
-  </w:style>
-  <w:style w:type="paragraph" w:customStyle="1" w:styleId="Bullet2">
-    <w:name w:val="Bullet2"/>
-    <w:basedOn w:val="Normal"/>
-    <w:pPr>
-      <w:ind w:left="1440" w:hanging="360"/>
-    </w:pPr>
-    <w:rPr>
-      <w:color w:val="000080"/>
-    </w:rPr>
-  </w:style>
-  <w:style w:type="paragraph" w:styleId="Mapadeldocumento">
-    <w:name w:val="Document Map"/>
-    <w:basedOn w:val="Normal"/>
-    <w:semiHidden/>
-    <w:pPr>
-      <w:shd w:val="clear" w:color="auto" w:fill="000080"/>
-    </w:pPr>
-    <w:rPr>
-      <w:rFonts w:ascii="Tahoma" w:hAnsi="Tahoma"/>
-    </w:rPr>
-  </w:style>
-  <w:style w:type="character" w:styleId="Refdenotaalpie">
-    <w:name w:val="footnote reference"/>
-    <w:semiHidden/>
-    <w:rPr>
-      <w:sz w:val="20"/>
-      <w:vertAlign w:val="superscript"/>
-    </w:rPr>
-  </w:style>
-  <w:style w:type="paragraph" w:styleId="Textonotapie">
-    <w:name w:val="footnote text"/>
-    <w:basedOn w:val="Normal"/>
-    <w:semiHidden/>
-    <w:pPr>
-      <w:keepNext/>
-      <w:keepLines/>
-      <w:pBdr>
-        <w:bottom w:val="single" w:sz="6" w:space="0" w:color="000000"/>
-      </w:pBdr>
-      <w:spacing w:before="40" w:after="40"/>
-      <w:ind w:left="360" w:hanging="360"/>
-    </w:pPr>
-    <w:rPr>
-      <w:rFonts w:ascii="Helvetica" w:hAnsi="Helvetica"/>
-      <w:sz w:val="16"/>
-    </w:rPr>
-  </w:style>
-  <w:style w:type="paragraph" w:customStyle="1" w:styleId="MainTitle">
-    <w:name w:val="Main Title"/>
-    <w:basedOn w:val="Normal"/>
-    <w:pPr>
-      <w:spacing w:before="480" w:after="60" w:line="240" w:lineRule="auto"/>
-      <w:jc w:val="center"/>
-    </w:pPr>
-    <w:rPr>
-      <w:rFonts w:ascii="Arial" w:hAnsi="Arial"/>
-      <w:b/>
-      <w:kern w:val="28"/>
-      <w:sz w:val="32"/>
-    </w:rPr>
-  </w:style>
-  <w:style w:type="paragraph" w:customStyle="1" w:styleId="Paragraph1">
-    <w:name w:val="Paragraph1"/>
-    <w:basedOn w:val="Normal"/>
-    <w:pPr>
-      <w:spacing w:before="80" w:line="240" w:lineRule="auto"/>
-      <w:jc w:val="both"/>
-    </w:pPr>
-  </w:style>
-  <w:style w:type="paragraph" w:styleId="Textoindependiente2">
-    <w:name w:val="Body Text 2"/>
-    <w:basedOn w:val="Normal"/>
-    <w:semiHidden/>
-    <w:rPr>
-      <w:i/>
-      <w:color w:val="0000FF"/>
-    </w:rPr>
-  </w:style>
-  <w:style w:type="paragraph" w:styleId="Sangradetextonormal">
-    <w:name w:val="Body Text Indent"/>
-    <w:basedOn w:val="Normal"/>
-    <w:semiHidden/>
-    <w:pPr>
-      <w:ind w:left="720"/>
-    </w:pPr>
-    <w:rPr>
-      <w:i/>
-      <w:color w:val="0000FF"/>
-      <w:u w:val="single"/>
-    </w:rPr>
-  </w:style>
-  <w:style w:type="paragraph" w:customStyle="1" w:styleId="Body">
-    <w:name w:val="Body"/>
-    <w:basedOn w:val="Normal"/>
-    <w:pPr>
-      <w:widowControl/>
-      <w:spacing w:before="120" w:line="240" w:lineRule="auto"/>
-      <w:jc w:val="both"/>
-    </w:pPr>
-    <w:rPr>
-      <w:rFonts w:ascii="Book Antiqua" w:hAnsi="Book Antiqua"/>
-    </w:rPr>
-  </w:style>
-  <w:style w:type="paragraph" w:customStyle="1" w:styleId="Bullet">
-    <w:name w:val="Bullet"/>
-    <w:basedOn w:val="Normal"/>
-    <w:pPr>
-      <w:widowControl/>
-      <w:numPr>
-        <w:numId w:val="81"/>
-      </w:numPr>
-      <w:tabs>
+        <w:tab w:val="num" w:pos="360"/>
         <w:tab w:val="left" w:pos="720"/>
       </w:tabs>
       <w:spacing w:before="120" w:line="240" w:lineRule="auto"/>
